--- a/R.Gerson.EN.docx
+++ b/R.Gerson.EN.docx
@@ -40,34 +40,12 @@
               </w:rPr>
             </w:pPr>
             <w:r>
-              <w:rPr>
-                <w:color w:val="000000"/>
-                <w:sz w:val="36"/>
-                <w:lang w:val="en-US"/>
-              </w:rPr>
               <w:fldChar w:fldCharType="begin"/>
             </w:r>
             <w:r>
-              <w:rPr>
-                <w:color w:val="000000"/>
-                <w:sz w:val="36"/>
-                <w:lang w:val="en-US"/>
-              </w:rPr>
-              <w:instrText>HYPERLINK "https://raw.githubusercontent.com/antillgrp/RESUME/master/R.Gerson.EN.pdf"</w:instrText>
-            </w:r>
-            <w:r>
-              <w:rPr>
-                <w:color w:val="000000"/>
-                <w:sz w:val="36"/>
-                <w:lang w:val="en-US"/>
-              </w:rPr>
-            </w:r>
-            <w:r>
-              <w:rPr>
-                <w:color w:val="000000"/>
-                <w:sz w:val="36"/>
-                <w:lang w:val="en-US"/>
-              </w:rPr>
+              <w:instrText xml:space="preserve"> HYPERLINK "https://raw.githubusercontent.com/antillgrp/RESUME/master/R.Gerson.EN.pdf" </w:instrText>
+            </w:r>
+            <w:r>
               <w:fldChar w:fldCharType="separate"/>
             </w:r>
             <w:r>
@@ -81,6 +59,7 @@
             </w:r>
             <w:r>
               <w:rPr>
+                <w:rStyle w:val="Hyperlink"/>
                 <w:color w:val="000000"/>
                 <w:sz w:val="36"/>
                 <w:lang w:val="en-US"/>
@@ -200,21 +179,40 @@
                 <w:lang w:val="es-ES"/>
               </w:rPr>
             </w:pPr>
-            <w:proofErr w:type="spellStart"/>
             <w:r>
               <w:rPr>
                 <w:sz w:val="22"/>
                 <w:lang w:val="es-ES"/>
               </w:rPr>
-              <w:t>Sun</w:t>
-            </w:r>
-            <w:proofErr w:type="spellEnd"/>
+              <w:t>Miami</w:t>
+            </w:r>
             <w:r>
               <w:rPr>
                 <w:sz w:val="22"/>
                 <w:lang w:val="es-ES"/>
               </w:rPr>
-              <w:t xml:space="preserve"> Vista, Las Vegas, NV, 89104</w:t>
+              <w:t xml:space="preserve">, </w:t>
+            </w:r>
+            <w:r>
+              <w:rPr>
+                <w:sz w:val="22"/>
+                <w:lang w:val="es-ES"/>
+              </w:rPr>
+              <w:t>FL</w:t>
+            </w:r>
+            <w:r>
+              <w:rPr>
+                <w:sz w:val="22"/>
+                <w:lang w:val="es-ES"/>
+              </w:rPr>
+              <w:t xml:space="preserve">, </w:t>
+            </w:r>
+            <w:r>
+              <w:rPr>
+                <w:sz w:val="22"/>
+                <w:lang w:val="es-ES"/>
+              </w:rPr>
+              <w:t>33010</w:t>
             </w:r>
           </w:p>
         </w:tc>
@@ -675,7 +673,7 @@
                 <v:shape id="_x0000_i1030" type="#_x0000_t75" style="width:57pt;height:16.8pt" o:ole="">
                   <v:imagedata r:id="rId15" o:title=""/>
                 </v:shape>
-                <o:OLEObject Type="Embed" ProgID="PBrush" ShapeID="_x0000_i1030" DrawAspect="Content" ObjectID="_1694608066" r:id="rId16"/>
+                <o:OLEObject Type="Embed" ProgID="PBrush" ShapeID="_x0000_i1030" DrawAspect="Content" ObjectID="_1699086569" r:id="rId16"/>
               </w:object>
             </w:r>
           </w:p>
@@ -3643,6 +3641,84 @@
               </w:rPr>
               <w:t xml:space="preserve"> Training: </w:t>
             </w:r>
+            <w:proofErr w:type="spellStart"/>
+            <w:r>
+              <w:rPr>
+                <w:u w:val="single"/>
+                <w:lang w:val="en-US"/>
+              </w:rPr>
+              <w:t>FullStack</w:t>
+            </w:r>
+            <w:proofErr w:type="spellEnd"/>
+            <w:r>
+              <w:rPr>
+                <w:u w:val="single"/>
+                <w:lang w:val="en-US"/>
+              </w:rPr>
+              <w:t xml:space="preserve"> Spring Microservices and ReactJS</w:t>
+            </w:r>
+            <w:r>
+              <w:rPr>
+                <w:u w:val="single"/>
+                <w:lang w:val="en-US"/>
+              </w:rPr>
+              <w:t xml:space="preserve">, </w:t>
+            </w:r>
+            <w:r>
+              <w:rPr>
+                <w:u w:val="single"/>
+                <w:lang w:val="en-US"/>
+              </w:rPr>
+              <w:t>Java (8/11) (Core, Spring, Microservices, Spring Boot, Spring Cloud (</w:t>
+            </w:r>
+            <w:proofErr w:type="spellStart"/>
+            <w:r>
+              <w:rPr>
+                <w:u w:val="single"/>
+                <w:lang w:val="en-US"/>
+              </w:rPr>
+              <w:t>RestTemplate</w:t>
+            </w:r>
+            <w:proofErr w:type="spellEnd"/>
+            <w:r>
+              <w:rPr>
+                <w:u w:val="single"/>
+                <w:lang w:val="en-US"/>
+              </w:rPr>
+              <w:t xml:space="preserve">, Ribbon, Eureka, </w:t>
+            </w:r>
+            <w:proofErr w:type="spellStart"/>
+            <w:r>
+              <w:rPr>
+                <w:u w:val="single"/>
+                <w:lang w:val="en-US"/>
+              </w:rPr>
+              <w:t>Hystrix</w:t>
+            </w:r>
+            <w:proofErr w:type="spellEnd"/>
+            <w:r>
+              <w:rPr>
+                <w:u w:val="single"/>
+                <w:lang w:val="en-US"/>
+              </w:rPr>
+              <w:t xml:space="preserve">, </w:t>
+            </w:r>
+            <w:proofErr w:type="spellStart"/>
+            <w:r>
+              <w:rPr>
+                <w:u w:val="single"/>
+                <w:lang w:val="en-US"/>
+              </w:rPr>
+              <w:t>Zuul</w:t>
+            </w:r>
+            <w:proofErr w:type="spellEnd"/>
+            <w:r>
+              <w:rPr>
+                <w:u w:val="single"/>
+                <w:lang w:val="en-US"/>
+              </w:rPr>
+              <w:t>, Sleuth, Consul, etc.), Hibernate, JPA, etc.),</w:t>
+            </w:r>
           </w:p>
           <w:p>
             <w:pPr>
@@ -3652,106 +3728,23 @@
                 <w:lang w:val="en-US"/>
               </w:rPr>
             </w:pPr>
-            <w:proofErr w:type="spellStart"/>
-            <w:r>
-              <w:rPr>
-                <w:u w:val="single"/>
-                <w:lang w:val="en-US"/>
-              </w:rPr>
-              <w:t>FullStack</w:t>
-            </w:r>
-            <w:proofErr w:type="spellEnd"/>
-            <w:r>
-              <w:rPr>
-                <w:u w:val="single"/>
-                <w:lang w:val="en-US"/>
-              </w:rPr>
-              <w:t xml:space="preserve"> Spring Microservices and ReactJS</w:t>
-            </w:r>
           </w:p>
           <w:p>
             <w:pPr>
               <w:pStyle w:val="CVNormal"/>
               <w:rPr>
-                <w:u w:val="single"/>
-                <w:lang w:val="en-US"/>
-              </w:rPr>
-            </w:pPr>
-            <w:r>
-              <w:rPr>
-                <w:u w:val="single"/>
-                <w:lang w:val="en-US"/>
-              </w:rPr>
-              <w:t>Java (8/11) (Core, Spring, Microservices, Spring Boot, Spring Cloud (</w:t>
-            </w:r>
-            <w:proofErr w:type="spellStart"/>
-            <w:r>
-              <w:rPr>
-                <w:u w:val="single"/>
-                <w:lang w:val="en-US"/>
-              </w:rPr>
-              <w:t>RestTemplate</w:t>
-            </w:r>
-            <w:proofErr w:type="spellEnd"/>
-            <w:r>
-              <w:rPr>
-                <w:u w:val="single"/>
-                <w:lang w:val="en-US"/>
-              </w:rPr>
-              <w:t xml:space="preserve">, Ribbon, Eureka, </w:t>
-            </w:r>
-            <w:proofErr w:type="spellStart"/>
-            <w:r>
-              <w:rPr>
-                <w:u w:val="single"/>
-                <w:lang w:val="en-US"/>
-              </w:rPr>
-              <w:t>Hystrix</w:t>
-            </w:r>
-            <w:proofErr w:type="spellEnd"/>
-            <w:r>
-              <w:rPr>
-                <w:u w:val="single"/>
-                <w:lang w:val="en-US"/>
-              </w:rPr>
-              <w:t xml:space="preserve">, </w:t>
-            </w:r>
-            <w:proofErr w:type="spellStart"/>
-            <w:r>
-              <w:rPr>
-                <w:u w:val="single"/>
-                <w:lang w:val="en-US"/>
-              </w:rPr>
-              <w:t>Zuul</w:t>
-            </w:r>
-            <w:proofErr w:type="spellEnd"/>
-            <w:r>
-              <w:rPr>
-                <w:u w:val="single"/>
-                <w:lang w:val="en-US"/>
-              </w:rPr>
-              <w:t xml:space="preserve">, Sleuth, Consul, etc.), Hibernate, JPA, etc.), </w:t>
-            </w:r>
-          </w:p>
-          <w:p>
-            <w:pPr>
-              <w:pStyle w:val="CVNormal"/>
+                <w:lang w:val="en-US"/>
+              </w:rPr>
+            </w:pPr>
+            <w:r>
               <w:rPr>
                 <w:b/>
                 <w:bCs/>
                 <w:u w:val="single"/>
                 <w:lang w:val="en-US"/>
               </w:rPr>
-            </w:pPr>
-          </w:p>
-          <w:p>
-            <w:pPr>
-              <w:pStyle w:val="CVNormal"/>
-              <w:rPr>
-                <w:u w:val="single"/>
-                <w:lang w:val="en-US"/>
-              </w:rPr>
-            </w:pPr>
+              <w:t>Project</w:t>
+            </w:r>
             <w:r>
               <w:rPr>
                 <w:b/>
@@ -3759,7 +3752,7 @@
                 <w:u w:val="single"/>
                 <w:lang w:val="en-US"/>
               </w:rPr>
-              <w:t>Project</w:t>
+              <w:t xml:space="preserve"> (Code Challenge)</w:t>
             </w:r>
             <w:r>
               <w:rPr>
@@ -3768,29 +3761,49 @@
               </w:rPr>
               <w:t xml:space="preserve">: </w:t>
             </w:r>
-            <w:proofErr w:type="spellStart"/>
+            <w:r>
+              <w:rPr>
+                <w:lang w:val="en-US"/>
+              </w:rPr>
+              <w:t xml:space="preserve"> </w:t>
+            </w:r>
             <w:r>
               <w:rPr>
                 <w:b/>
                 <w:bCs/>
-                <w:i/>
-                <w:iCs/>
-                <w:u w:val="single"/>
-                <w:lang w:val="en-US"/>
-              </w:rPr>
-              <w:t>EPortal</w:t>
-            </w:r>
-            <w:proofErr w:type="spellEnd"/>
-            <w:r>
-              <w:rPr>
-                <w:b/>
-                <w:bCs/>
-                <w:i/>
-                <w:iCs/>
-                <w:u w:val="single"/>
-                <w:lang w:val="en-US"/>
-              </w:rPr>
-              <w:t xml:space="preserve"> Application: </w:t>
+                <w:lang w:val="en-US"/>
+              </w:rPr>
+              <w:t>Sieve of Eratosthenes</w:t>
+            </w:r>
+            <w:r>
+              <w:rPr>
+                <w:lang w:val="en-US"/>
+              </w:rPr>
+              <w:t xml:space="preserve">: </w:t>
+            </w:r>
+            <w:r>
+              <w:rPr>
+                <w:lang w:val="en-US"/>
+              </w:rPr>
+              <w:t xml:space="preserve">Live replit.com </w:t>
+            </w:r>
+            <w:r>
+              <w:rPr>
+                <w:lang w:val="en-US"/>
+              </w:rPr>
+              <w:t>playground</w:t>
+            </w:r>
+            <w:r>
+              <w:rPr>
+                <w:lang w:val="en-US"/>
+              </w:rPr>
+              <w:t>:</w:t>
+            </w:r>
+            <w:r>
+              <w:rPr>
+                <w:lang w:val="en-US"/>
+              </w:rPr>
+              <w:t xml:space="preserve"> </w:t>
             </w:r>
             <w:hyperlink r:id="rId41" w:history="1">
               <w:r>
@@ -3798,24 +3811,227 @@
                   <w:rStyle w:val="Hyperlink"/>
                   <w:b/>
                   <w:bCs/>
+                  <w:u w:val="none"/>
+                  <w:lang w:val="en-US"/>
+                </w:rPr>
+                <w:t>https://replit.com/@antillgrp/sieve-of-eratosthenes-springboot-react</w:t>
+              </w:r>
+            </w:hyperlink>
+            <w:r>
+              <w:rPr>
+                <w:lang w:val="en-US"/>
+              </w:rPr>
+              <w:t xml:space="preserve"> </w:t>
+            </w:r>
+            <w:proofErr w:type="spellStart"/>
+            <w:r>
+              <w:rPr>
+                <w:lang w:val="en-US"/>
+              </w:rPr>
+              <w:t>FullStack</w:t>
+            </w:r>
+            <w:proofErr w:type="spellEnd"/>
+            <w:r>
+              <w:rPr>
+                <w:lang w:val="en-US"/>
+              </w:rPr>
+              <w:t xml:space="preserve"> Project (Backend</w:t>
+            </w:r>
+            <w:r>
+              <w:rPr>
+                <w:b/>
+                <w:bCs/>
+                <w:lang w:val="en-US"/>
+              </w:rPr>
+              <w:t>:</w:t>
+            </w:r>
+            <w:r>
+              <w:rPr>
+                <w:b/>
+                <w:bCs/>
+                <w:lang w:val="en-US"/>
+              </w:rPr>
+              <w:t xml:space="preserve"> </w:t>
+            </w:r>
+            <w:proofErr w:type="spellStart"/>
+            <w:r>
+              <w:rPr>
+                <w:b/>
+                <w:bCs/>
+                <w:lang w:val="en-US"/>
+              </w:rPr>
+              <w:t>SpringBoot</w:t>
+            </w:r>
+            <w:proofErr w:type="spellEnd"/>
+            <w:r>
+              <w:rPr>
+                <w:b/>
+                <w:bCs/>
+                <w:lang w:val="en-US"/>
+              </w:rPr>
+              <w:t>,</w:t>
+            </w:r>
+            <w:r>
+              <w:rPr>
+                <w:lang w:val="en-US"/>
+              </w:rPr>
+              <w:t xml:space="preserve"> </w:t>
+            </w:r>
+            <w:proofErr w:type="spellStart"/>
+            <w:r>
+              <w:rPr>
+                <w:lang w:val="en-US"/>
+              </w:rPr>
+              <w:t>FrontEnd</w:t>
+            </w:r>
+            <w:proofErr w:type="spellEnd"/>
+            <w:r>
+              <w:rPr>
+                <w:lang w:val="en-US"/>
+              </w:rPr>
+              <w:t xml:space="preserve">: </w:t>
+            </w:r>
+            <w:r>
+              <w:rPr>
+                <w:b/>
+                <w:bCs/>
+                <w:lang w:val="en-US"/>
+              </w:rPr>
+              <w:t>ReactJS</w:t>
+            </w:r>
+            <w:r>
+              <w:rPr>
+                <w:lang w:val="en-US"/>
+              </w:rPr>
+              <w:t>)</w:t>
+            </w:r>
+            <w:r>
+              <w:rPr>
+                <w:lang w:val="en-US"/>
+              </w:rPr>
+              <w:t xml:space="preserve">. </w:t>
+            </w:r>
+            <w:r>
+              <w:rPr>
+                <w:b/>
+                <w:bCs/>
+                <w:lang w:val="en-US"/>
+              </w:rPr>
+              <w:t xml:space="preserve">GITHUB: </w:t>
+            </w:r>
+            <w:hyperlink r:id="rId42" w:history="1">
+              <w:r>
+                <w:rPr>
+                  <w:rStyle w:val="Hyperlink"/>
+                  <w:u w:val="none"/>
+                  <w:lang w:val="en-US"/>
+                </w:rPr>
+                <w:t>https://github.com/antillgrp/sieve-of-eratosthenes-springboot-react.git</w:t>
+              </w:r>
+            </w:hyperlink>
+          </w:p>
+          <w:p>
+            <w:pPr>
+              <w:pStyle w:val="CVNormal"/>
+              <w:rPr>
+                <w:lang w:val="en-US"/>
+              </w:rPr>
+            </w:pPr>
+          </w:p>
+          <w:p>
+            <w:pPr>
+              <w:pStyle w:val="CVNormal"/>
+              <w:rPr>
+                <w:lang w:val="en-US"/>
+              </w:rPr>
+            </w:pPr>
+            <w:r>
+              <w:rPr>
+                <w:b/>
+                <w:bCs/>
+                <w:u w:val="single"/>
+                <w:lang w:val="en-US"/>
+              </w:rPr>
+              <w:t>Project</w:t>
+            </w:r>
+            <w:r>
+              <w:rPr>
+                <w:u w:val="single"/>
+                <w:lang w:val="en-US"/>
+              </w:rPr>
+              <w:t xml:space="preserve">: </w:t>
+            </w:r>
+            <w:proofErr w:type="spellStart"/>
+            <w:r>
+              <w:rPr>
+                <w:b/>
+                <w:bCs/>
+                <w:i/>
+                <w:iCs/>
+                <w:lang w:val="en-US"/>
+              </w:rPr>
+              <w:t>EPortal</w:t>
+            </w:r>
+            <w:proofErr w:type="spellEnd"/>
+            <w:r>
+              <w:rPr>
+                <w:b/>
+                <w:bCs/>
+                <w:i/>
+                <w:iCs/>
+                <w:lang w:val="en-US"/>
+              </w:rPr>
+              <w:t xml:space="preserve"> Application:</w:t>
+            </w:r>
+            <w:r>
+              <w:rPr>
+                <w:b/>
+                <w:bCs/>
+                <w:i/>
+                <w:iCs/>
+                <w:lang w:val="en-US"/>
+              </w:rPr>
+              <w:t xml:space="preserve"> </w:t>
+            </w:r>
+            <w:r>
+              <w:rPr>
+                <w:lang w:val="en-US"/>
+              </w:rPr>
+              <w:t>Live replit.com playground:</w:t>
+            </w:r>
+            <w:r>
+              <w:rPr>
+                <w:b/>
+                <w:bCs/>
+                <w:i/>
+                <w:iCs/>
+                <w:lang w:val="en-US"/>
+              </w:rPr>
+              <w:t xml:space="preserve"> </w:t>
+            </w:r>
+            <w:hyperlink r:id="rId43" w:history="1">
+              <w:r>
+                <w:rPr>
+                  <w:rStyle w:val="Hyperlink"/>
+                  <w:b/>
+                  <w:bCs/>
+                  <w:u w:val="none"/>
                   <w:lang w:val="en-US"/>
                 </w:rPr>
                 <w:t>https://codesandbox.io/s/infy-eportal-angular-csbox-sxjoq</w:t>
               </w:r>
             </w:hyperlink>
-          </w:p>
-          <w:p>
-            <w:pPr>
-              <w:pStyle w:val="CVNormal"/>
-              <w:rPr>
-                <w:u w:val="single"/>
-                <w:lang w:val="en-US"/>
-              </w:rPr>
-            </w:pPr>
+            <w:r>
+              <w:rPr>
+                <w:b/>
+                <w:bCs/>
+                <w:lang w:val="en-US"/>
+              </w:rPr>
+              <w:t xml:space="preserve"> .</w:t>
+            </w:r>
             <w:proofErr w:type="spellStart"/>
             <w:r>
               <w:rPr>
-                <w:u w:val="single"/>
                 <w:lang w:val="en-US"/>
               </w:rPr>
               <w:t>FullStack</w:t>
@@ -3823,7 +4039,6 @@
             <w:proofErr w:type="spellEnd"/>
             <w:r>
               <w:rPr>
-                <w:u w:val="single"/>
                 <w:lang w:val="en-US"/>
               </w:rPr>
               <w:t xml:space="preserve"> Project (Backend</w:t>
@@ -3832,14 +4047,12 @@
               <w:rPr>
                 <w:b/>
                 <w:bCs/>
-                <w:u w:val="single"/>
                 <w:lang w:val="en-US"/>
               </w:rPr>
               <w:t xml:space="preserve">: </w:t>
             </w:r>
             <w:r>
               <w:rPr>
-                <w:u w:val="single"/>
                 <w:lang w:val="en-US"/>
               </w:rPr>
               <w:t xml:space="preserve">JavaScript NodeJS/Express, </w:t>
@@ -3847,7 +4060,6 @@
             <w:proofErr w:type="spellStart"/>
             <w:r>
               <w:rPr>
-                <w:u w:val="single"/>
                 <w:lang w:val="en-US"/>
               </w:rPr>
               <w:t>MongoDriver</w:t>
@@ -3855,7 +4067,6 @@
             <w:proofErr w:type="spellEnd"/>
             <w:r>
               <w:rPr>
-                <w:u w:val="single"/>
                 <w:lang w:val="en-US"/>
               </w:rPr>
               <w:t xml:space="preserve">, MongoDB. </w:t>
@@ -3863,7 +4074,6 @@
             <w:proofErr w:type="spellStart"/>
             <w:r>
               <w:rPr>
-                <w:u w:val="single"/>
                 <w:lang w:val="en-US"/>
               </w:rPr>
               <w:t>FrontEnd</w:t>
@@ -3871,7 +4081,6 @@
             <w:proofErr w:type="spellEnd"/>
             <w:r>
               <w:rPr>
-                <w:u w:val="single"/>
                 <w:lang w:val="en-US"/>
               </w:rPr>
               <w:t xml:space="preserve">: </w:t>
@@ -3880,7 +4089,6 @@
               <w:rPr>
                 <w:b/>
                 <w:bCs/>
-                <w:u w:val="single"/>
                 <w:lang w:val="en-US"/>
               </w:rPr>
               <w:t xml:space="preserve">TypeScript, Angular, </w:t>
@@ -3890,7 +4098,6 @@
               <w:rPr>
                 <w:b/>
                 <w:bCs/>
-                <w:u w:val="single"/>
                 <w:lang w:val="en-US"/>
               </w:rPr>
               <w:t>RxJS</w:t>
@@ -3898,24 +4105,15 @@
             <w:proofErr w:type="spellEnd"/>
             <w:r>
               <w:rPr>
-                <w:u w:val="single"/>
                 <w:lang w:val="en-US"/>
               </w:rPr>
               <w:t xml:space="preserve">) </w:t>
             </w:r>
-          </w:p>
-          <w:p>
-            <w:pPr>
-              <w:pStyle w:val="CVNormal"/>
-              <w:rPr>
-                <w:u w:val="single"/>
-                <w:lang w:val="en-US"/>
-              </w:rPr>
-            </w:pPr>
-            <w:hyperlink r:id="rId42" w:history="1">
+            <w:hyperlink r:id="rId44" w:history="1">
               <w:r>
                 <w:rPr>
                   <w:rStyle w:val="Hyperlink"/>
+                  <w:u w:val="none"/>
                   <w:lang w:val="en-US"/>
                 </w:rPr>
                 <w:t>https://github.com/antillgrp/infy-eportal-angular-csbox</w:t>
@@ -3926,42 +4124,53 @@
             <w:pPr>
               <w:pStyle w:val="CVNormal"/>
               <w:rPr>
-                <w:u w:val="single"/>
-                <w:lang w:val="en-US"/>
-              </w:rPr>
-            </w:pPr>
-            <w:r>
-              <w:rPr>
-                <w:u w:val="single"/>
-                <w:lang w:val="en-US"/>
-              </w:rPr>
-              <w:t>Academic projects experience (01/2020 to current):</w:t>
-            </w:r>
-          </w:p>
-          <w:p>
-            <w:pPr>
-              <w:pStyle w:val="CVNormal"/>
-              <w:rPr>
-                <w:u w:val="single"/>
-                <w:lang w:val="en-US"/>
-              </w:rPr>
-            </w:pPr>
-          </w:p>
-          <w:p>
-            <w:pPr>
-              <w:pStyle w:val="CVNormal"/>
-              <w:rPr>
-                <w:u w:val="single"/>
-                <w:lang w:val="en-US"/>
-              </w:rPr>
-            </w:pPr>
-            <w:r>
-              <w:rPr>
                 <w:b/>
                 <w:bCs/>
                 <w:u w:val="single"/>
                 <w:lang w:val="en-US"/>
               </w:rPr>
+            </w:pPr>
+          </w:p>
+          <w:p>
+            <w:pPr>
+              <w:pStyle w:val="CVNormal"/>
+              <w:rPr>
+                <w:u w:val="single"/>
+                <w:lang w:val="en-US"/>
+              </w:rPr>
+            </w:pPr>
+            <w:r>
+              <w:rPr>
+                <w:u w:val="single"/>
+                <w:lang w:val="en-US"/>
+              </w:rPr>
+              <w:t>Academic projects experience (01/2020 to current):</w:t>
+            </w:r>
+          </w:p>
+          <w:p>
+            <w:pPr>
+              <w:pStyle w:val="CVNormal"/>
+              <w:rPr>
+                <w:u w:val="single"/>
+                <w:lang w:val="en-US"/>
+              </w:rPr>
+            </w:pPr>
+          </w:p>
+          <w:p>
+            <w:pPr>
+              <w:pStyle w:val="CVNormal"/>
+              <w:rPr>
+                <w:u w:val="single"/>
+                <w:lang w:val="en-US"/>
+              </w:rPr>
+            </w:pPr>
+            <w:r>
+              <w:rPr>
+                <w:b/>
+                <w:bCs/>
+                <w:u w:val="single"/>
+                <w:lang w:val="en-US"/>
+              </w:rPr>
               <w:t>Project</w:t>
             </w:r>
             <w:r>
@@ -3971,7 +4180,7 @@
               </w:rPr>
               <w:t xml:space="preserve">: </w:t>
             </w:r>
-            <w:hyperlink r:id="rId43" w:history="1">
+            <w:hyperlink r:id="rId45" w:history="1">
               <w:r>
                 <w:rPr>
                   <w:rStyle w:val="Hyperlink"/>
@@ -4200,17 +4409,28 @@
             <w:pPr>
               <w:pStyle w:val="CVNormal"/>
               <w:rPr>
-                <w:u w:val="single"/>
-                <w:lang w:val="en-US"/>
-              </w:rPr>
-            </w:pPr>
-            <w:r>
-              <w:rPr>
                 <w:b/>
                 <w:bCs/>
                 <w:u w:val="single"/>
                 <w:lang w:val="en-US"/>
               </w:rPr>
+            </w:pPr>
+          </w:p>
+          <w:p>
+            <w:pPr>
+              <w:pStyle w:val="CVNormal"/>
+              <w:rPr>
+                <w:u w:val="single"/>
+                <w:lang w:val="en-US"/>
+              </w:rPr>
+            </w:pPr>
+            <w:r>
+              <w:rPr>
+                <w:b/>
+                <w:bCs/>
+                <w:u w:val="single"/>
+                <w:lang w:val="en-US"/>
+              </w:rPr>
               <w:t>Project</w:t>
             </w:r>
             <w:r>
@@ -4220,7 +4440,7 @@
               </w:rPr>
               <w:t xml:space="preserve">: </w:t>
             </w:r>
-            <w:hyperlink r:id="rId44" w:history="1">
+            <w:hyperlink r:id="rId46" w:history="1">
               <w:r>
                 <w:rPr>
                   <w:rStyle w:val="Hyperlink"/>
@@ -4268,7 +4488,7 @@
               </w:rPr>
               <w:t xml:space="preserve">Several coding projects with Java, Python, NodeJS, etc. (see </w:t>
             </w:r>
-            <w:hyperlink r:id="rId45" w:history="1">
+            <w:hyperlink r:id="rId47" w:history="1">
               <w:r>
                 <w:rPr>
                   <w:rStyle w:val="Hyperlink"/>
@@ -4284,37 +4504,6 @@
               </w:rPr>
               <w:t>)</w:t>
             </w:r>
-          </w:p>
-        </w:tc>
-      </w:tr>
-      <w:tr>
-        <w:trPr>
-          <w:cantSplit/>
-        </w:trPr>
-        <w:tc>
-          <w:tcPr>
-            <w:tcW w:w="11701" w:type="dxa"/>
-            <w:gridSpan w:val="7"/>
-            <w:tcBorders>
-              <w:bottom w:val="single" w:sz="4" w:space="0" w:color="auto"/>
-            </w:tcBorders>
-            <w:tcMar>
-              <w:top w:w="58" w:type="dxa"/>
-              <w:left w:w="115" w:type="dxa"/>
-              <w:bottom w:w="58" w:type="dxa"/>
-              <w:right w:w="115" w:type="dxa"/>
-            </w:tcMar>
-          </w:tcPr>
-          <w:p>
-            <w:pPr>
-              <w:pStyle w:val="CVNormal"/>
-              <w:rPr>
-                <w:b/>
-                <w:bCs/>
-                <w:u w:val="single"/>
-                <w:lang w:val="en-US"/>
-              </w:rPr>
-            </w:pPr>
           </w:p>
         </w:tc>
       </w:tr>
@@ -4836,7 +5025,7 @@
               </w:rPr>
               <w:t xml:space="preserve"> </w:t>
             </w:r>
-            <w:hyperlink r:id="rId46" w:history="1">
+            <w:hyperlink r:id="rId48" w:history="1">
               <w:r>
                 <w:rPr>
                   <w:rStyle w:val="Hyperlink"/>
@@ -5382,7 +5571,7 @@
                 <w:lang w:val="en-US"/>
               </w:rPr>
             </w:pPr>
-            <w:hyperlink r:id="rId47" w:history="1">
+            <w:hyperlink r:id="rId49" w:history="1">
               <w:r>
                 <w:rPr>
                   <w:rStyle w:val="Hyperlink"/>
@@ -5531,7 +5720,7 @@
               </w:rPr>
               <w:t xml:space="preserve"> 06/2016) </w:t>
             </w:r>
-            <w:hyperlink r:id="rId48" w:history="1">
+            <w:hyperlink r:id="rId50" w:history="1">
               <w:r>
                 <w:rPr>
                   <w:rStyle w:val="Hyperlink"/>
@@ -7751,7 +7940,7 @@
               </w:rPr>
               <w:t xml:space="preserve">(see </w:t>
             </w:r>
-            <w:hyperlink r:id="rId49" w:anchor=":PROYECTO.pdf" w:history="1">
+            <w:hyperlink r:id="rId51" w:anchor=":PROYECTO.pdf" w:history="1">
               <w:r>
                 <w:rPr>
                   <w:rStyle w:val="Hyperlink"/>
@@ -8098,7 +8287,7 @@
               </w:rPr>
               <w:t xml:space="preserve">(see </w:t>
             </w:r>
-            <w:hyperlink r:id="rId50" w:anchor=":PROYECTO.pdf" w:history="1">
+            <w:hyperlink r:id="rId52" w:anchor=":PROYECTO.pdf" w:history="1">
               <w:r>
                 <w:rPr>
                   <w:rStyle w:val="Hyperlink"/>
@@ -8248,7 +8437,7 @@
       </w:r>
     </w:p>
     <w:sectPr>
-      <w:footerReference w:type="default" r:id="rId51"/>
+      <w:footerReference w:type="default" r:id="rId53"/>
       <w:footnotePr>
         <w:pos w:val="beneathText"/>
         <w:numRestart w:val="eachPage"/>
@@ -8449,7 +8638,7 @@
         <w:color w:val="FF0000"/>
         <w:lang w:val="en-US"/>
       </w:rPr>
-      <w:t>October 21</w:t>
+      <w:t>November 21</w:t>
     </w:r>
     <w:r>
       <w:rPr>

--- a/R.Gerson.EN.docx
+++ b/R.Gerson.EN.docx
@@ -1,6 +1,6 @@
 
 <file path=word/document.xml><?xml version="1.0" encoding="utf-8"?>
-<w:document xmlns:wpc="http://schemas.microsoft.com/office/word/2010/wordprocessingCanvas" xmlns:cx="http://schemas.microsoft.com/office/drawing/2014/chartex" xmlns:cx1="http://schemas.microsoft.com/office/drawing/2015/9/8/chartex" xmlns:cx2="http://schemas.microsoft.com/office/drawing/2015/10/21/chartex" xmlns:cx3="http://schemas.microsoft.com/office/drawing/2016/5/9/chartex" xmlns:cx4="http://schemas.microsoft.com/office/drawing/2016/5/10/chartex" xmlns:cx5="http://schemas.microsoft.com/office/drawing/2016/5/11/chartex" xmlns:cx6="http://schemas.microsoft.com/office/drawing/2016/5/12/chartex" xmlns:cx7="http://schemas.microsoft.com/office/drawing/2016/5/13/chartex" xmlns:cx8="http://schemas.microsoft.com/office/drawing/2016/5/14/chartex" xmlns:mc="http://schemas.openxmlformats.org/markup-compatibility/2006" xmlns:aink="http://schemas.microsoft.com/office/drawing/2016/ink" xmlns:am3d="http://schemas.microsoft.com/office/drawing/2017/model3d" xmlns:o="urn:schemas-microsoft-com:office:office" xmlns:r="http://schemas.openxmlformats.org/officeDocument/2006/relationships" xmlns:m="http://schemas.openxmlformats.org/officeDocument/2006/math" xmlns:v="urn:schemas-microsoft-com:vml" xmlns:wp14="http://schemas.microsoft.com/office/word/2010/wordprocessingDrawing" xmlns:wp="http://schemas.openxmlformats.org/drawingml/2006/wordprocessingDrawing" xmlns:w10="urn:schemas-microsoft-com:office:word" xmlns:w="http://schemas.openxmlformats.org/wordprocessingml/2006/main" xmlns:w14="http://schemas.microsoft.com/office/word/2010/wordml" xmlns:w15="http://schemas.microsoft.com/office/word/2012/wordml" xmlns:w16cex="http://schemas.microsoft.com/office/word/2018/wordml/cex" xmlns:w16cid="http://schemas.microsoft.com/office/word/2016/wordml/cid" xmlns:w16="http://schemas.microsoft.com/office/word/2018/wordml" xmlns:w16se="http://schemas.microsoft.com/office/word/2015/wordml/symex" xmlns:wpg="http://schemas.microsoft.com/office/word/2010/wordprocessingGroup" xmlns:wpi="http://schemas.microsoft.com/office/word/2010/wordprocessingInk" xmlns:wne="http://schemas.microsoft.com/office/word/2006/wordml" xmlns:wps="http://schemas.microsoft.com/office/word/2010/wordprocessingShape" mc:Ignorable="w14 w15 w16se w16cid w16 w16cex wp14">
+<w:document xmlns:wpc="http://schemas.microsoft.com/office/word/2010/wordprocessingCanvas" xmlns:cx="http://schemas.microsoft.com/office/drawing/2014/chartex" xmlns:cx1="http://schemas.microsoft.com/office/drawing/2015/9/8/chartex" xmlns:cx2="http://schemas.microsoft.com/office/drawing/2015/10/21/chartex" xmlns:cx3="http://schemas.microsoft.com/office/drawing/2016/5/9/chartex" xmlns:cx4="http://schemas.microsoft.com/office/drawing/2016/5/10/chartex" xmlns:cx5="http://schemas.microsoft.com/office/drawing/2016/5/11/chartex" xmlns:cx6="http://schemas.microsoft.com/office/drawing/2016/5/12/chartex" xmlns:cx7="http://schemas.microsoft.com/office/drawing/2016/5/13/chartex" xmlns:cx8="http://schemas.microsoft.com/office/drawing/2016/5/14/chartex" xmlns:mc="http://schemas.openxmlformats.org/markup-compatibility/2006" xmlns:aink="http://schemas.microsoft.com/office/drawing/2016/ink" xmlns:am3d="http://schemas.microsoft.com/office/drawing/2017/model3d" xmlns:o="urn:schemas-microsoft-com:office:office" xmlns:oel="http://schemas.microsoft.com/office/2019/extlst" xmlns:r="http://schemas.openxmlformats.org/officeDocument/2006/relationships" xmlns:m="http://schemas.openxmlformats.org/officeDocument/2006/math" xmlns:v="urn:schemas-microsoft-com:vml" xmlns:wp14="http://schemas.microsoft.com/office/word/2010/wordprocessingDrawing" xmlns:wp="http://schemas.openxmlformats.org/drawingml/2006/wordprocessingDrawing" xmlns:w10="urn:schemas-microsoft-com:office:word" xmlns:w="http://schemas.openxmlformats.org/wordprocessingml/2006/main" xmlns:w14="http://schemas.microsoft.com/office/word/2010/wordml" xmlns:w15="http://schemas.microsoft.com/office/word/2012/wordml" xmlns:w16cex="http://schemas.microsoft.com/office/word/2018/wordml/cex" xmlns:w16cid="http://schemas.microsoft.com/office/word/2016/wordml/cid" xmlns:w16="http://schemas.microsoft.com/office/word/2018/wordml" xmlns:w16du="http://schemas.microsoft.com/office/word/2023/wordml/word16du" xmlns:w16sdtdh="http://schemas.microsoft.com/office/word/2020/wordml/sdtdatahash" xmlns:w16se="http://schemas.microsoft.com/office/word/2015/wordml/symex" xmlns:wpg="http://schemas.microsoft.com/office/word/2010/wordprocessingGroup" xmlns:wpi="http://schemas.microsoft.com/office/word/2010/wordprocessingInk" xmlns:wne="http://schemas.microsoft.com/office/word/2006/wordml" xmlns:wps="http://schemas.microsoft.com/office/word/2010/wordprocessingShape" mc:Ignorable="w14 w15 w16se w16cid w16 w16cex w16sdtdh wp14">
   <w:body>
     <w:tbl>
       <w:tblPr>
@@ -39,33 +39,17 @@
                 <w:lang w:val="en-US"/>
               </w:rPr>
             </w:pPr>
-            <w:r>
-              <w:fldChar w:fldCharType="begin"/>
-            </w:r>
-            <w:r>
-              <w:instrText xml:space="preserve"> HYPERLINK "https://raw.githubusercontent.com/antillgrp/RESUME/master/R.Gerson.EN.pdf" </w:instrText>
-            </w:r>
-            <w:r>
-              <w:fldChar w:fldCharType="separate"/>
-            </w:r>
-            <w:r>
-              <w:rPr>
-                <w:rStyle w:val="Hyperlink"/>
-                <w:color w:val="000000"/>
-                <w:sz w:val="36"/>
-                <w:lang w:val="en-US"/>
-              </w:rPr>
-              <w:t>Gerson Ramirez</w:t>
-            </w:r>
-            <w:r>
-              <w:rPr>
-                <w:rStyle w:val="Hyperlink"/>
-                <w:color w:val="000000"/>
-                <w:sz w:val="36"/>
-                <w:lang w:val="en-US"/>
-              </w:rPr>
-              <w:fldChar w:fldCharType="end"/>
-            </w:r>
+            <w:hyperlink r:id="rId8" w:history="1">
+              <w:r>
+                <w:rPr>
+                  <w:rStyle w:val="Hyperlink"/>
+                  <w:color w:val="000000"/>
+                  <w:sz w:val="36"/>
+                  <w:lang w:val="en-US"/>
+                </w:rPr>
+                <w:t>Gerson Ramirez</w:t>
+              </w:r>
+            </w:hyperlink>
           </w:p>
         </w:tc>
         <w:tc>
@@ -184,7 +168,7 @@
                 <w:sz w:val="22"/>
                 <w:lang w:val="es-ES"/>
               </w:rPr>
-              <w:t>Miami</w:t>
+              <w:t>Fort Laurderdale</w:t>
             </w:r>
             <w:r>
               <w:rPr>
@@ -212,7 +196,14 @@
                 <w:sz w:val="22"/>
                 <w:lang w:val="es-ES"/>
               </w:rPr>
-              <w:t>33010</w:t>
+              <w:t>33</w:t>
+            </w:r>
+            <w:r>
+              <w:rPr>
+                <w:sz w:val="22"/>
+                <w:lang w:val="es-ES"/>
+              </w:rPr>
+              <w:t>311</w:t>
             </w:r>
           </w:p>
         </w:tc>
@@ -340,7 +331,7 @@
                 <w:lang w:val="en-US"/>
               </w:rPr>
             </w:pPr>
-            <w:hyperlink r:id="rId8" w:history="1">
+            <w:hyperlink r:id="rId9" w:history="1">
               <w:r>
                 <w:rPr>
                   <w:rStyle w:val="Strong"/>
@@ -401,8 +392,8 @@
                   <v:path o:extrusionok="f" gradientshapeok="t" o:connecttype="rect"/>
                   <o:lock v:ext="edit" aspectratio="t"/>
                 </v:shapetype>
-                <v:shape id="_x0000_i1025" type="#_x0000_t75" style="width:51.6pt;height:51.6pt">
-                  <v:imagedata r:id="rId9" o:title=""/>
+                <v:shape id="_x0000_i1025" type="#_x0000_t75" style="width:51.9pt;height:51.9pt">
+                  <v:imagedata r:id="rId10" o:title=""/>
                 </v:shape>
               </w:pict>
             </w:r>
@@ -431,7 +422,7 @@
               </w:rPr>
               <w:pict w14:anchorId="1D40DBB7">
                 <v:shape id="_x0000_i1026" type="#_x0000_t75" style="width:54pt;height:54pt">
-                  <v:imagedata r:id="rId10" o:title=""/>
+                  <v:imagedata r:id="rId11" o:title=""/>
                 </v:shape>
               </w:pict>
             </w:r>
@@ -460,7 +451,7 @@
               </w:rPr>
               <w:pict w14:anchorId="5C39BADE">
                 <v:shape id="_x0000_i1027" type="#_x0000_t75" style="width:52.8pt;height:52.8pt">
-                  <v:imagedata r:id="rId11" o:title="azure-administrator-associate-600x600"/>
+                  <v:imagedata r:id="rId12" o:title="azure-administrator-associate-600x600"/>
                 </v:shape>
               </w:pict>
             </w:r>
@@ -489,7 +480,7 @@
               </w:rPr>
               <w:pict w14:anchorId="2DC2CA1D">
                 <v:shape id="Imagen 1" o:spid="_x0000_i1028" type="#_x0000_t75" alt="Cisco_CCNA_Logo512" style="width:46.8pt;height:46.8pt;visibility:visible" o:button="t">
-                  <v:imagedata r:id="rId12" o:title="Cisco_CCNA_Logo512"/>
+                  <v:imagedata r:id="rId13" o:title="Cisco_CCNA_Logo512"/>
                 </v:shape>
               </w:pict>
             </w:r>
@@ -524,7 +515,7 @@
               </w:rPr>
               <w:pict w14:anchorId="24D090DB">
                 <v:shape id="_x0000_i1029" type="#_x0000_t75" style="width:57.6pt;height:15pt">
-                  <v:imagedata r:id="rId13" o:title=""/>
+                  <v:imagedata r:id="rId14" o:title=""/>
                 </v:shape>
               </w:pict>
             </w:r>
@@ -549,7 +540,7 @@
                 <w:lang w:val="en-US"/>
               </w:rPr>
             </w:pPr>
-            <w:hyperlink r:id="rId14" w:history="1">
+            <w:hyperlink r:id="rId15" w:history="1">
               <w:r>
                 <w:rPr>
                   <w:rStyle w:val="Hyperlink"/>
@@ -671,9 +662,9 @@
             <w:r>
               <w:object w:dxaOrig="6180" w:dyaOrig="1860" w14:anchorId="7051DE9F">
                 <v:shape id="_x0000_i1030" type="#_x0000_t75" style="width:57pt;height:16.8pt" o:ole="">
-                  <v:imagedata r:id="rId15" o:title=""/>
+                  <v:imagedata r:id="rId16" o:title=""/>
                 </v:shape>
-                <o:OLEObject Type="Embed" ProgID="PBrush" ShapeID="_x0000_i1030" DrawAspect="Content" ObjectID="_1699086569" r:id="rId16"/>
+                <o:OLEObject Type="Embed" ProgID="PBrush" ShapeID="_x0000_i1030" DrawAspect="Content" ObjectID="_1742895849" r:id="rId17"/>
               </w:object>
             </w:r>
           </w:p>
@@ -697,7 +688,7 @@
                 <w:szCs w:val="18"/>
               </w:rPr>
             </w:pPr>
-            <w:hyperlink r:id="rId17" w:history="1">
+            <w:hyperlink r:id="rId18" w:history="1">
               <w:r>
                 <w:rPr>
                   <w:rStyle w:val="Hyperlink"/>
@@ -905,29 +896,7 @@
                 <w:szCs w:val="16"/>
                 <w:lang w:val="en-US"/>
               </w:rPr>
-              <w:t xml:space="preserve">software development, </w:t>
-            </w:r>
-            <w:proofErr w:type="gramStart"/>
-            <w:r>
-              <w:rPr>
-                <w:rStyle w:val="notranslate"/>
-                <w:rFonts w:eastAsia="Calibri"/>
-                <w:b/>
-                <w:szCs w:val="16"/>
-                <w:lang w:val="en-US"/>
-              </w:rPr>
-              <w:t>systems</w:t>
-            </w:r>
-            <w:proofErr w:type="gramEnd"/>
-            <w:r>
-              <w:rPr>
-                <w:rStyle w:val="notranslate"/>
-                <w:rFonts w:eastAsia="Calibri"/>
-                <w:b/>
-                <w:szCs w:val="16"/>
-                <w:lang w:val="en-US"/>
-              </w:rPr>
-              <w:t xml:space="preserve"> and networking.</w:t>
+              <w:t>software development, systems and networking.</w:t>
             </w:r>
           </w:p>
           <w:p>
@@ -976,27 +945,7 @@
                 <w:sz w:val="22"/>
                 <w:lang w:val="en-US"/>
               </w:rPr>
-              <w:t>!! Federal ACTIVE Department of Commerce (</w:t>
-            </w:r>
-            <w:proofErr w:type="spellStart"/>
-            <w:r>
-              <w:rPr>
-                <w:b/>
-                <w:color w:val="0000FF"/>
-                <w:sz w:val="22"/>
-                <w:lang w:val="en-US"/>
-              </w:rPr>
-              <w:t>DoC</w:t>
-            </w:r>
-            <w:proofErr w:type="spellEnd"/>
-            <w:r>
-              <w:rPr>
-                <w:b/>
-                <w:color w:val="0000FF"/>
-                <w:sz w:val="22"/>
-                <w:lang w:val="en-US"/>
-              </w:rPr>
-              <w:t>) Moderate Background Investigation (MBI)</w:t>
+              <w:t>!! Federal ACTIVE Department of Commerce (DoC) Moderate Background Investigation (MBI)</w:t>
             </w:r>
             <w:r>
               <w:rPr>
@@ -1048,7 +997,7 @@
               </w:rPr>
               <w:t xml:space="preserve">To inquire further regarding verification of clearance, please contact </w:t>
             </w:r>
-            <w:hyperlink r:id="rId18" w:history="1">
+            <w:hyperlink r:id="rId19" w:history="1">
               <w:r>
                 <w:rPr>
                   <w:rStyle w:val="Hyperlink"/>
@@ -1188,7 +1137,7 @@
                 <w:lang w:val="en-US"/>
               </w:rPr>
             </w:pPr>
-            <w:hyperlink r:id="rId19" w:history="1">
+            <w:hyperlink r:id="rId20" w:history="1">
               <w:r>
                 <w:rPr>
                   <w:rStyle w:val="Hyperlink"/>
@@ -1221,7 +1170,7 @@
               </w:rPr>
               <w:t xml:space="preserve">in </w:t>
             </w:r>
-            <w:hyperlink r:id="rId20" w:history="1">
+            <w:hyperlink r:id="rId21" w:history="1">
               <w:r>
                 <w:rPr>
                   <w:rStyle w:val="Hyperlink"/>
@@ -1277,7 +1226,7 @@
               </w:rPr>
               <w:t>(</w:t>
             </w:r>
-            <w:hyperlink r:id="rId21" w:history="1">
+            <w:hyperlink r:id="rId22" w:history="1">
               <w:r>
                 <w:rPr>
                   <w:rStyle w:val="Hyperlink"/>
@@ -1338,7 +1287,7 @@
                 <w:lang w:val="en-US"/>
               </w:rPr>
             </w:pPr>
-            <w:hyperlink r:id="rId22" w:history="1">
+            <w:hyperlink r:id="rId23" w:history="1">
               <w:r>
                 <w:rPr>
                   <w:rStyle w:val="Hyperlink"/>
@@ -1430,7 +1379,7 @@
                 <w:lang w:val="en-US"/>
               </w:rPr>
             </w:pPr>
-            <w:hyperlink r:id="rId23" w:history="1">
+            <w:hyperlink r:id="rId24" w:history="1">
               <w:r>
                 <w:rPr>
                   <w:rStyle w:val="Hyperlink"/>
@@ -1561,6 +1510,16 @@
                 <w:u w:val="single"/>
                 <w:lang w:val="en-US"/>
               </w:rPr>
+            </w:r>
+            <w:r>
+              <w:rPr>
+                <w:rFonts w:cs="Calibri"/>
+                <w:b/>
+                <w:iCs/>
+                <w:color w:val="0000FF"/>
+                <w:u w:val="single"/>
+                <w:lang w:val="en-US"/>
+              </w:rPr>
               <w:fldChar w:fldCharType="separate"/>
             </w:r>
             <w:r>
@@ -1651,7 +1610,7 @@
                 <w:lang w:val="en-US"/>
               </w:rPr>
             </w:pPr>
-            <w:hyperlink r:id="rId24" w:history="1">
+            <w:hyperlink r:id="rId25" w:history="1">
               <w:r>
                 <w:rPr>
                   <w:rStyle w:val="Hyperlink"/>
@@ -1742,7 +1701,7 @@
                 <w:lang w:val="en-US"/>
               </w:rPr>
             </w:pPr>
-            <w:hyperlink r:id="rId25" w:history="1">
+            <w:hyperlink r:id="rId26" w:history="1">
               <w:r>
                 <w:rPr>
                   <w:rStyle w:val="Hyperlink"/>
@@ -1764,7 +1723,6 @@
               </w:rPr>
               <w:t xml:space="preserve"> </w:t>
             </w:r>
-            <w:proofErr w:type="gramStart"/>
             <w:r>
               <w:rPr>
                 <w:rStyle w:val="notranslate"/>
@@ -1795,7 +1753,6 @@
               </w:rPr>
               <w:t>CCNA</w:t>
             </w:r>
-            <w:proofErr w:type="gramEnd"/>
             <w:r>
               <w:rPr>
                 <w:rStyle w:val="notranslate"/>
@@ -1882,7 +1839,7 @@
                 <w:lang w:val="en-US"/>
               </w:rPr>
             </w:pPr>
-            <w:hyperlink r:id="rId26" w:history="1">
+            <w:hyperlink r:id="rId27" w:history="1">
               <w:r>
                 <w:rPr>
                   <w:rStyle w:val="Hyperlink"/>
@@ -2026,9 +1983,8 @@
                 <w:u w:val="single"/>
                 <w:lang w:val="en-US"/>
               </w:rPr>
-              <w:t xml:space="preserve">Certified System Administrator </w:t>
-            </w:r>
-            <w:proofErr w:type="gramStart"/>
+              <w:t>Certified System Administrator (</w:t>
+            </w:r>
             <w:r>
               <w:rPr>
                 <w:b/>
@@ -2037,16 +1993,6 @@
                 <w:u w:val="single"/>
                 <w:lang w:val="en-US"/>
               </w:rPr>
-              <w:t>(</w:t>
-            </w:r>
-            <w:r>
-              <w:rPr>
-                <w:b/>
-                <w:bCs/>
-                <w:color w:val="0000FF"/>
-                <w:u w:val="single"/>
-                <w:lang w:val="en-US"/>
-              </w:rPr>
               <w:t xml:space="preserve"> </w:t>
             </w:r>
             <w:r>
@@ -2059,7 +2005,6 @@
               </w:rPr>
               <w:t>RHCSA</w:t>
             </w:r>
-            <w:proofErr w:type="gramEnd"/>
             <w:r>
               <w:rPr>
                 <w:b/>
@@ -2148,8 +2093,7 @@
                 <w:lang w:val="en-US"/>
               </w:rPr>
             </w:pPr>
-            <w:hyperlink r:id="rId27" w:history="1">
-              <w:proofErr w:type="gramStart"/>
+            <w:hyperlink r:id="rId28" w:history="1">
               <w:r>
                 <w:rPr>
                   <w:rStyle w:val="Hyperlink"/>
@@ -2173,18 +2117,7 @@
                   <w:u w:val="single"/>
                   <w:lang w:val="en-US"/>
                 </w:rPr>
-                <w:t>Red</w:t>
-              </w:r>
-              <w:proofErr w:type="gramEnd"/>
-              <w:r>
-                <w:rPr>
-                  <w:b/>
-                  <w:bCs/>
-                  <w:color w:val="FF0000"/>
-                  <w:u w:val="single"/>
-                  <w:lang w:val="en-US"/>
-                </w:rPr>
-                <w:t xml:space="preserve"> Hat® </w:t>
+                <w:t xml:space="preserve">Red Hat® </w:t>
               </w:r>
               <w:r>
                 <w:rPr>
@@ -2425,7 +2358,7 @@
                 <w:lang w:val="en-US"/>
               </w:rPr>
             </w:pPr>
-            <w:hyperlink r:id="rId28" w:history="1">
+            <w:hyperlink r:id="rId29" w:history="1">
               <w:r>
                 <w:rPr>
                   <w:rStyle w:val="Hyperlink"/>
@@ -2488,7 +2421,7 @@
                 <w:lang w:val="en-US"/>
               </w:rPr>
             </w:pPr>
-            <w:hyperlink r:id="rId29" w:history="1">
+            <w:hyperlink r:id="rId30" w:history="1">
               <w:r>
                 <w:rPr>
                   <w:rStyle w:val="Hyperlink"/>
@@ -2615,8 +2548,7 @@
                 <w:lang w:val="en-US"/>
               </w:rPr>
             </w:pPr>
-            <w:hyperlink r:id="rId30" w:history="1">
-              <w:proofErr w:type="gramStart"/>
+            <w:hyperlink r:id="rId31" w:history="1">
               <w:r>
                 <w:rPr>
                   <w:rStyle w:val="Hyperlink"/>
@@ -2625,18 +2557,7 @@
                   <w:u w:val="none"/>
                   <w:lang w:val="en-US"/>
                 </w:rPr>
-                <w:t>( Training</w:t>
-              </w:r>
-              <w:proofErr w:type="gramEnd"/>
-              <w:r>
-                <w:rPr>
-                  <w:rStyle w:val="Hyperlink"/>
-                  <w:rFonts w:cs="Calibri"/>
-                  <w:b/>
-                  <w:u w:val="none"/>
-                  <w:lang w:val="en-US"/>
-                </w:rPr>
-                <w:t xml:space="preserve"> ) </w:t>
+                <w:t xml:space="preserve">( Training ) </w:t>
               </w:r>
               <w:r>
                 <w:rPr>
@@ -2694,7 +2615,6 @@
                 <w:lang w:val="en-US"/>
               </w:rPr>
             </w:pPr>
-            <w:proofErr w:type="gramStart"/>
             <w:r>
               <w:rPr>
                 <w:rStyle w:val="notranslate"/>
@@ -2703,20 +2623,9 @@
                 <w:color w:val="0000FF"/>
                 <w:lang w:val="en-US"/>
               </w:rPr>
-              <w:t>( Training</w:t>
-            </w:r>
-            <w:proofErr w:type="gramEnd"/>
-            <w:r>
-              <w:rPr>
-                <w:rStyle w:val="notranslate"/>
-                <w:rFonts w:cs="Calibri"/>
-                <w:b/>
-                <w:color w:val="0000FF"/>
-                <w:lang w:val="en-US"/>
-              </w:rPr>
-              <w:t xml:space="preserve"> ) </w:t>
-            </w:r>
-            <w:hyperlink r:id="rId31" w:history="1">
+              <w:t xml:space="preserve">( Training ) </w:t>
+            </w:r>
+            <w:hyperlink r:id="rId32" w:history="1">
               <w:r>
                 <w:rPr>
                   <w:rStyle w:val="Hyperlink"/>
@@ -2754,8 +2663,7 @@
                 <w:lang w:val="en-US"/>
               </w:rPr>
             </w:pPr>
-            <w:hyperlink r:id="rId32" w:history="1">
-              <w:proofErr w:type="gramStart"/>
+            <w:hyperlink r:id="rId33" w:history="1">
               <w:r>
                 <w:rPr>
                   <w:rStyle w:val="Hyperlink"/>
@@ -2765,19 +2673,7 @@
                   <w:u w:val="none"/>
                   <w:lang w:val="en-US"/>
                 </w:rPr>
-                <w:t>( Training</w:t>
-              </w:r>
-              <w:proofErr w:type="gramEnd"/>
-              <w:r>
-                <w:rPr>
-                  <w:rStyle w:val="Hyperlink"/>
-                  <w:rFonts w:cs="Calibri"/>
-                  <w:b/>
-                  <w:bCs/>
-                  <w:u w:val="none"/>
-                  <w:lang w:val="en-US"/>
-                </w:rPr>
-                <w:t xml:space="preserve"> 290 hours)</w:t>
+                <w:t>( Training 290 hours)</w:t>
               </w:r>
               <w:r>
                 <w:rPr>
@@ -2813,7 +2709,7 @@
                 <w:lang w:val="en-US"/>
               </w:rPr>
             </w:pPr>
-            <w:hyperlink r:id="rId33" w:anchor="f:13.ADMIN.S.RED.2008.1.jpg" w:history="1">
+            <w:hyperlink r:id="rId34" w:anchor="f:13.ADMIN.S.RED.2008.1.jpg" w:history="1">
               <w:r>
                 <w:rPr>
                   <w:rStyle w:val="Hyperlink"/>
@@ -2841,7 +2737,7 @@
                 <w:lang w:val="en-US"/>
               </w:rPr>
             </w:pPr>
-            <w:hyperlink r:id="rId34" w:anchor="f:11.ADMIN.AD.2008.1.jpg" w:history="1">
+            <w:hyperlink r:id="rId35" w:anchor="f:11.ADMIN.AD.2008.1.jpg" w:history="1">
               <w:r>
                 <w:rPr>
                   <w:rStyle w:val="Hyperlink"/>
@@ -2870,6 +2766,63 @@
               </w:rPr>
               <w:tab/>
             </w:r>
+          </w:p>
+        </w:tc>
+      </w:tr>
+      <w:tr>
+        <w:trPr>
+          <w:cantSplit/>
+        </w:trPr>
+        <w:tc>
+          <w:tcPr>
+            <w:tcW w:w="5578" w:type="dxa"/>
+            <w:gridSpan w:val="2"/>
+            <w:tcBorders>
+              <w:bottom w:val="single" w:sz="4" w:space="0" w:color="auto"/>
+              <w:right w:val="single" w:sz="4" w:space="0" w:color="auto"/>
+            </w:tcBorders>
+            <w:tcMar>
+              <w:top w:w="58" w:type="dxa"/>
+            </w:tcMar>
+          </w:tcPr>
+          <w:p>
+            <w:pPr>
+              <w:pStyle w:val="CVNormal-FirstLine"/>
+              <w:spacing w:before="0"/>
+              <w:rPr>
+                <w:rStyle w:val="notranslate"/>
+                <w:rFonts w:cs="Calibri"/>
+                <w:b/>
+                <w:sz w:val="24"/>
+                <w:szCs w:val="24"/>
+                <w:lang w:val="en-US"/>
+              </w:rPr>
+            </w:pPr>
+          </w:p>
+        </w:tc>
+        <w:tc>
+          <w:tcPr>
+            <w:tcW w:w="6123" w:type="dxa"/>
+            <w:gridSpan w:val="5"/>
+            <w:tcBorders>
+              <w:left w:val="single" w:sz="4" w:space="0" w:color="auto"/>
+              <w:bottom w:val="single" w:sz="4" w:space="0" w:color="auto"/>
+            </w:tcBorders>
+          </w:tcPr>
+          <w:p>
+            <w:pPr>
+              <w:pStyle w:val="CVNormal-FirstLine"/>
+              <w:spacing w:before="0"/>
+              <w:rPr>
+                <w:rStyle w:val="notranslate"/>
+                <w:rFonts w:cs="Calibri"/>
+                <w:b/>
+                <w:bCs/>
+                <w:sz w:val="24"/>
+                <w:szCs w:val="24"/>
+                <w:lang w:val="en-US"/>
+              </w:rPr>
+            </w:pPr>
           </w:p>
         </w:tc>
       </w:tr>
@@ -3020,7 +2973,7 @@
               </w:rPr>
               <w:t xml:space="preserve"> languages like </w:t>
             </w:r>
-            <w:hyperlink r:id="rId35" w:history="1">
+            <w:hyperlink r:id="rId36" w:history="1">
               <w:r>
                 <w:rPr>
                   <w:rStyle w:val="Hyperlink"/>
@@ -3099,7 +3052,7 @@
               </w:rPr>
               <w:t xml:space="preserve"> with trends opensource libraries like </w:t>
             </w:r>
-            <w:hyperlink r:id="rId36" w:history="1">
+            <w:hyperlink r:id="rId37" w:history="1">
               <w:r>
                 <w:rPr>
                   <w:rStyle w:val="Hyperlink"/>
@@ -3131,7 +3084,6 @@
               </w:rPr>
               <w:t xml:space="preserve">Angular, </w:t>
             </w:r>
-            <w:proofErr w:type="spellStart"/>
             <w:r>
               <w:rPr>
                 <w:rStyle w:val="notranslate"/>
@@ -3140,9 +3092,18 @@
                 <w:szCs w:val="16"/>
                 <w:lang w:val="en-US"/>
               </w:rPr>
-              <w:t>VueJS</w:t>
-            </w:r>
-            <w:proofErr w:type="spellEnd"/>
+              <w:t xml:space="preserve">VueJS. Knowledge of </w:t>
+            </w:r>
+            <w:r>
+              <w:rPr>
+                <w:rStyle w:val="notranslate"/>
+                <w:rFonts w:eastAsia="Calibri"/>
+                <w:b/>
+                <w:szCs w:val="16"/>
+                <w:lang w:val="en-US"/>
+              </w:rPr>
+              <w:t>web services</w:t>
+            </w:r>
             <w:r>
               <w:rPr>
                 <w:rStyle w:val="notranslate"/>
@@ -3151,7 +3112,7 @@
                 <w:szCs w:val="16"/>
                 <w:lang w:val="en-US"/>
               </w:rPr>
-              <w:t xml:space="preserve">. Knowledge of </w:t>
+              <w:t xml:space="preserve"> with solid understanding of the </w:t>
             </w:r>
             <w:r>
               <w:rPr>
@@ -3161,7 +3122,7 @@
                 <w:szCs w:val="16"/>
                 <w:lang w:val="en-US"/>
               </w:rPr>
-              <w:t>web services</w:t>
+              <w:t>RESTful Architecture and SOAP.</w:t>
             </w:r>
             <w:r>
               <w:rPr>
@@ -3171,7 +3132,7 @@
                 <w:szCs w:val="16"/>
                 <w:lang w:val="en-US"/>
               </w:rPr>
-              <w:t xml:space="preserve"> with solid understanding of the </w:t>
+              <w:t xml:space="preserve"> Knowledgeable in </w:t>
             </w:r>
             <w:r>
               <w:rPr>
@@ -3181,7 +3142,7 @@
                 <w:szCs w:val="16"/>
                 <w:lang w:val="en-US"/>
               </w:rPr>
-              <w:t>RESTful Architecture and SOAP.</w:t>
+              <w:t>full stack development, platforms, frameworks and front-end libraries</w:t>
             </w:r>
             <w:r>
               <w:rPr>
@@ -3191,7 +3152,7 @@
                 <w:szCs w:val="16"/>
                 <w:lang w:val="en-US"/>
               </w:rPr>
-              <w:t xml:space="preserve"> Knowledgeable in </w:t>
+              <w:t xml:space="preserve">, Java frameworks, .Net Framework, </w:t>
             </w:r>
             <w:r>
               <w:rPr>
@@ -3201,7 +3162,7 @@
                 <w:szCs w:val="16"/>
                 <w:lang w:val="en-US"/>
               </w:rPr>
-              <w:t>full stack development, platforms, frameworks and front-end libraries</w:t>
+              <w:t>ASP.NET, ADO.NET, Entity Framework, NodeJS</w:t>
             </w:r>
             <w:r>
               <w:rPr>
@@ -3211,7 +3172,7 @@
                 <w:szCs w:val="16"/>
                 <w:lang w:val="en-US"/>
               </w:rPr>
-              <w:t xml:space="preserve">, Java frameworks, .Net Framework, </w:t>
+              <w:t xml:space="preserve"> (back-end libraries like </w:t>
             </w:r>
             <w:r>
               <w:rPr>
@@ -3221,40 +3182,8 @@
                 <w:szCs w:val="16"/>
                 <w:lang w:val="en-US"/>
               </w:rPr>
-              <w:t>ASP.NET, ADO.NET, Entity Framework, NodeJS</w:t>
-            </w:r>
-            <w:r>
-              <w:rPr>
-                <w:rStyle w:val="notranslate"/>
-                <w:rFonts w:eastAsia="Calibri"/>
-                <w:bCs/>
-                <w:szCs w:val="16"/>
-                <w:lang w:val="en-US"/>
-              </w:rPr>
-              <w:t xml:space="preserve"> (back-end libraries like </w:t>
-            </w:r>
-            <w:r>
-              <w:rPr>
-                <w:rStyle w:val="notranslate"/>
-                <w:rFonts w:eastAsia="Calibri"/>
-                <w:b/>
-                <w:szCs w:val="16"/>
-                <w:lang w:val="en-US"/>
-              </w:rPr>
-              <w:t xml:space="preserve">express, </w:t>
-            </w:r>
-            <w:proofErr w:type="spellStart"/>
-            <w:r>
-              <w:rPr>
-                <w:rStyle w:val="notranslate"/>
-                <w:rFonts w:eastAsia="Calibri"/>
-                <w:b/>
-                <w:szCs w:val="16"/>
-                <w:lang w:val="en-US"/>
-              </w:rPr>
-              <w:t>sequelize</w:t>
-            </w:r>
-            <w:proofErr w:type="spellEnd"/>
+              <w:t>express, sequelize</w:t>
+            </w:r>
             <w:r>
               <w:rPr>
                 <w:rStyle w:val="notranslate"/>
@@ -3330,9 +3259,18 @@
                 <w:szCs w:val="16"/>
                 <w:lang w:val="en-US"/>
               </w:rPr>
-              <w:t xml:space="preserve"> </w:t>
-            </w:r>
-            <w:proofErr w:type="gramStart"/>
+              <w:t xml:space="preserve"> adherence and </w:t>
+            </w:r>
+            <w:r>
+              <w:rPr>
+                <w:rStyle w:val="notranslate"/>
+                <w:rFonts w:eastAsia="Calibri"/>
+                <w:b/>
+                <w:szCs w:val="16"/>
+                <w:lang w:val="en-US"/>
+              </w:rPr>
+              <w:t>GoF Design Patterns</w:t>
+            </w:r>
             <w:r>
               <w:rPr>
                 <w:rStyle w:val="notranslate"/>
@@ -3341,72 +3279,17 @@
                 <w:szCs w:val="16"/>
                 <w:lang w:val="en-US"/>
               </w:rPr>
-              <w:t>adherence</w:t>
-            </w:r>
-            <w:proofErr w:type="gramEnd"/>
+              <w:t xml:space="preserve">. Comprehensive experience with </w:t>
+            </w:r>
             <w:r>
               <w:rPr>
                 <w:rStyle w:val="notranslate"/>
                 <w:rFonts w:eastAsia="Calibri"/>
-                <w:bCs/>
+                <w:b/>
                 <w:szCs w:val="16"/>
                 <w:lang w:val="en-US"/>
               </w:rPr>
-              <w:t xml:space="preserve"> and </w:t>
-            </w:r>
-            <w:proofErr w:type="spellStart"/>
-            <w:r>
-              <w:rPr>
-                <w:rStyle w:val="notranslate"/>
-                <w:rFonts w:eastAsia="Calibri"/>
-                <w:b/>
-                <w:szCs w:val="16"/>
-                <w:lang w:val="en-US"/>
-              </w:rPr>
-              <w:t>GoF</w:t>
-            </w:r>
-            <w:proofErr w:type="spellEnd"/>
-            <w:r>
-              <w:rPr>
-                <w:rStyle w:val="notranslate"/>
-                <w:rFonts w:eastAsia="Calibri"/>
-                <w:b/>
-                <w:szCs w:val="16"/>
-                <w:lang w:val="en-US"/>
-              </w:rPr>
-              <w:t xml:space="preserve"> Design Patterns</w:t>
-            </w:r>
-            <w:r>
-              <w:rPr>
-                <w:rStyle w:val="notranslate"/>
-                <w:rFonts w:eastAsia="Calibri"/>
-                <w:bCs/>
-                <w:szCs w:val="16"/>
-                <w:lang w:val="en-US"/>
-              </w:rPr>
-              <w:t xml:space="preserve">. Comprehensive experience with </w:t>
-            </w:r>
-            <w:proofErr w:type="gramStart"/>
-            <w:r>
-              <w:rPr>
-                <w:rStyle w:val="notranslate"/>
-                <w:rFonts w:eastAsia="Calibri"/>
-                <w:b/>
-                <w:szCs w:val="16"/>
-                <w:lang w:val="en-US"/>
-              </w:rPr>
-              <w:t>Databases</w:t>
-            </w:r>
-            <w:proofErr w:type="gramEnd"/>
-            <w:r>
-              <w:rPr>
-                <w:rStyle w:val="notranslate"/>
-                <w:rFonts w:eastAsia="Calibri"/>
-                <w:b/>
-                <w:szCs w:val="16"/>
-                <w:lang w:val="en-US"/>
-              </w:rPr>
-              <w:t xml:space="preserve"> design and administration and DB query languages, such as MS SQL Server and MySQL</w:t>
+              <w:t>Databases design and administration and DB query languages, such as MS SQL Server and MySQL</w:t>
             </w:r>
             <w:r>
               <w:rPr>
@@ -3485,7 +3368,7 @@
               </w:rPr>
               <w:t xml:space="preserve">Accredited certifications for </w:t>
             </w:r>
-            <w:hyperlink r:id="rId37" w:history="1">
+            <w:hyperlink r:id="rId38" w:history="1">
               <w:r>
                 <w:rPr>
                   <w:rStyle w:val="Hyperlink"/>
@@ -3507,7 +3390,7 @@
               </w:rPr>
               <w:t xml:space="preserve"> and </w:t>
             </w:r>
-            <w:hyperlink r:id="rId38" w:history="1">
+            <w:hyperlink r:id="rId39" w:history="1">
               <w:r>
                 <w:rPr>
                   <w:rStyle w:val="Hyperlink"/>
@@ -3548,7 +3431,7 @@
                 <w:lang w:val="en-US"/>
               </w:rPr>
             </w:pPr>
-            <w:hyperlink r:id="rId39" w:history="1">
+            <w:hyperlink r:id="rId40" w:history="1">
               <w:r>
                 <w:rPr>
                   <w:rStyle w:val="Hyperlink"/>
@@ -3569,7 +3452,7 @@
               </w:rPr>
               <w:t xml:space="preserve"> and  </w:t>
             </w:r>
-            <w:hyperlink r:id="rId40" w:history="1">
+            <w:hyperlink r:id="rId41" w:history="1">
               <w:r>
                 <w:rPr>
                   <w:rStyle w:val="Hyperlink"/>
@@ -3605,871 +3488,6 @@
             <w:pPr>
               <w:pStyle w:val="CVNormal"/>
               <w:rPr>
-                <w:u w:val="single"/>
-                <w:lang w:val="en-US"/>
-              </w:rPr>
-            </w:pPr>
-            <w:r>
-              <w:rPr>
-                <w:b/>
-                <w:bCs/>
-                <w:u w:val="single"/>
-                <w:lang w:val="en-US"/>
-              </w:rPr>
-              <w:t xml:space="preserve">Infosys </w:t>
-            </w:r>
-            <w:r>
-              <w:rPr>
-                <w:u w:val="single"/>
-                <w:lang w:val="en-US"/>
-              </w:rPr>
-              <w:t xml:space="preserve">Education </w:t>
-            </w:r>
-            <w:proofErr w:type="gramStart"/>
-            <w:r>
-              <w:rPr>
-                <w:u w:val="single"/>
-                <w:lang w:val="en-US"/>
-              </w:rPr>
-              <w:t>And</w:t>
-            </w:r>
-            <w:proofErr w:type="gramEnd"/>
-            <w:r>
-              <w:rPr>
-                <w:u w:val="single"/>
-                <w:lang w:val="en-US"/>
-              </w:rPr>
-              <w:t xml:space="preserve"> Training: </w:t>
-            </w:r>
-            <w:proofErr w:type="spellStart"/>
-            <w:r>
-              <w:rPr>
-                <w:u w:val="single"/>
-                <w:lang w:val="en-US"/>
-              </w:rPr>
-              <w:t>FullStack</w:t>
-            </w:r>
-            <w:proofErr w:type="spellEnd"/>
-            <w:r>
-              <w:rPr>
-                <w:u w:val="single"/>
-                <w:lang w:val="en-US"/>
-              </w:rPr>
-              <w:t xml:space="preserve"> Spring Microservices and ReactJS</w:t>
-            </w:r>
-            <w:r>
-              <w:rPr>
-                <w:u w:val="single"/>
-                <w:lang w:val="en-US"/>
-              </w:rPr>
-              <w:t xml:space="preserve">, </w:t>
-            </w:r>
-            <w:r>
-              <w:rPr>
-                <w:u w:val="single"/>
-                <w:lang w:val="en-US"/>
-              </w:rPr>
-              <w:t>Java (8/11) (Core, Spring, Microservices, Spring Boot, Spring Cloud (</w:t>
-            </w:r>
-            <w:proofErr w:type="spellStart"/>
-            <w:r>
-              <w:rPr>
-                <w:u w:val="single"/>
-                <w:lang w:val="en-US"/>
-              </w:rPr>
-              <w:t>RestTemplate</w:t>
-            </w:r>
-            <w:proofErr w:type="spellEnd"/>
-            <w:r>
-              <w:rPr>
-                <w:u w:val="single"/>
-                <w:lang w:val="en-US"/>
-              </w:rPr>
-              <w:t xml:space="preserve">, Ribbon, Eureka, </w:t>
-            </w:r>
-            <w:proofErr w:type="spellStart"/>
-            <w:r>
-              <w:rPr>
-                <w:u w:val="single"/>
-                <w:lang w:val="en-US"/>
-              </w:rPr>
-              <w:t>Hystrix</w:t>
-            </w:r>
-            <w:proofErr w:type="spellEnd"/>
-            <w:r>
-              <w:rPr>
-                <w:u w:val="single"/>
-                <w:lang w:val="en-US"/>
-              </w:rPr>
-              <w:t xml:space="preserve">, </w:t>
-            </w:r>
-            <w:proofErr w:type="spellStart"/>
-            <w:r>
-              <w:rPr>
-                <w:u w:val="single"/>
-                <w:lang w:val="en-US"/>
-              </w:rPr>
-              <w:t>Zuul</w:t>
-            </w:r>
-            <w:proofErr w:type="spellEnd"/>
-            <w:r>
-              <w:rPr>
-                <w:u w:val="single"/>
-                <w:lang w:val="en-US"/>
-              </w:rPr>
-              <w:t>, Sleuth, Consul, etc.), Hibernate, JPA, etc.),</w:t>
-            </w:r>
-          </w:p>
-          <w:p>
-            <w:pPr>
-              <w:pStyle w:val="CVNormal"/>
-              <w:rPr>
-                <w:u w:val="single"/>
-                <w:lang w:val="en-US"/>
-              </w:rPr>
-            </w:pPr>
-          </w:p>
-          <w:p>
-            <w:pPr>
-              <w:pStyle w:val="CVNormal"/>
-              <w:rPr>
-                <w:lang w:val="en-US"/>
-              </w:rPr>
-            </w:pPr>
-            <w:r>
-              <w:rPr>
-                <w:b/>
-                <w:bCs/>
-                <w:u w:val="single"/>
-                <w:lang w:val="en-US"/>
-              </w:rPr>
-              <w:t>Project</w:t>
-            </w:r>
-            <w:r>
-              <w:rPr>
-                <w:b/>
-                <w:bCs/>
-                <w:u w:val="single"/>
-                <w:lang w:val="en-US"/>
-              </w:rPr>
-              <w:t xml:space="preserve"> (Code Challenge)</w:t>
-            </w:r>
-            <w:r>
-              <w:rPr>
-                <w:u w:val="single"/>
-                <w:lang w:val="en-US"/>
-              </w:rPr>
-              <w:t xml:space="preserve">: </w:t>
-            </w:r>
-            <w:r>
-              <w:rPr>
-                <w:lang w:val="en-US"/>
-              </w:rPr>
-              <w:t xml:space="preserve"> </w:t>
-            </w:r>
-            <w:r>
-              <w:rPr>
-                <w:b/>
-                <w:bCs/>
-                <w:lang w:val="en-US"/>
-              </w:rPr>
-              <w:t>Sieve of Eratosthenes</w:t>
-            </w:r>
-            <w:r>
-              <w:rPr>
-                <w:lang w:val="en-US"/>
-              </w:rPr>
-              <w:t xml:space="preserve">: </w:t>
-            </w:r>
-            <w:r>
-              <w:rPr>
-                <w:lang w:val="en-US"/>
-              </w:rPr>
-              <w:t xml:space="preserve">Live replit.com </w:t>
-            </w:r>
-            <w:r>
-              <w:rPr>
-                <w:lang w:val="en-US"/>
-              </w:rPr>
-              <w:t>playground</w:t>
-            </w:r>
-            <w:r>
-              <w:rPr>
-                <w:lang w:val="en-US"/>
-              </w:rPr>
-              <w:t>:</w:t>
-            </w:r>
-            <w:r>
-              <w:rPr>
-                <w:lang w:val="en-US"/>
-              </w:rPr>
-              <w:t xml:space="preserve"> </w:t>
-            </w:r>
-            <w:hyperlink r:id="rId41" w:history="1">
-              <w:r>
-                <w:rPr>
-                  <w:rStyle w:val="Hyperlink"/>
-                  <w:b/>
-                  <w:bCs/>
-                  <w:u w:val="none"/>
-                  <w:lang w:val="en-US"/>
-                </w:rPr>
-                <w:t>https://replit.com/@antillgrp/sieve-of-eratosthenes-springboot-react</w:t>
-              </w:r>
-            </w:hyperlink>
-            <w:r>
-              <w:rPr>
-                <w:lang w:val="en-US"/>
-              </w:rPr>
-              <w:t xml:space="preserve"> </w:t>
-            </w:r>
-            <w:proofErr w:type="spellStart"/>
-            <w:r>
-              <w:rPr>
-                <w:lang w:val="en-US"/>
-              </w:rPr>
-              <w:t>FullStack</w:t>
-            </w:r>
-            <w:proofErr w:type="spellEnd"/>
-            <w:r>
-              <w:rPr>
-                <w:lang w:val="en-US"/>
-              </w:rPr>
-              <w:t xml:space="preserve"> Project (Backend</w:t>
-            </w:r>
-            <w:r>
-              <w:rPr>
-                <w:b/>
-                <w:bCs/>
-                <w:lang w:val="en-US"/>
-              </w:rPr>
-              <w:t>:</w:t>
-            </w:r>
-            <w:r>
-              <w:rPr>
-                <w:b/>
-                <w:bCs/>
-                <w:lang w:val="en-US"/>
-              </w:rPr>
-              <w:t xml:space="preserve"> </w:t>
-            </w:r>
-            <w:proofErr w:type="spellStart"/>
-            <w:r>
-              <w:rPr>
-                <w:b/>
-                <w:bCs/>
-                <w:lang w:val="en-US"/>
-              </w:rPr>
-              <w:t>SpringBoot</w:t>
-            </w:r>
-            <w:proofErr w:type="spellEnd"/>
-            <w:r>
-              <w:rPr>
-                <w:b/>
-                <w:bCs/>
-                <w:lang w:val="en-US"/>
-              </w:rPr>
-              <w:t>,</w:t>
-            </w:r>
-            <w:r>
-              <w:rPr>
-                <w:lang w:val="en-US"/>
-              </w:rPr>
-              <w:t xml:space="preserve"> </w:t>
-            </w:r>
-            <w:proofErr w:type="spellStart"/>
-            <w:r>
-              <w:rPr>
-                <w:lang w:val="en-US"/>
-              </w:rPr>
-              <w:t>FrontEnd</w:t>
-            </w:r>
-            <w:proofErr w:type="spellEnd"/>
-            <w:r>
-              <w:rPr>
-                <w:lang w:val="en-US"/>
-              </w:rPr>
-              <w:t xml:space="preserve">: </w:t>
-            </w:r>
-            <w:r>
-              <w:rPr>
-                <w:b/>
-                <w:bCs/>
-                <w:lang w:val="en-US"/>
-              </w:rPr>
-              <w:t>ReactJS</w:t>
-            </w:r>
-            <w:r>
-              <w:rPr>
-                <w:lang w:val="en-US"/>
-              </w:rPr>
-              <w:t>)</w:t>
-            </w:r>
-            <w:r>
-              <w:rPr>
-                <w:lang w:val="en-US"/>
-              </w:rPr>
-              <w:t xml:space="preserve">. </w:t>
-            </w:r>
-            <w:r>
-              <w:rPr>
-                <w:b/>
-                <w:bCs/>
-                <w:lang w:val="en-US"/>
-              </w:rPr>
-              <w:t xml:space="preserve">GITHUB: </w:t>
-            </w:r>
-            <w:hyperlink r:id="rId42" w:history="1">
-              <w:r>
-                <w:rPr>
-                  <w:rStyle w:val="Hyperlink"/>
-                  <w:u w:val="none"/>
-                  <w:lang w:val="en-US"/>
-                </w:rPr>
-                <w:t>https://github.com/antillgrp/sieve-of-eratosthenes-springboot-react.git</w:t>
-              </w:r>
-            </w:hyperlink>
-          </w:p>
-          <w:p>
-            <w:pPr>
-              <w:pStyle w:val="CVNormal"/>
-              <w:rPr>
-                <w:lang w:val="en-US"/>
-              </w:rPr>
-            </w:pPr>
-          </w:p>
-          <w:p>
-            <w:pPr>
-              <w:pStyle w:val="CVNormal"/>
-              <w:rPr>
-                <w:lang w:val="en-US"/>
-              </w:rPr>
-            </w:pPr>
-            <w:r>
-              <w:rPr>
-                <w:b/>
-                <w:bCs/>
-                <w:u w:val="single"/>
-                <w:lang w:val="en-US"/>
-              </w:rPr>
-              <w:t>Project</w:t>
-            </w:r>
-            <w:r>
-              <w:rPr>
-                <w:u w:val="single"/>
-                <w:lang w:val="en-US"/>
-              </w:rPr>
-              <w:t xml:space="preserve">: </w:t>
-            </w:r>
-            <w:proofErr w:type="spellStart"/>
-            <w:r>
-              <w:rPr>
-                <w:b/>
-                <w:bCs/>
-                <w:i/>
-                <w:iCs/>
-                <w:lang w:val="en-US"/>
-              </w:rPr>
-              <w:t>EPortal</w:t>
-            </w:r>
-            <w:proofErr w:type="spellEnd"/>
-            <w:r>
-              <w:rPr>
-                <w:b/>
-                <w:bCs/>
-                <w:i/>
-                <w:iCs/>
-                <w:lang w:val="en-US"/>
-              </w:rPr>
-              <w:t xml:space="preserve"> Application:</w:t>
-            </w:r>
-            <w:r>
-              <w:rPr>
-                <w:b/>
-                <w:bCs/>
-                <w:i/>
-                <w:iCs/>
-                <w:lang w:val="en-US"/>
-              </w:rPr>
-              <w:t xml:space="preserve"> </w:t>
-            </w:r>
-            <w:r>
-              <w:rPr>
-                <w:lang w:val="en-US"/>
-              </w:rPr>
-              <w:t>Live replit.com playground:</w:t>
-            </w:r>
-            <w:r>
-              <w:rPr>
-                <w:b/>
-                <w:bCs/>
-                <w:i/>
-                <w:iCs/>
-                <w:lang w:val="en-US"/>
-              </w:rPr>
-              <w:t xml:space="preserve"> </w:t>
-            </w:r>
-            <w:hyperlink r:id="rId43" w:history="1">
-              <w:r>
-                <w:rPr>
-                  <w:rStyle w:val="Hyperlink"/>
-                  <w:b/>
-                  <w:bCs/>
-                  <w:u w:val="none"/>
-                  <w:lang w:val="en-US"/>
-                </w:rPr>
-                <w:t>https://codesandbox.io/s/infy-eportal-angular-csbox-sxjoq</w:t>
-              </w:r>
-            </w:hyperlink>
-            <w:r>
-              <w:rPr>
-                <w:b/>
-                <w:bCs/>
-                <w:lang w:val="en-US"/>
-              </w:rPr>
-              <w:t xml:space="preserve"> .</w:t>
-            </w:r>
-            <w:proofErr w:type="spellStart"/>
-            <w:r>
-              <w:rPr>
-                <w:lang w:val="en-US"/>
-              </w:rPr>
-              <w:t>FullStack</w:t>
-            </w:r>
-            <w:proofErr w:type="spellEnd"/>
-            <w:r>
-              <w:rPr>
-                <w:lang w:val="en-US"/>
-              </w:rPr>
-              <w:t xml:space="preserve"> Project (Backend</w:t>
-            </w:r>
-            <w:r>
-              <w:rPr>
-                <w:b/>
-                <w:bCs/>
-                <w:lang w:val="en-US"/>
-              </w:rPr>
-              <w:t xml:space="preserve">: </w:t>
-            </w:r>
-            <w:r>
-              <w:rPr>
-                <w:lang w:val="en-US"/>
-              </w:rPr>
-              <w:t xml:space="preserve">JavaScript NodeJS/Express, </w:t>
-            </w:r>
-            <w:proofErr w:type="spellStart"/>
-            <w:r>
-              <w:rPr>
-                <w:lang w:val="en-US"/>
-              </w:rPr>
-              <w:t>MongoDriver</w:t>
-            </w:r>
-            <w:proofErr w:type="spellEnd"/>
-            <w:r>
-              <w:rPr>
-                <w:lang w:val="en-US"/>
-              </w:rPr>
-              <w:t xml:space="preserve">, MongoDB. </w:t>
-            </w:r>
-            <w:proofErr w:type="spellStart"/>
-            <w:r>
-              <w:rPr>
-                <w:lang w:val="en-US"/>
-              </w:rPr>
-              <w:t>FrontEnd</w:t>
-            </w:r>
-            <w:proofErr w:type="spellEnd"/>
-            <w:r>
-              <w:rPr>
-                <w:lang w:val="en-US"/>
-              </w:rPr>
-              <w:t xml:space="preserve">: </w:t>
-            </w:r>
-            <w:r>
-              <w:rPr>
-                <w:b/>
-                <w:bCs/>
-                <w:lang w:val="en-US"/>
-              </w:rPr>
-              <w:t xml:space="preserve">TypeScript, Angular, </w:t>
-            </w:r>
-            <w:proofErr w:type="spellStart"/>
-            <w:r>
-              <w:rPr>
-                <w:b/>
-                <w:bCs/>
-                <w:lang w:val="en-US"/>
-              </w:rPr>
-              <w:t>RxJS</w:t>
-            </w:r>
-            <w:proofErr w:type="spellEnd"/>
-            <w:r>
-              <w:rPr>
-                <w:lang w:val="en-US"/>
-              </w:rPr>
-              <w:t xml:space="preserve">) </w:t>
-            </w:r>
-            <w:hyperlink r:id="rId44" w:history="1">
-              <w:r>
-                <w:rPr>
-                  <w:rStyle w:val="Hyperlink"/>
-                  <w:u w:val="none"/>
-                  <w:lang w:val="en-US"/>
-                </w:rPr>
-                <w:t>https://github.com/antillgrp/infy-eportal-angular-csbox</w:t>
-              </w:r>
-            </w:hyperlink>
-          </w:p>
-          <w:p>
-            <w:pPr>
-              <w:pStyle w:val="CVNormal"/>
-              <w:rPr>
-                <w:b/>
-                <w:bCs/>
-                <w:u w:val="single"/>
-                <w:lang w:val="en-US"/>
-              </w:rPr>
-            </w:pPr>
-          </w:p>
-          <w:p>
-            <w:pPr>
-              <w:pStyle w:val="CVNormal"/>
-              <w:rPr>
-                <w:u w:val="single"/>
-                <w:lang w:val="en-US"/>
-              </w:rPr>
-            </w:pPr>
-            <w:r>
-              <w:rPr>
-                <w:u w:val="single"/>
-                <w:lang w:val="en-US"/>
-              </w:rPr>
-              <w:t>Academic projects experience (01/2020 to current):</w:t>
-            </w:r>
-          </w:p>
-          <w:p>
-            <w:pPr>
-              <w:pStyle w:val="CVNormal"/>
-              <w:rPr>
-                <w:u w:val="single"/>
-                <w:lang w:val="en-US"/>
-              </w:rPr>
-            </w:pPr>
-          </w:p>
-          <w:p>
-            <w:pPr>
-              <w:pStyle w:val="CVNormal"/>
-              <w:rPr>
-                <w:u w:val="single"/>
-                <w:lang w:val="en-US"/>
-              </w:rPr>
-            </w:pPr>
-            <w:r>
-              <w:rPr>
-                <w:b/>
-                <w:bCs/>
-                <w:u w:val="single"/>
-                <w:lang w:val="en-US"/>
-              </w:rPr>
-              <w:t>Project</w:t>
-            </w:r>
-            <w:r>
-              <w:rPr>
-                <w:u w:val="single"/>
-                <w:lang w:val="en-US"/>
-              </w:rPr>
-              <w:t xml:space="preserve">: </w:t>
-            </w:r>
-            <w:hyperlink r:id="rId45" w:history="1">
-              <w:r>
-                <w:rPr>
-                  <w:rStyle w:val="Hyperlink"/>
-                  <w:lang w:val="en-US"/>
-                </w:rPr>
-                <w:t>https://github.com/antillgrp/swdv-620-web-apps-final-project</w:t>
-              </w:r>
-            </w:hyperlink>
-          </w:p>
-          <w:p>
-            <w:pPr>
-              <w:pStyle w:val="CVNormal"/>
-              <w:rPr>
-                <w:u w:val="single"/>
-                <w:lang w:val="en-US"/>
-              </w:rPr>
-            </w:pPr>
-            <w:proofErr w:type="spellStart"/>
-            <w:r>
-              <w:rPr>
-                <w:u w:val="single"/>
-                <w:lang w:val="en-US"/>
-              </w:rPr>
-              <w:t>FullStack</w:t>
-            </w:r>
-            <w:proofErr w:type="spellEnd"/>
-            <w:r>
-              <w:rPr>
-                <w:u w:val="single"/>
-                <w:lang w:val="en-US"/>
-              </w:rPr>
-              <w:t xml:space="preserve"> Project with 2 microservices (Java (</w:t>
-            </w:r>
-            <w:proofErr w:type="spellStart"/>
-            <w:r>
-              <w:rPr>
-                <w:b/>
-                <w:bCs/>
-                <w:u w:val="single"/>
-                <w:lang w:val="en-US"/>
-              </w:rPr>
-              <w:t>SpringBoot</w:t>
-            </w:r>
-            <w:proofErr w:type="spellEnd"/>
-            <w:r>
-              <w:rPr>
-                <w:b/>
-                <w:bCs/>
-                <w:u w:val="single"/>
-                <w:lang w:val="en-US"/>
-              </w:rPr>
-              <w:t>, JPA, Hibernate</w:t>
-            </w:r>
-            <w:r>
-              <w:rPr>
-                <w:u w:val="single"/>
-                <w:lang w:val="en-US"/>
-              </w:rPr>
-              <w:t xml:space="preserve">) / </w:t>
-            </w:r>
-            <w:proofErr w:type="gramStart"/>
-            <w:r>
-              <w:rPr>
-                <w:u w:val="single"/>
-                <w:lang w:val="en-US"/>
-              </w:rPr>
-              <w:t>NodeJS(</w:t>
-            </w:r>
-            <w:proofErr w:type="gramEnd"/>
-            <w:r>
-              <w:rPr>
-                <w:u w:val="single"/>
-                <w:lang w:val="en-US"/>
-              </w:rPr>
-              <w:t xml:space="preserve">Express, </w:t>
-            </w:r>
-            <w:proofErr w:type="spellStart"/>
-            <w:r>
-              <w:rPr>
-                <w:u w:val="single"/>
-                <w:lang w:val="en-US"/>
-              </w:rPr>
-              <w:t>sequelize</w:t>
-            </w:r>
-            <w:proofErr w:type="spellEnd"/>
-            <w:r>
-              <w:rPr>
-                <w:u w:val="single"/>
-                <w:lang w:val="en-US"/>
-              </w:rPr>
-              <w:t xml:space="preserve">) ), </w:t>
-            </w:r>
-            <w:proofErr w:type="spellStart"/>
-            <w:r>
-              <w:rPr>
-                <w:u w:val="single"/>
-                <w:lang w:val="en-US"/>
-              </w:rPr>
-              <w:t>MySql</w:t>
-            </w:r>
-            <w:proofErr w:type="spellEnd"/>
-            <w:r>
-              <w:rPr>
-                <w:u w:val="single"/>
-                <w:lang w:val="en-US"/>
-              </w:rPr>
-              <w:t xml:space="preserve"> DB. </w:t>
-            </w:r>
-            <w:proofErr w:type="spellStart"/>
-            <w:r>
-              <w:rPr>
-                <w:u w:val="single"/>
-                <w:lang w:val="en-US"/>
-              </w:rPr>
-              <w:t>FrontEnd</w:t>
-            </w:r>
-            <w:proofErr w:type="spellEnd"/>
-            <w:r>
-              <w:rPr>
-                <w:u w:val="single"/>
-                <w:lang w:val="en-US"/>
-              </w:rPr>
-              <w:t xml:space="preserve">: </w:t>
-            </w:r>
-            <w:r>
-              <w:rPr>
-                <w:b/>
-                <w:bCs/>
-                <w:u w:val="single"/>
-                <w:lang w:val="en-US"/>
-              </w:rPr>
-              <w:t xml:space="preserve">ReactJS, </w:t>
-            </w:r>
-            <w:proofErr w:type="spellStart"/>
-            <w:r>
-              <w:rPr>
-                <w:b/>
-                <w:bCs/>
-                <w:u w:val="single"/>
-                <w:lang w:val="en-US"/>
-              </w:rPr>
-              <w:t>ReduxJS</w:t>
-            </w:r>
-            <w:proofErr w:type="spellEnd"/>
-            <w:r>
-              <w:rPr>
-                <w:b/>
-                <w:bCs/>
-                <w:u w:val="single"/>
-                <w:lang w:val="en-US"/>
-              </w:rPr>
-              <w:t xml:space="preserve">, </w:t>
-            </w:r>
-            <w:proofErr w:type="spellStart"/>
-            <w:r>
-              <w:rPr>
-                <w:b/>
-                <w:bCs/>
-                <w:u w:val="single"/>
-                <w:lang w:val="en-US"/>
-              </w:rPr>
-              <w:t>Axios</w:t>
-            </w:r>
-            <w:proofErr w:type="spellEnd"/>
-            <w:r>
-              <w:rPr>
-                <w:b/>
-                <w:bCs/>
-                <w:u w:val="single"/>
-                <w:lang w:val="en-US"/>
-              </w:rPr>
-              <w:t>, material-</w:t>
-            </w:r>
-            <w:proofErr w:type="spellStart"/>
-            <w:r>
-              <w:rPr>
-                <w:b/>
-                <w:bCs/>
-                <w:u w:val="single"/>
-                <w:lang w:val="en-US"/>
-              </w:rPr>
-              <w:t>ui</w:t>
-            </w:r>
-            <w:proofErr w:type="spellEnd"/>
-            <w:r>
-              <w:rPr>
-                <w:u w:val="single"/>
-                <w:lang w:val="en-US"/>
-              </w:rPr>
-              <w:t xml:space="preserve">, </w:t>
-            </w:r>
-            <w:proofErr w:type="spellStart"/>
-            <w:r>
-              <w:rPr>
-                <w:u w:val="single"/>
-                <w:lang w:val="en-US"/>
-              </w:rPr>
-              <w:t>csvtojson</w:t>
-            </w:r>
-            <w:proofErr w:type="spellEnd"/>
-            <w:r>
-              <w:rPr>
-                <w:u w:val="single"/>
-                <w:lang w:val="en-US"/>
-              </w:rPr>
-              <w:t xml:space="preserve">, </w:t>
-            </w:r>
-            <w:proofErr w:type="spellStart"/>
-            <w:r>
-              <w:rPr>
-                <w:u w:val="single"/>
-                <w:lang w:val="en-US"/>
-              </w:rPr>
-              <w:t>fakerest</w:t>
-            </w:r>
-            <w:proofErr w:type="spellEnd"/>
-            <w:r>
-              <w:rPr>
-                <w:u w:val="single"/>
-                <w:lang w:val="en-US"/>
-              </w:rPr>
-              <w:t>, react-admin, react-app-rewired, react-file-reader, react-markdown</w:t>
-            </w:r>
-          </w:p>
-          <w:p>
-            <w:pPr>
-              <w:pStyle w:val="CVNormal"/>
-              <w:rPr>
-                <w:b/>
-                <w:bCs/>
-                <w:u w:val="single"/>
-                <w:lang w:val="en-US"/>
-              </w:rPr>
-            </w:pPr>
-          </w:p>
-          <w:p>
-            <w:pPr>
-              <w:pStyle w:val="CVNormal"/>
-              <w:rPr>
-                <w:u w:val="single"/>
-                <w:lang w:val="en-US"/>
-              </w:rPr>
-            </w:pPr>
-            <w:r>
-              <w:rPr>
-                <w:b/>
-                <w:bCs/>
-                <w:u w:val="single"/>
-                <w:lang w:val="en-US"/>
-              </w:rPr>
-              <w:t>Project</w:t>
-            </w:r>
-            <w:r>
-              <w:rPr>
-                <w:u w:val="single"/>
-                <w:lang w:val="en-US"/>
-              </w:rPr>
-              <w:t xml:space="preserve">: </w:t>
-            </w:r>
-            <w:hyperlink r:id="rId46" w:history="1">
-              <w:r>
-                <w:rPr>
-                  <w:rStyle w:val="Hyperlink"/>
-                  <w:lang w:val="en-US"/>
-                </w:rPr>
-                <w:t>https://stackblitz.com/edit/react-ts-ms-mui-dev</w:t>
-              </w:r>
-            </w:hyperlink>
-          </w:p>
-          <w:p>
-            <w:pPr>
-              <w:pStyle w:val="CVNormal"/>
-              <w:rPr>
-                <w:u w:val="single"/>
-                <w:lang w:val="en-US"/>
-              </w:rPr>
-            </w:pPr>
-            <w:r>
-              <w:rPr>
-                <w:u w:val="single"/>
-                <w:lang w:val="en-US"/>
-              </w:rPr>
-              <w:t>ReactJS Mines Sweeper: ReactJS, Observable Design Pattern + OOP, Material-UI</w:t>
-            </w:r>
-          </w:p>
-          <w:p>
-            <w:pPr>
-              <w:pStyle w:val="CVNormal"/>
-              <w:rPr>
                 <w:rStyle w:val="fontstyle01"/>
                 <w:rFonts w:eastAsia="Calibri"/>
                 <w:b/>
@@ -4481,29 +3499,6 @@
                 <w:lang w:val="en-US"/>
               </w:rPr>
             </w:pPr>
-            <w:r>
-              <w:rPr>
-                <w:u w:val="single"/>
-                <w:lang w:val="en-US"/>
-              </w:rPr>
-              <w:t xml:space="preserve">Several coding projects with Java, Python, NodeJS, etc. (see </w:t>
-            </w:r>
-            <w:hyperlink r:id="rId47" w:history="1">
-              <w:r>
-                <w:rPr>
-                  <w:rStyle w:val="Hyperlink"/>
-                  <w:lang w:val="en-US"/>
-                </w:rPr>
-                <w:t>https://github.com/antillgrp</w:t>
-              </w:r>
-            </w:hyperlink>
-            <w:r>
-              <w:rPr>
-                <w:u w:val="single"/>
-                <w:lang w:val="en-US"/>
-              </w:rPr>
-              <w:t>)</w:t>
-            </w:r>
           </w:p>
         </w:tc>
       </w:tr>
@@ -4568,19 +3563,12 @@
         <w:tc>
           <w:tcPr>
             <w:tcW w:w="2523" w:type="dxa"/>
-            <w:tcBorders>
-              <w:top w:val="triple" w:sz="4" w:space="0" w:color="000000"/>
-            </w:tcBorders>
             <w:vAlign w:val="center"/>
           </w:tcPr>
           <w:p>
             <w:pPr>
-              <w:pStyle w:val="NormalWeb"/>
-              <w:spacing w:before="0" w:beforeAutospacing="0" w:after="0" w:afterAutospacing="0"/>
-              <w:ind w:left="113" w:right="113"/>
-              <w:jc w:val="right"/>
-              <w:rPr>
-                <w:rFonts w:ascii="Arial Narrow" w:hAnsi="Arial Narrow"/>
+              <w:pStyle w:val="CVHeading3"/>
+              <w:rPr>
                 <w:sz w:val="18"/>
                 <w:szCs w:val="18"/>
                 <w:lang w:val="en-US"/>
@@ -4600,53 +3588,50 @@
           <w:tcPr>
             <w:tcW w:w="9178" w:type="dxa"/>
             <w:gridSpan w:val="6"/>
-            <w:tcBorders>
-              <w:top w:val="triple" w:sz="4" w:space="0" w:color="000000"/>
-            </w:tcBorders>
             <w:vAlign w:val="center"/>
           </w:tcPr>
           <w:p>
             <w:pPr>
-              <w:pStyle w:val="EuropassSectionDetails"/>
-              <w:spacing w:before="0" w:after="0"/>
-              <w:rPr>
-                <w:rFonts w:ascii="Arial Narrow" w:hAnsi="Arial Narrow"/>
+              <w:suppressAutoHyphens w:val="0"/>
+              <w:rPr>
+                <w:rStyle w:val="fontstyle01"/>
                 <w:b/>
                 <w:color w:val="auto"/>
-                <w:szCs w:val="18"/>
-                <w:lang w:val="en-US"/>
-              </w:rPr>
-            </w:pPr>
-            <w:r>
-              <w:rPr>
-                <w:rFonts w:eastAsia="Times New Roman"/>
-                <w:b/>
                 <w:sz w:val="22"/>
                 <w:szCs w:val="22"/>
                 <w:lang w:val="en-US"/>
               </w:rPr>
+            </w:pPr>
+            <w:r>
+              <w:rPr>
+                <w:rStyle w:val="fontstyle01"/>
+                <w:b/>
+                <w:color w:val="auto"/>
+                <w:sz w:val="22"/>
+                <w:szCs w:val="22"/>
+                <w:lang w:val="en-US"/>
+              </w:rPr>
               <w:t xml:space="preserve"> </w:t>
             </w:r>
             <w:r>
               <w:rPr>
-                <w:rFonts w:eastAsia="Times New Roman"/>
-                <w:b/>
+                <w:rStyle w:val="fontstyle01"/>
+                <w:b/>
+                <w:color w:val="auto"/>
                 <w:sz w:val="22"/>
                 <w:szCs w:val="22"/>
                 <w:u w:val="single"/>
                 <w:lang w:val="en-US"/>
               </w:rPr>
-              <w:t>Specialist Programmer</w:t>
-            </w:r>
-            <w:r>
-              <w:rPr>
-                <w:rFonts w:eastAsia="Times New Roman"/>
-                <w:b/>
+              <w:t xml:space="preserve">Software Integration Engineer </w:t>
+            </w:r>
+            <w:r>
+              <w:rPr>
                 <w:sz w:val="22"/>
                 <w:szCs w:val="22"/>
                 <w:lang w:val="en-US"/>
               </w:rPr>
-              <w:t xml:space="preserve"> </w:t>
+              <w:t xml:space="preserve"> (0</w:t>
             </w:r>
             <w:r>
               <w:rPr>
@@ -4654,7 +3639,7 @@
                 <w:szCs w:val="22"/>
                 <w:lang w:val="en-US"/>
               </w:rPr>
-              <w:t>(06</w:t>
+              <w:t>1/2022</w:t>
             </w:r>
             <w:r>
               <w:rPr>
@@ -4664,26 +3649,6 @@
                 <w:szCs w:val="22"/>
                 <w:lang w:val="en-US"/>
               </w:rPr>
-              <w:t>/20</w:t>
-            </w:r>
-            <w:r>
-              <w:rPr>
-                <w:rStyle w:val="fontstyle01"/>
-                <w:color w:val="auto"/>
-                <w:sz w:val="22"/>
-                <w:szCs w:val="22"/>
-                <w:lang w:val="en-US"/>
-              </w:rPr>
-              <w:t>21</w:t>
-            </w:r>
-            <w:r>
-              <w:rPr>
-                <w:rStyle w:val="fontstyle01"/>
-                <w:color w:val="auto"/>
-                <w:sz w:val="22"/>
-                <w:szCs w:val="22"/>
-                <w:lang w:val="en-US"/>
-              </w:rPr>
               <w:t xml:space="preserve"> </w:t>
             </w:r>
             <w:r>
@@ -4693,7 +3658,7 @@
                 <w:szCs w:val="22"/>
                 <w:lang w:val="en-US"/>
               </w:rPr>
-              <w:t>-</w:t>
+              <w:t>–</w:t>
             </w:r>
             <w:r>
               <w:rPr>
@@ -4738,41 +3703,34 @@
           </w:tcPr>
           <w:p>
             <w:pPr>
-              <w:pStyle w:val="NormalWeb"/>
-              <w:spacing w:before="0" w:beforeAutospacing="0" w:after="0" w:afterAutospacing="0"/>
-              <w:ind w:left="113" w:right="113"/>
-              <w:jc w:val="right"/>
-              <w:rPr>
-                <w:rStyle w:val="notranslate"/>
-                <w:rFonts w:ascii="Arial Narrow" w:hAnsi="Arial Narrow"/>
+              <w:pStyle w:val="CVHeading3"/>
+              <w:rPr>
+                <w:rStyle w:val="notranslate"/>
+                <w:sz w:val="22"/>
+                <w:szCs w:val="22"/>
+                <w:lang w:val="en-US"/>
+              </w:rPr>
+            </w:pPr>
+            <w:r>
+              <w:rPr>
+                <w:rStyle w:val="notranslate"/>
                 <w:sz w:val="18"/>
                 <w:szCs w:val="18"/>
                 <w:lang w:val="en-US"/>
               </w:rPr>
-            </w:pPr>
-            <w:r>
-              <w:rPr>
-                <w:rStyle w:val="notranslate"/>
-                <w:rFonts w:ascii="Arial Narrow" w:hAnsi="Arial Narrow"/>
+              <w:t>Functions and</w:t>
+            </w:r>
+            <w:r>
+              <w:rPr>
                 <w:sz w:val="18"/>
                 <w:szCs w:val="18"/>
                 <w:lang w:val="en-US"/>
               </w:rPr>
-              <w:t>Functions and</w:t>
-            </w:r>
-            <w:r>
-              <w:rPr>
-                <w:rFonts w:ascii="Arial Narrow" w:hAnsi="Arial Narrow"/>
-                <w:sz w:val="18"/>
-                <w:szCs w:val="18"/>
-                <w:lang w:val="en-US"/>
-              </w:rPr>
               <w:t xml:space="preserve"> </w:t>
             </w:r>
             <w:r>
               <w:rPr>
                 <w:rStyle w:val="notranslate"/>
-                <w:rFonts w:ascii="Arial Narrow" w:hAnsi="Arial Narrow"/>
                 <w:sz w:val="18"/>
                 <w:szCs w:val="18"/>
                 <w:lang w:val="en-US"/>
@@ -4797,8 +3755,8 @@
               <w:spacing w:before="0" w:after="0"/>
               <w:ind w:left="255" w:hanging="180"/>
               <w:rPr>
-                <w:rFonts w:cs="Arial"/>
-                <w:b/>
+                <w:rFonts w:ascii="Arial Narrow" w:hAnsi="Arial Narrow"/>
+                <w:bCs/>
                 <w:color w:val="auto"/>
                 <w:sz w:val="16"/>
                 <w:szCs w:val="16"/>
@@ -4807,23 +3765,14 @@
             </w:pPr>
             <w:r>
               <w:rPr>
-                <w:rFonts w:cs="Arial"/>
-                <w:b/>
+                <w:rFonts w:ascii="Arial Narrow" w:hAnsi="Arial Narrow"/>
+                <w:bCs/>
+                <w:color w:val="auto"/>
                 <w:sz w:val="16"/>
                 <w:szCs w:val="16"/>
                 <w:lang w:val="en-US"/>
               </w:rPr>
-              <w:t>Full Stack</w:t>
-            </w:r>
-            <w:r>
-              <w:rPr>
-                <w:rFonts w:cs="Arial"/>
-                <w:b/>
-                <w:sz w:val="16"/>
-                <w:szCs w:val="16"/>
-                <w:lang w:val="en-US"/>
-              </w:rPr>
-              <w:t xml:space="preserve"> Spring Microservices and ReactJS/Angular</w:t>
+              <w:t>Deploy and support (L2) Certscan, CIS</w:t>
             </w:r>
           </w:p>
           <w:p>
@@ -4836,8 +3785,8 @@
               <w:spacing w:before="0" w:after="0"/>
               <w:ind w:left="255" w:hanging="180"/>
               <w:rPr>
-                <w:rFonts w:cs="Arial"/>
-                <w:b/>
+                <w:rStyle w:val="fontstyle01"/>
+                <w:bCs/>
                 <w:color w:val="auto"/>
                 <w:sz w:val="16"/>
                 <w:szCs w:val="16"/>
@@ -4846,128 +3795,73 @@
             </w:pPr>
             <w:r>
               <w:rPr>
-                <w:rFonts w:cs="Arial"/>
-                <w:b/>
+                <w:bCs/>
                 <w:color w:val="auto"/>
                 <w:sz w:val="16"/>
                 <w:szCs w:val="16"/>
                 <w:lang w:val="en-US"/>
               </w:rPr>
-              <w:t>Java (8/11) (Core, Spring, Microservices, Spring Boot, Spring Cloud (</w:t>
-            </w:r>
-            <w:proofErr w:type="spellStart"/>
-            <w:r>
-              <w:rPr>
-                <w:rFonts w:cs="Arial"/>
-                <w:b/>
+              <w:t>Deploy, configure, automatize, scripting (bash, python, PowerShell</w:t>
+            </w:r>
+            <w:r>
+              <w:rPr>
+                <w:bCs/>
                 <w:color w:val="auto"/>
                 <w:sz w:val="16"/>
                 <w:szCs w:val="16"/>
                 <w:lang w:val="en-US"/>
               </w:rPr>
-              <w:t>RestTemplate</w:t>
-            </w:r>
-            <w:proofErr w:type="spellEnd"/>
-            <w:r>
-              <w:rPr>
-                <w:rFonts w:cs="Arial"/>
-                <w:b/>
+              <w:t>, java, .net</w:t>
+            </w:r>
+            <w:r>
+              <w:rPr>
+                <w:bCs/>
                 <w:color w:val="auto"/>
                 <w:sz w:val="16"/>
                 <w:szCs w:val="16"/>
                 <w:lang w:val="en-US"/>
               </w:rPr>
-              <w:t xml:space="preserve">, Ribbon, Eureka, </w:t>
-            </w:r>
-            <w:proofErr w:type="spellStart"/>
-            <w:r>
-              <w:rPr>
-                <w:rFonts w:cs="Arial"/>
-                <w:b/>
+              <w:t>), desktop, server OS (Linux (Red Hat EL, Centos, Ubuntu Server, etc.), Windows Server(2008, 2012, 2016)), and virtualization platforms (VMWare ESXi (6.5, 7.0</w:t>
+            </w:r>
+            <w:r>
+              <w:rPr>
+                <w:bCs/>
                 <w:color w:val="auto"/>
                 <w:sz w:val="16"/>
                 <w:szCs w:val="16"/>
                 <w:lang w:val="en-US"/>
               </w:rPr>
-              <w:t>Hystrix</w:t>
-            </w:r>
-            <w:proofErr w:type="spellEnd"/>
-            <w:r>
-              <w:rPr>
-                <w:rFonts w:cs="Arial"/>
-                <w:b/>
+              <w:t>, Tanzu TKG</w:t>
+            </w:r>
+            <w:r>
+              <w:rPr>
+                <w:bCs/>
                 <w:color w:val="auto"/>
                 <w:sz w:val="16"/>
                 <w:szCs w:val="16"/>
                 <w:lang w:val="en-US"/>
               </w:rPr>
-              <w:t xml:space="preserve">, </w:t>
-            </w:r>
-            <w:proofErr w:type="spellStart"/>
-            <w:r>
-              <w:rPr>
-                <w:rFonts w:cs="Arial"/>
-                <w:b/>
+              <w:t>), HyperV)</w:t>
+            </w:r>
+            <w:r>
+              <w:rPr>
+                <w:bCs/>
                 <w:color w:val="auto"/>
                 <w:sz w:val="16"/>
                 <w:szCs w:val="16"/>
                 <w:lang w:val="en-US"/>
               </w:rPr>
-              <w:t>Zuul</w:t>
-            </w:r>
-            <w:proofErr w:type="spellEnd"/>
-            <w:r>
-              <w:rPr>
-                <w:rFonts w:cs="Arial"/>
-                <w:b/>
+              <w:t>. Docker and Kubernetes</w:t>
+            </w:r>
+            <w:r>
+              <w:rPr>
+                <w:bCs/>
                 <w:color w:val="auto"/>
                 <w:sz w:val="16"/>
                 <w:szCs w:val="16"/>
                 <w:lang w:val="en-US"/>
               </w:rPr>
-              <w:t>, Sleuth, Consul, etc.), Hibernate, JPA, etc.)</w:t>
-            </w:r>
-          </w:p>
-          <w:p>
-            <w:pPr>
-              <w:pStyle w:val="EuropassSectionDetails"/>
-              <w:numPr>
-                <w:ilvl w:val="0"/>
-                <w:numId w:val="26"/>
-              </w:numPr>
-              <w:spacing w:before="0" w:after="0"/>
-              <w:ind w:left="255" w:hanging="180"/>
-              <w:rPr>
-                <w:rFonts w:cs="Arial"/>
-                <w:b/>
-                <w:sz w:val="16"/>
-                <w:szCs w:val="16"/>
-                <w:lang w:val="en-US"/>
-              </w:rPr>
-            </w:pPr>
-            <w:proofErr w:type="spellStart"/>
-            <w:r>
-              <w:rPr>
-                <w:rFonts w:cs="Arial"/>
-                <w:b/>
-                <w:color w:val="auto"/>
-                <w:sz w:val="16"/>
-                <w:szCs w:val="16"/>
-                <w:lang w:val="en-US"/>
-              </w:rPr>
-              <w:t>MSSql</w:t>
-            </w:r>
-            <w:proofErr w:type="spellEnd"/>
-            <w:r>
-              <w:rPr>
-                <w:rFonts w:cs="Arial"/>
-                <w:b/>
-                <w:color w:val="auto"/>
-                <w:sz w:val="16"/>
-                <w:szCs w:val="16"/>
-                <w:lang w:val="en-US"/>
-              </w:rPr>
-              <w:t>, MySQL, MongoDB</w:t>
+              <w:t>.</w:t>
             </w:r>
           </w:p>
         </w:tc>
@@ -4986,8 +3880,9 @@
             <w:pPr>
               <w:pStyle w:val="CVHeading3"/>
               <w:rPr>
-                <w:sz w:val="18"/>
-                <w:szCs w:val="18"/>
+                <w:rStyle w:val="notranslate"/>
+                <w:sz w:val="22"/>
+                <w:szCs w:val="22"/>
                 <w:lang w:val="en-US"/>
               </w:rPr>
             </w:pPr>
@@ -5012,28 +3907,36 @@
             <w:pPr>
               <w:suppressAutoHyphens w:val="0"/>
               <w:rPr>
-                <w:lang w:val="en-US" w:eastAsia="en-US"/>
-              </w:rPr>
-            </w:pPr>
-            <w:r>
-              <w:rPr>
                 <w:rStyle w:val="fontstyle01"/>
+                <w:b/>
+                <w:bCs/>
                 <w:color w:val="auto"/>
-                <w:sz w:val="20"/>
-                <w:szCs w:val="20"/>
-                <w:lang w:val="en-US"/>
-              </w:rPr>
-              <w:t xml:space="preserve"> </w:t>
-            </w:r>
-            <w:hyperlink r:id="rId48" w:history="1">
+                <w:sz w:val="22"/>
+                <w:szCs w:val="22"/>
+                <w:lang w:val="en-US"/>
+              </w:rPr>
+            </w:pPr>
+            <w:hyperlink r:id="rId42" w:history="1">
               <w:r>
                 <w:rPr>
                   <w:rStyle w:val="Hyperlink"/>
+                  <w:sz w:val="18"/>
+                  <w:szCs w:val="18"/>
                   <w:lang w:val="en-US"/>
                 </w:rPr>
-                <w:t>Infosys</w:t>
+                <w:t>S2 Global, Apps Dept</w:t>
               </w:r>
             </w:hyperlink>
+            <w:r>
+              <w:rPr>
+                <w:rStyle w:val="fontstyle01"/>
+                <w:color w:val="auto"/>
+                <w:sz w:val="18"/>
+                <w:szCs w:val="18"/>
+                <w:lang w:val="en-US"/>
+              </w:rPr>
+              <w:t xml:space="preserve"> </w:t>
+            </w:r>
           </w:p>
         </w:tc>
       </w:tr>
@@ -5052,19 +3955,19 @@
               <w:pStyle w:val="CVHeading3"/>
               <w:rPr>
                 <w:rStyle w:val="notranslate"/>
-                <w:sz w:val="4"/>
-                <w:szCs w:val="4"/>
-                <w:lang w:val="en-US"/>
-              </w:rPr>
-            </w:pPr>
-            <w:r>
-              <w:rPr>
-                <w:b/>
-                <w:sz w:val="4"/>
-                <w:szCs w:val="4"/>
-                <w:lang w:val="en-US"/>
-              </w:rPr>
-              <w:t>…………………………………………………………………………………………………………………………………………………………………………………………</w:t>
+                <w:sz w:val="22"/>
+                <w:szCs w:val="22"/>
+                <w:lang w:val="en-US"/>
+              </w:rPr>
+            </w:pPr>
+            <w:r>
+              <w:rPr>
+                <w:rStyle w:val="notranslate"/>
+                <w:sz w:val="22"/>
+                <w:szCs w:val="22"/>
+                <w:lang w:val="en-US"/>
+              </w:rPr>
+              <w:t>References</w:t>
             </w:r>
           </w:p>
         </w:tc>
@@ -5082,19 +3985,13 @@
                 <w:b/>
                 <w:bCs/>
                 <w:color w:val="auto"/>
-                <w:sz w:val="4"/>
-                <w:szCs w:val="4"/>
-                <w:lang w:val="en-US"/>
-              </w:rPr>
-            </w:pPr>
-            <w:r>
-              <w:rPr>
-                <w:b/>
-                <w:sz w:val="4"/>
-                <w:szCs w:val="4"/>
-                <w:lang w:val="en-US"/>
-              </w:rPr>
-              <w:t>……………………………………………………………………………………………………………………………………………………………………………………………………………………………………………………………………………………………………………………………….………………………………………………………………………………………………………………………………………………………………………………………………………</w:t>
+                <w:sz w:val="16"/>
+                <w:szCs w:val="16"/>
+                <w:lang w:val="en-US"/>
+              </w:rPr>
+            </w:pPr>
+            <w:r>
+              <w:t>N/A</w:t>
             </w:r>
           </w:p>
         </w:tc>
@@ -5113,18 +4010,20 @@
             <w:pPr>
               <w:pStyle w:val="CVHeading3"/>
               <w:rPr>
-                <w:sz w:val="18"/>
-                <w:szCs w:val="18"/>
-                <w:lang w:val="en-US"/>
-              </w:rPr>
-            </w:pPr>
-            <w:r>
-              <w:rPr>
-                <w:sz w:val="18"/>
-                <w:szCs w:val="18"/>
-                <w:lang w:val="en-US"/>
-              </w:rPr>
-              <w:t>Occupation or position held</w:t>
+                <w:rStyle w:val="notranslate"/>
+                <w:sz w:val="22"/>
+                <w:szCs w:val="22"/>
+                <w:lang w:val="en-US"/>
+              </w:rPr>
+            </w:pPr>
+            <w:r>
+              <w:rPr>
+                <w:b/>
+                <w:sz w:val="4"/>
+                <w:szCs w:val="4"/>
+                <w:lang w:val="en-US"/>
+              </w:rPr>
+              <w:t>…………………………………………………………………………………………………………………………………………………………………………………………</w:t>
             </w:r>
           </w:p>
         </w:tc>
@@ -5137,92 +4036,15 @@
           <w:p>
             <w:pPr>
               <w:suppressAutoHyphens w:val="0"/>
-              <w:rPr>
-                <w:rStyle w:val="fontstyle01"/>
-                <w:b/>
-                <w:color w:val="auto"/>
-                <w:sz w:val="22"/>
-                <w:szCs w:val="22"/>
-                <w:lang w:val="en-US"/>
-              </w:rPr>
-            </w:pPr>
-            <w:r>
-              <w:rPr>
-                <w:rStyle w:val="fontstyle01"/>
-                <w:b/>
-                <w:color w:val="auto"/>
-                <w:sz w:val="22"/>
-                <w:szCs w:val="22"/>
-                <w:lang w:val="en-US"/>
-              </w:rPr>
-              <w:t xml:space="preserve"> </w:t>
-            </w:r>
-            <w:r>
-              <w:rPr>
-                <w:rStyle w:val="fontstyle01"/>
-                <w:b/>
-                <w:color w:val="auto"/>
-                <w:sz w:val="22"/>
-                <w:szCs w:val="22"/>
-                <w:u w:val="single"/>
-                <w:lang w:val="en-US"/>
-              </w:rPr>
-              <w:t>IT Systems/Network/Hardware Technician level II Enterprise Area</w:t>
-            </w:r>
-            <w:r>
-              <w:rPr>
-                <w:sz w:val="22"/>
-                <w:szCs w:val="22"/>
-                <w:lang w:val="en-US"/>
-              </w:rPr>
-              <w:t xml:space="preserve"> (06</w:t>
-            </w:r>
-            <w:r>
-              <w:rPr>
-                <w:rStyle w:val="fontstyle01"/>
-                <w:color w:val="auto"/>
-                <w:sz w:val="22"/>
-                <w:szCs w:val="22"/>
-                <w:lang w:val="en-US"/>
-              </w:rPr>
-              <w:t xml:space="preserve">/2016 </w:t>
-            </w:r>
-            <w:r>
-              <w:rPr>
-                <w:rStyle w:val="fontstyle21"/>
-                <w:sz w:val="22"/>
-                <w:szCs w:val="22"/>
-                <w:lang w:val="en-US"/>
-              </w:rPr>
-              <w:t>–</w:t>
-            </w:r>
-            <w:r>
-              <w:rPr>
-                <w:rStyle w:val="fontstyle21"/>
-                <w:color w:val="auto"/>
-                <w:sz w:val="22"/>
-                <w:szCs w:val="22"/>
-                <w:lang w:val="en-US"/>
-              </w:rPr>
-              <w:t xml:space="preserve"> </w:t>
-            </w:r>
-            <w:r>
-              <w:rPr>
-                <w:rStyle w:val="fontstyle01"/>
-                <w:color w:val="auto"/>
-                <w:sz w:val="22"/>
-                <w:szCs w:val="22"/>
-                <w:lang w:val="en-US"/>
-              </w:rPr>
-              <w:t>05/2021</w:t>
-            </w:r>
-            <w:r>
-              <w:rPr>
-                <w:sz w:val="22"/>
-                <w:szCs w:val="22"/>
-                <w:lang w:val="en-US"/>
-              </w:rPr>
-              <w:t>)</w:t>
+            </w:pPr>
+            <w:r>
+              <w:rPr>
+                <w:b/>
+                <w:sz w:val="4"/>
+                <w:szCs w:val="4"/>
+                <w:lang w:val="en-US"/>
+              </w:rPr>
+              <w:t>……………………………………………………………………………………………………………………………………………………………………………………………………………………………………………………………………………………………………………………………….………………………………………………………………………………………………………………………………………………………………………………………………………</w:t>
             </w:r>
           </w:p>
         </w:tc>
@@ -5239,39 +4061,25 @@
           </w:tcPr>
           <w:p>
             <w:pPr>
-              <w:pStyle w:val="CVHeading3"/>
-              <w:rPr>
-                <w:rStyle w:val="notranslate"/>
-                <w:sz w:val="22"/>
-                <w:szCs w:val="22"/>
-                <w:lang w:val="en-US"/>
-              </w:rPr>
-            </w:pPr>
-            <w:r>
-              <w:rPr>
-                <w:rStyle w:val="notranslate"/>
+              <w:pStyle w:val="NormalWeb"/>
+              <w:spacing w:before="0" w:beforeAutospacing="0" w:after="0" w:afterAutospacing="0"/>
+              <w:ind w:left="113" w:right="113"/>
+              <w:jc w:val="right"/>
+              <w:rPr>
+                <w:rStyle w:val="notranslate"/>
+                <w:rFonts w:ascii="Arial Narrow" w:hAnsi="Arial Narrow"/>
                 <w:sz w:val="18"/>
                 <w:szCs w:val="18"/>
                 <w:lang w:val="en-US"/>
               </w:rPr>
-              <w:t>Functions and</w:t>
-            </w:r>
+            </w:pPr>
             <w:r>
               <w:rPr>
                 <w:sz w:val="18"/>
                 <w:szCs w:val="18"/>
                 <w:lang w:val="en-US"/>
               </w:rPr>
-              <w:t xml:space="preserve"> </w:t>
-            </w:r>
-            <w:r>
-              <w:rPr>
-                <w:rStyle w:val="notranslate"/>
-                <w:sz w:val="18"/>
-                <w:szCs w:val="18"/>
-                <w:lang w:val="en-US"/>
-              </w:rPr>
-              <w:t>main responsibilities</w:t>
+              <w:t>Occupation or position held</w:t>
             </w:r>
           </w:p>
         </w:tc>
@@ -5284,16 +4092,10 @@
           <w:p>
             <w:pPr>
               <w:pStyle w:val="EuropassSectionDetails"/>
-              <w:numPr>
-                <w:ilvl w:val="0"/>
-                <w:numId w:val="26"/>
-              </w:numPr>
               <w:spacing w:before="0" w:after="0"/>
-              <w:ind w:left="255" w:hanging="180"/>
-              <w:rPr>
-                <w:rFonts w:ascii="Arial Narrow" w:hAnsi="Arial Narrow"/>
-                <w:bCs/>
-                <w:color w:val="auto"/>
+              <w:rPr>
+                <w:rFonts w:cs="Arial"/>
+                <w:b/>
                 <w:sz w:val="16"/>
                 <w:szCs w:val="16"/>
                 <w:lang w:val="en-US"/>
@@ -5301,136 +4103,92 @@
             </w:pPr>
             <w:r>
               <w:rPr>
-                <w:rFonts w:ascii="Arial Narrow" w:hAnsi="Arial Narrow"/>
-                <w:bCs/>
+                <w:rFonts w:eastAsia="Times New Roman"/>
+                <w:b/>
+                <w:sz w:val="22"/>
+                <w:szCs w:val="22"/>
+                <w:u w:val="single"/>
+                <w:lang w:val="en-US"/>
+              </w:rPr>
+              <w:t>Specialist Programmer</w:t>
+            </w:r>
+            <w:r>
+              <w:rPr>
+                <w:rFonts w:eastAsia="Times New Roman"/>
+                <w:b/>
+                <w:sz w:val="22"/>
+                <w:szCs w:val="22"/>
+                <w:lang w:val="en-US"/>
+              </w:rPr>
+              <w:t xml:space="preserve"> </w:t>
+            </w:r>
+            <w:r>
+              <w:rPr>
+                <w:sz w:val="22"/>
+                <w:szCs w:val="22"/>
+                <w:lang w:val="en-US"/>
+              </w:rPr>
+              <w:t>(06</w:t>
+            </w:r>
+            <w:r>
+              <w:rPr>
+                <w:rStyle w:val="fontstyle01"/>
                 <w:color w:val="auto"/>
-                <w:sz w:val="16"/>
-                <w:szCs w:val="16"/>
-                <w:lang w:val="en-US"/>
-              </w:rPr>
-              <w:t>Application development cross-training (6 weeks) (C#, ASP.NET Web API, SQL SERVER, JAVASCRIPT, JQUERY)</w:t>
-            </w:r>
-          </w:p>
-          <w:p>
-            <w:pPr>
-              <w:pStyle w:val="EuropassSectionDetails"/>
-              <w:numPr>
-                <w:ilvl w:val="0"/>
-                <w:numId w:val="26"/>
-              </w:numPr>
-              <w:spacing w:before="0" w:after="0"/>
-              <w:ind w:left="255" w:hanging="180"/>
-              <w:rPr>
-                <w:rFonts w:ascii="Arial Narrow" w:hAnsi="Arial Narrow"/>
-                <w:bCs/>
+                <w:sz w:val="22"/>
+                <w:szCs w:val="22"/>
+                <w:lang w:val="en-US"/>
+              </w:rPr>
+              <w:t>/20</w:t>
+            </w:r>
+            <w:r>
+              <w:rPr>
+                <w:rStyle w:val="fontstyle01"/>
                 <w:color w:val="auto"/>
-                <w:sz w:val="16"/>
-                <w:szCs w:val="16"/>
-                <w:lang w:val="en-US"/>
-              </w:rPr>
-            </w:pPr>
-            <w:r>
-              <w:rPr>
-                <w:rFonts w:ascii="Arial Narrow" w:hAnsi="Arial Narrow"/>
-                <w:bCs/>
+                <w:sz w:val="22"/>
+                <w:szCs w:val="22"/>
+                <w:lang w:val="en-US"/>
+              </w:rPr>
+              <w:t>21</w:t>
+            </w:r>
+            <w:r>
+              <w:rPr>
+                <w:rStyle w:val="fontstyle01"/>
                 <w:color w:val="auto"/>
-                <w:sz w:val="16"/>
-                <w:szCs w:val="16"/>
-                <w:lang w:val="en-US"/>
-              </w:rPr>
-              <w:t>Install, configure troubleshoot and upgrade Server/Racks hardware, software, networks (routers/switches/wireless) and peripheral equipment.</w:t>
-            </w:r>
-          </w:p>
-          <w:p>
-            <w:pPr>
-              <w:pStyle w:val="EuropassSectionDetails"/>
-              <w:numPr>
-                <w:ilvl w:val="0"/>
-                <w:numId w:val="26"/>
-              </w:numPr>
-              <w:spacing w:before="0" w:after="0"/>
-              <w:ind w:left="255" w:hanging="180"/>
+                <w:sz w:val="22"/>
+                <w:szCs w:val="22"/>
+                <w:lang w:val="en-US"/>
+              </w:rPr>
+              <w:t xml:space="preserve"> </w:t>
+            </w:r>
+            <w:r>
+              <w:rPr>
+                <w:rStyle w:val="fontstyle21"/>
+                <w:sz w:val="22"/>
+                <w:szCs w:val="22"/>
+                <w:lang w:val="en-US"/>
+              </w:rPr>
+              <w:t>–</w:t>
+            </w:r>
+            <w:r>
+              <w:rPr>
+                <w:rStyle w:val="fontstyle21"/>
+                <w:color w:val="auto"/>
+                <w:sz w:val="22"/>
+                <w:szCs w:val="22"/>
+                <w:lang w:val="en-US"/>
+              </w:rPr>
+              <w:t xml:space="preserve"> </w:t>
+            </w:r>
+            <w:r>
               <w:rPr>
                 <w:rStyle w:val="fontstyle01"/>
-                <w:bCs/>
-                <w:color w:val="auto"/>
-                <w:sz w:val="16"/>
-                <w:szCs w:val="16"/>
-                <w:lang w:val="en-US"/>
-              </w:rPr>
-            </w:pPr>
-            <w:r>
-              <w:rPr>
-                <w:bCs/>
-                <w:color w:val="auto"/>
-                <w:sz w:val="16"/>
-                <w:szCs w:val="16"/>
-                <w:lang w:val="en-US"/>
-              </w:rPr>
-              <w:t xml:space="preserve">Deploy, configure, automatize, scripting (bash, python, PowerShell), desktop, server OS (Linux (Red Hat EL, Centos, Ubuntu Server, etc.), Windows </w:t>
-            </w:r>
-            <w:proofErr w:type="gramStart"/>
-            <w:r>
-              <w:rPr>
-                <w:bCs/>
-                <w:color w:val="auto"/>
-                <w:sz w:val="16"/>
-                <w:szCs w:val="16"/>
-                <w:lang w:val="en-US"/>
-              </w:rPr>
-              <w:t>Server(</w:t>
-            </w:r>
-            <w:proofErr w:type="gramEnd"/>
-            <w:r>
-              <w:rPr>
-                <w:bCs/>
-                <w:color w:val="auto"/>
-                <w:sz w:val="16"/>
-                <w:szCs w:val="16"/>
-                <w:lang w:val="en-US"/>
-              </w:rPr>
-              <w:t xml:space="preserve">2008, 2012, 2016)), and virtualization platforms (VMWare </w:t>
-            </w:r>
-            <w:proofErr w:type="spellStart"/>
-            <w:r>
-              <w:rPr>
-                <w:bCs/>
-                <w:color w:val="auto"/>
-                <w:sz w:val="16"/>
-                <w:szCs w:val="16"/>
-                <w:lang w:val="en-US"/>
-              </w:rPr>
-              <w:t>ESXi</w:t>
-            </w:r>
-            <w:proofErr w:type="spellEnd"/>
-            <w:r>
-              <w:rPr>
-                <w:bCs/>
-                <w:color w:val="auto"/>
-                <w:sz w:val="16"/>
-                <w:szCs w:val="16"/>
-                <w:lang w:val="en-US"/>
-              </w:rPr>
-              <w:t xml:space="preserve"> (6.5, 7.0), </w:t>
-            </w:r>
-            <w:proofErr w:type="spellStart"/>
-            <w:r>
-              <w:rPr>
-                <w:bCs/>
-                <w:color w:val="auto"/>
-                <w:sz w:val="16"/>
-                <w:szCs w:val="16"/>
-                <w:lang w:val="en-US"/>
-              </w:rPr>
-              <w:t>HyperV</w:t>
-            </w:r>
-            <w:proofErr w:type="spellEnd"/>
-            <w:r>
-              <w:rPr>
-                <w:bCs/>
-                <w:color w:val="auto"/>
-                <w:sz w:val="16"/>
-                <w:szCs w:val="16"/>
+              </w:rPr>
+              <w:t>01/2022</w:t>
+            </w:r>
+            <w:r>
+              <w:rPr>
+                <w:sz w:val="22"/>
+                <w:szCs w:val="22"/>
                 <w:lang w:val="en-US"/>
               </w:rPr>
               <w:t>)</w:t>
@@ -5450,22 +4208,46 @@
           </w:tcPr>
           <w:p>
             <w:pPr>
-              <w:pStyle w:val="CVHeading3"/>
-              <w:rPr>
-                <w:rStyle w:val="notranslate"/>
-                <w:sz w:val="22"/>
-                <w:szCs w:val="22"/>
-                <w:lang w:val="en-US"/>
-              </w:rPr>
-            </w:pPr>
-            <w:r>
-              <w:rPr>
-                <w:rStyle w:val="notranslate"/>
+              <w:pStyle w:val="NormalWeb"/>
+              <w:spacing w:before="0" w:beforeAutospacing="0" w:after="0" w:afterAutospacing="0"/>
+              <w:ind w:left="113" w:right="113"/>
+              <w:jc w:val="right"/>
+              <w:rPr>
+                <w:rStyle w:val="notranslate"/>
+                <w:rFonts w:ascii="Arial Narrow" w:hAnsi="Arial Narrow"/>
                 <w:sz w:val="18"/>
                 <w:szCs w:val="18"/>
                 <w:lang w:val="en-US"/>
               </w:rPr>
-              <w:t>Employer</w:t>
+            </w:pPr>
+            <w:r>
+              <w:rPr>
+                <w:rStyle w:val="notranslate"/>
+                <w:rFonts w:ascii="Arial Narrow" w:hAnsi="Arial Narrow"/>
+                <w:sz w:val="18"/>
+                <w:szCs w:val="18"/>
+                <w:lang w:val="en-US"/>
+              </w:rPr>
+              <w:t>Functions and</w:t>
+            </w:r>
+            <w:r>
+              <w:rPr>
+                <w:rFonts w:ascii="Arial Narrow" w:hAnsi="Arial Narrow"/>
+                <w:sz w:val="18"/>
+                <w:szCs w:val="18"/>
+                <w:lang w:val="en-US"/>
+              </w:rPr>
+              <w:t xml:space="preserve"> </w:t>
+            </w:r>
+            <w:r>
+              <w:rPr>
+                <w:rStyle w:val="notranslate"/>
+                <w:rFonts w:ascii="Arial Narrow" w:hAnsi="Arial Narrow"/>
+                <w:sz w:val="18"/>
+                <w:szCs w:val="18"/>
+                <w:lang w:val="en-US"/>
+              </w:rPr>
+              <w:t>main responsibilities</w:t>
             </w:r>
           </w:p>
         </w:tc>
@@ -5477,46 +4259,90 @@
           </w:tcPr>
           <w:p>
             <w:pPr>
-              <w:suppressAutoHyphens w:val="0"/>
-              <w:rPr>
-                <w:rStyle w:val="fontstyle01"/>
-                <w:b/>
-                <w:bCs/>
+              <w:pStyle w:val="EuropassSectionDetails"/>
+              <w:numPr>
+                <w:ilvl w:val="0"/>
+                <w:numId w:val="26"/>
+              </w:numPr>
+              <w:spacing w:before="0" w:after="0"/>
+              <w:ind w:left="255" w:hanging="180"/>
+              <w:rPr>
+                <w:rFonts w:cs="Arial"/>
+                <w:b/>
                 <w:color w:val="auto"/>
-                <w:sz w:val="22"/>
-                <w:szCs w:val="22"/>
-                <w:lang w:val="en-US"/>
-              </w:rPr>
-            </w:pPr>
-            <w:r>
-              <w:rPr>
-                <w:rStyle w:val="fontstyle01"/>
+                <w:sz w:val="16"/>
+                <w:szCs w:val="16"/>
+                <w:lang w:val="en-US"/>
+              </w:rPr>
+            </w:pPr>
+            <w:r>
+              <w:rPr>
+                <w:rFonts w:cs="Arial"/>
+                <w:b/>
+                <w:sz w:val="16"/>
+                <w:szCs w:val="16"/>
+                <w:lang w:val="en-US"/>
+              </w:rPr>
+              <w:t>Full Stack Spring Microservices and ReactJS/Angular</w:t>
+            </w:r>
+          </w:p>
+          <w:p>
+            <w:pPr>
+              <w:pStyle w:val="EuropassSectionDetails"/>
+              <w:numPr>
+                <w:ilvl w:val="0"/>
+                <w:numId w:val="26"/>
+              </w:numPr>
+              <w:spacing w:before="0" w:after="0"/>
+              <w:ind w:left="255" w:hanging="180"/>
+              <w:rPr>
+                <w:rFonts w:cs="Arial"/>
+                <w:b/>
                 <w:color w:val="auto"/>
-                <w:sz w:val="18"/>
-                <w:szCs w:val="18"/>
-                <w:lang w:val="en-US"/>
-              </w:rPr>
-              <w:t xml:space="preserve">CDW </w:t>
-            </w:r>
-            <w:r>
-              <w:rPr>
-                <w:rStyle w:val="fontstyle21"/>
+                <w:sz w:val="16"/>
+                <w:szCs w:val="16"/>
+                <w:lang w:val="en-US"/>
+              </w:rPr>
+            </w:pPr>
+            <w:r>
+              <w:rPr>
+                <w:rFonts w:cs="Arial"/>
+                <w:b/>
                 <w:color w:val="auto"/>
-                <w:sz w:val="18"/>
-                <w:szCs w:val="18"/>
-                <w:lang w:val="en-US"/>
-              </w:rPr>
-              <w:t xml:space="preserve">in </w:t>
-            </w:r>
-            <w:r>
-              <w:rPr>
-                <w:rStyle w:val="fontstyle01"/>
+                <w:sz w:val="16"/>
+                <w:szCs w:val="16"/>
+                <w:lang w:val="en-US"/>
+              </w:rPr>
+              <w:t>Java (8/11) (Core, Spring, Microservices, Spring Boot, Spring Cloud (RestTemplate, Ribbon, Eureka, Hystrix, Zuul, Sleuth, Consul, etc.), Hibernate, JPA, etc.)</w:t>
+            </w:r>
+          </w:p>
+          <w:p>
+            <w:pPr>
+              <w:pStyle w:val="EuropassSectionDetails"/>
+              <w:numPr>
+                <w:ilvl w:val="0"/>
+                <w:numId w:val="26"/>
+              </w:numPr>
+              <w:spacing w:before="0" w:after="0"/>
+              <w:ind w:left="255" w:hanging="180"/>
+              <w:rPr>
+                <w:rFonts w:cs="Arial"/>
+                <w:b/>
+                <w:sz w:val="16"/>
+                <w:szCs w:val="16"/>
+                <w:lang w:val="en-US"/>
+              </w:rPr>
+            </w:pPr>
+            <w:r>
+              <w:rPr>
+                <w:rFonts w:cs="Arial"/>
+                <w:b/>
                 <w:color w:val="auto"/>
-                <w:sz w:val="18"/>
-                <w:szCs w:val="18"/>
-                <w:lang w:val="en-US"/>
-              </w:rPr>
-              <w:t xml:space="preserve">configuration center. </w:t>
+                <w:sz w:val="16"/>
+                <w:szCs w:val="16"/>
+                <w:lang w:val="en-US"/>
+              </w:rPr>
+              <w:t>MSSql, MySQL, MongoDB</w:t>
             </w:r>
           </w:p>
         </w:tc>
@@ -5535,20 +4361,19 @@
             <w:pPr>
               <w:pStyle w:val="CVHeading3"/>
               <w:rPr>
-                <w:rStyle w:val="notranslate"/>
-                <w:sz w:val="22"/>
-                <w:szCs w:val="22"/>
-                <w:lang w:val="en-US"/>
-              </w:rPr>
-            </w:pPr>
-            <w:r>
-              <w:rPr>
-                <w:rStyle w:val="notranslate"/>
-                <w:sz w:val="22"/>
-                <w:szCs w:val="22"/>
-                <w:lang w:val="en-US"/>
-              </w:rPr>
-              <w:t>References</w:t>
+                <w:sz w:val="18"/>
+                <w:szCs w:val="18"/>
+                <w:lang w:val="en-US"/>
+              </w:rPr>
+            </w:pPr>
+            <w:r>
+              <w:rPr>
+                <w:rStyle w:val="notranslate"/>
+                <w:sz w:val="18"/>
+                <w:szCs w:val="18"/>
+                <w:lang w:val="en-US"/>
+              </w:rPr>
+              <w:t>Employer</w:t>
             </w:r>
           </w:p>
         </w:tc>
@@ -5562,8 +4387,370 @@
             <w:pPr>
               <w:suppressAutoHyphens w:val="0"/>
               <w:rPr>
+                <w:lang w:val="en-US" w:eastAsia="en-US"/>
+              </w:rPr>
+            </w:pPr>
+            <w:r>
+              <w:rPr>
                 <w:rStyle w:val="fontstyle01"/>
-                <w:b/>
+                <w:color w:val="auto"/>
+                <w:sz w:val="20"/>
+                <w:szCs w:val="20"/>
+                <w:lang w:val="en-US"/>
+              </w:rPr>
+              <w:t xml:space="preserve"> </w:t>
+            </w:r>
+            <w:hyperlink r:id="rId43" w:history="1">
+              <w:r>
+                <w:rPr>
+                  <w:rStyle w:val="Hyperlink"/>
+                  <w:lang w:val="en-US"/>
+                </w:rPr>
+                <w:t>Infosys</w:t>
+              </w:r>
+            </w:hyperlink>
+          </w:p>
+        </w:tc>
+      </w:tr>
+      <w:tr>
+        <w:trPr>
+          <w:cantSplit/>
+          <w:trHeight w:val="20"/>
+        </w:trPr>
+        <w:tc>
+          <w:tcPr>
+            <w:tcW w:w="2523" w:type="dxa"/>
+            <w:vAlign w:val="center"/>
+          </w:tcPr>
+          <w:p>
+            <w:pPr>
+              <w:pStyle w:val="CVHeading3"/>
+              <w:rPr>
+                <w:rStyle w:val="notranslate"/>
+                <w:sz w:val="18"/>
+                <w:szCs w:val="18"/>
+                <w:lang w:val="en-US"/>
+              </w:rPr>
+            </w:pPr>
+          </w:p>
+        </w:tc>
+        <w:tc>
+          <w:tcPr>
+            <w:tcW w:w="9178" w:type="dxa"/>
+            <w:gridSpan w:val="6"/>
+            <w:vAlign w:val="center"/>
+          </w:tcPr>
+          <w:p>
+            <w:pPr>
+              <w:suppressAutoHyphens w:val="0"/>
+              <w:rPr>
+                <w:rStyle w:val="fontstyle01"/>
+                <w:color w:val="auto"/>
+                <w:sz w:val="20"/>
+                <w:szCs w:val="20"/>
+                <w:lang w:val="en-US"/>
+              </w:rPr>
+            </w:pPr>
+          </w:p>
+        </w:tc>
+      </w:tr>
+      <w:tr>
+        <w:trPr>
+          <w:cantSplit/>
+          <w:trHeight w:val="20"/>
+        </w:trPr>
+        <w:tc>
+          <w:tcPr>
+            <w:tcW w:w="2523" w:type="dxa"/>
+            <w:vAlign w:val="center"/>
+          </w:tcPr>
+          <w:p>
+            <w:pPr>
+              <w:pStyle w:val="CVHeading3"/>
+              <w:rPr>
+                <w:rStyle w:val="notranslate"/>
+                <w:sz w:val="18"/>
+                <w:szCs w:val="18"/>
+                <w:lang w:val="en-US"/>
+              </w:rPr>
+            </w:pPr>
+          </w:p>
+        </w:tc>
+        <w:tc>
+          <w:tcPr>
+            <w:tcW w:w="9178" w:type="dxa"/>
+            <w:gridSpan w:val="6"/>
+            <w:vAlign w:val="center"/>
+          </w:tcPr>
+          <w:p>
+            <w:pPr>
+              <w:suppressAutoHyphens w:val="0"/>
+              <w:rPr>
+                <w:rStyle w:val="fontstyle01"/>
+                <w:color w:val="auto"/>
+                <w:sz w:val="20"/>
+                <w:szCs w:val="20"/>
+                <w:lang w:val="en-US"/>
+              </w:rPr>
+            </w:pPr>
+          </w:p>
+        </w:tc>
+      </w:tr>
+      <w:tr>
+        <w:trPr>
+          <w:cantSplit/>
+          <w:trHeight w:val="20"/>
+        </w:trPr>
+        <w:tc>
+          <w:tcPr>
+            <w:tcW w:w="2523" w:type="dxa"/>
+            <w:vAlign w:val="center"/>
+          </w:tcPr>
+          <w:p>
+            <w:pPr>
+              <w:pStyle w:val="CVHeading3"/>
+              <w:rPr>
+                <w:rStyle w:val="notranslate"/>
+                <w:sz w:val="4"/>
+                <w:szCs w:val="4"/>
+                <w:lang w:val="en-US"/>
+              </w:rPr>
+            </w:pPr>
+            <w:r>
+              <w:rPr>
+                <w:b/>
+                <w:sz w:val="4"/>
+                <w:szCs w:val="4"/>
+                <w:lang w:val="en-US"/>
+              </w:rPr>
+              <w:t>…………………………………………………………………………………………………………………………………………………………………………………………</w:t>
+            </w:r>
+          </w:p>
+        </w:tc>
+        <w:tc>
+          <w:tcPr>
+            <w:tcW w:w="9178" w:type="dxa"/>
+            <w:gridSpan w:val="6"/>
+            <w:vAlign w:val="center"/>
+          </w:tcPr>
+          <w:p>
+            <w:pPr>
+              <w:suppressAutoHyphens w:val="0"/>
+              <w:rPr>
+                <w:rStyle w:val="fontstyle01"/>
+                <w:b/>
+                <w:bCs/>
+                <w:color w:val="auto"/>
+                <w:sz w:val="4"/>
+                <w:szCs w:val="4"/>
+                <w:lang w:val="en-US"/>
+              </w:rPr>
+            </w:pPr>
+            <w:r>
+              <w:rPr>
+                <w:b/>
+                <w:sz w:val="4"/>
+                <w:szCs w:val="4"/>
+                <w:lang w:val="en-US"/>
+              </w:rPr>
+              <w:t>……………………………………………………………………………………………………………………………………………………………………………………………………………………………………………………………………………………………………………………………….………………………………………………………………………………………………………………………………………………………………………………………………………</w:t>
+            </w:r>
+          </w:p>
+        </w:tc>
+      </w:tr>
+      <w:tr>
+        <w:trPr>
+          <w:cantSplit/>
+          <w:trHeight w:val="20"/>
+        </w:trPr>
+        <w:tc>
+          <w:tcPr>
+            <w:tcW w:w="2523" w:type="dxa"/>
+            <w:vAlign w:val="center"/>
+          </w:tcPr>
+          <w:p>
+            <w:pPr>
+              <w:pStyle w:val="CVHeading3"/>
+              <w:rPr>
+                <w:sz w:val="18"/>
+                <w:szCs w:val="18"/>
+                <w:lang w:val="en-US"/>
+              </w:rPr>
+            </w:pPr>
+            <w:r>
+              <w:rPr>
+                <w:sz w:val="18"/>
+                <w:szCs w:val="18"/>
+                <w:lang w:val="en-US"/>
+              </w:rPr>
+              <w:t>Occupation or position held</w:t>
+            </w:r>
+          </w:p>
+        </w:tc>
+        <w:tc>
+          <w:tcPr>
+            <w:tcW w:w="9178" w:type="dxa"/>
+            <w:gridSpan w:val="6"/>
+            <w:vAlign w:val="center"/>
+          </w:tcPr>
+          <w:p>
+            <w:pPr>
+              <w:suppressAutoHyphens w:val="0"/>
+              <w:rPr>
+                <w:rStyle w:val="fontstyle01"/>
+                <w:b/>
+                <w:color w:val="auto"/>
+                <w:sz w:val="22"/>
+                <w:szCs w:val="22"/>
+                <w:lang w:val="en-US"/>
+              </w:rPr>
+            </w:pPr>
+            <w:r>
+              <w:rPr>
+                <w:rStyle w:val="fontstyle01"/>
+                <w:b/>
+                <w:color w:val="auto"/>
+                <w:sz w:val="22"/>
+                <w:szCs w:val="22"/>
+                <w:lang w:val="en-US"/>
+              </w:rPr>
+              <w:t xml:space="preserve"> </w:t>
+            </w:r>
+            <w:r>
+              <w:rPr>
+                <w:rStyle w:val="fontstyle01"/>
+                <w:b/>
+                <w:color w:val="auto"/>
+                <w:sz w:val="22"/>
+                <w:szCs w:val="22"/>
+                <w:u w:val="single"/>
+                <w:lang w:val="en-US"/>
+              </w:rPr>
+              <w:t>IT Systems/Network/Hardware Technician level II Enterprise Area</w:t>
+            </w:r>
+            <w:r>
+              <w:rPr>
+                <w:sz w:val="22"/>
+                <w:szCs w:val="22"/>
+                <w:lang w:val="en-US"/>
+              </w:rPr>
+              <w:t xml:space="preserve"> (06</w:t>
+            </w:r>
+            <w:r>
+              <w:rPr>
+                <w:rStyle w:val="fontstyle01"/>
+                <w:color w:val="auto"/>
+                <w:sz w:val="22"/>
+                <w:szCs w:val="22"/>
+                <w:lang w:val="en-US"/>
+              </w:rPr>
+              <w:t xml:space="preserve">/2016 </w:t>
+            </w:r>
+            <w:r>
+              <w:rPr>
+                <w:rStyle w:val="fontstyle21"/>
+                <w:sz w:val="22"/>
+                <w:szCs w:val="22"/>
+                <w:lang w:val="en-US"/>
+              </w:rPr>
+              <w:t>–</w:t>
+            </w:r>
+            <w:r>
+              <w:rPr>
+                <w:rStyle w:val="fontstyle21"/>
+                <w:color w:val="auto"/>
+                <w:sz w:val="22"/>
+                <w:szCs w:val="22"/>
+                <w:lang w:val="en-US"/>
+              </w:rPr>
+              <w:t xml:space="preserve"> </w:t>
+            </w:r>
+            <w:r>
+              <w:rPr>
+                <w:rStyle w:val="fontstyle01"/>
+                <w:color w:val="auto"/>
+                <w:sz w:val="22"/>
+                <w:szCs w:val="22"/>
+                <w:lang w:val="en-US"/>
+              </w:rPr>
+              <w:t>05/2021</w:t>
+            </w:r>
+            <w:r>
+              <w:rPr>
+                <w:sz w:val="22"/>
+                <w:szCs w:val="22"/>
+                <w:lang w:val="en-US"/>
+              </w:rPr>
+              <w:t>)</w:t>
+            </w:r>
+          </w:p>
+        </w:tc>
+      </w:tr>
+      <w:tr>
+        <w:trPr>
+          <w:cantSplit/>
+          <w:trHeight w:val="20"/>
+        </w:trPr>
+        <w:tc>
+          <w:tcPr>
+            <w:tcW w:w="2523" w:type="dxa"/>
+            <w:vAlign w:val="center"/>
+          </w:tcPr>
+          <w:p>
+            <w:pPr>
+              <w:pStyle w:val="CVHeading3"/>
+              <w:rPr>
+                <w:rStyle w:val="notranslate"/>
+                <w:sz w:val="22"/>
+                <w:szCs w:val="22"/>
+                <w:lang w:val="en-US"/>
+              </w:rPr>
+            </w:pPr>
+            <w:r>
+              <w:rPr>
+                <w:rStyle w:val="notranslate"/>
+                <w:sz w:val="18"/>
+                <w:szCs w:val="18"/>
+                <w:lang w:val="en-US"/>
+              </w:rPr>
+              <w:t>Functions and</w:t>
+            </w:r>
+            <w:r>
+              <w:rPr>
+                <w:sz w:val="18"/>
+                <w:szCs w:val="18"/>
+                <w:lang w:val="en-US"/>
+              </w:rPr>
+              <w:t xml:space="preserve"> </w:t>
+            </w:r>
+            <w:r>
+              <w:rPr>
+                <w:rStyle w:val="notranslate"/>
+                <w:sz w:val="18"/>
+                <w:szCs w:val="18"/>
+                <w:lang w:val="en-US"/>
+              </w:rPr>
+              <w:t>main responsibilities</w:t>
+            </w:r>
+          </w:p>
+        </w:tc>
+        <w:tc>
+          <w:tcPr>
+            <w:tcW w:w="9178" w:type="dxa"/>
+            <w:gridSpan w:val="6"/>
+            <w:vAlign w:val="center"/>
+          </w:tcPr>
+          <w:p>
+            <w:pPr>
+              <w:pStyle w:val="EuropassSectionDetails"/>
+              <w:numPr>
+                <w:ilvl w:val="0"/>
+                <w:numId w:val="26"/>
+              </w:numPr>
+              <w:spacing w:before="0" w:after="0"/>
+              <w:ind w:left="255" w:hanging="180"/>
+              <w:rPr>
+                <w:rFonts w:ascii="Arial Narrow" w:hAnsi="Arial Narrow"/>
                 <w:bCs/>
                 <w:color w:val="auto"/>
                 <w:sz w:val="16"/>
@@ -5571,7 +4758,213 @@
                 <w:lang w:val="en-US"/>
               </w:rPr>
             </w:pPr>
-            <w:hyperlink r:id="rId49" w:history="1">
+            <w:r>
+              <w:rPr>
+                <w:rFonts w:ascii="Arial Narrow" w:hAnsi="Arial Narrow"/>
+                <w:bCs/>
+                <w:color w:val="auto"/>
+                <w:sz w:val="16"/>
+                <w:szCs w:val="16"/>
+                <w:lang w:val="en-US"/>
+              </w:rPr>
+              <w:t>Application development cross-training (6 weeks) (C#, ASP.NET Web API, SQL SERVER, JAVASCRIPT, JQUERY)</w:t>
+            </w:r>
+          </w:p>
+          <w:p>
+            <w:pPr>
+              <w:pStyle w:val="EuropassSectionDetails"/>
+              <w:numPr>
+                <w:ilvl w:val="0"/>
+                <w:numId w:val="26"/>
+              </w:numPr>
+              <w:spacing w:before="0" w:after="0"/>
+              <w:ind w:left="255" w:hanging="180"/>
+              <w:rPr>
+                <w:rFonts w:ascii="Arial Narrow" w:hAnsi="Arial Narrow"/>
+                <w:bCs/>
+                <w:color w:val="auto"/>
+                <w:sz w:val="16"/>
+                <w:szCs w:val="16"/>
+                <w:lang w:val="en-US"/>
+              </w:rPr>
+            </w:pPr>
+            <w:r>
+              <w:rPr>
+                <w:rFonts w:ascii="Arial Narrow" w:hAnsi="Arial Narrow"/>
+                <w:bCs/>
+                <w:color w:val="auto"/>
+                <w:sz w:val="16"/>
+                <w:szCs w:val="16"/>
+                <w:lang w:val="en-US"/>
+              </w:rPr>
+              <w:t>Install, configure troubleshoot and upgrade Server/Racks hardware, software, networks (routers/switches/wireless) and peripheral equipment.</w:t>
+            </w:r>
+          </w:p>
+          <w:p>
+            <w:pPr>
+              <w:pStyle w:val="EuropassSectionDetails"/>
+              <w:numPr>
+                <w:ilvl w:val="0"/>
+                <w:numId w:val="26"/>
+              </w:numPr>
+              <w:spacing w:before="0" w:after="0"/>
+              <w:ind w:left="255" w:hanging="180"/>
+              <w:rPr>
+                <w:rStyle w:val="fontstyle01"/>
+                <w:bCs/>
+                <w:color w:val="auto"/>
+                <w:sz w:val="16"/>
+                <w:szCs w:val="16"/>
+                <w:lang w:val="en-US"/>
+              </w:rPr>
+            </w:pPr>
+            <w:r>
+              <w:rPr>
+                <w:bCs/>
+                <w:color w:val="auto"/>
+                <w:sz w:val="16"/>
+                <w:szCs w:val="16"/>
+                <w:lang w:val="en-US"/>
+              </w:rPr>
+              <w:t>Deploy, configure, automatize, scripting (bash, python, PowerShell), desktop, server OS (Linux (Red Hat EL, Centos, Ubuntu Server, etc.), Windows Server(2008, 2012, 2016)), and virtualization platforms (VMWare ESXi (6.5, 7.0), HyperV)</w:t>
+            </w:r>
+          </w:p>
+        </w:tc>
+      </w:tr>
+      <w:tr>
+        <w:trPr>
+          <w:cantSplit/>
+          <w:trHeight w:val="20"/>
+        </w:trPr>
+        <w:tc>
+          <w:tcPr>
+            <w:tcW w:w="2523" w:type="dxa"/>
+            <w:vAlign w:val="center"/>
+          </w:tcPr>
+          <w:p>
+            <w:pPr>
+              <w:pStyle w:val="CVHeading3"/>
+              <w:rPr>
+                <w:rStyle w:val="notranslate"/>
+                <w:sz w:val="22"/>
+                <w:szCs w:val="22"/>
+                <w:lang w:val="en-US"/>
+              </w:rPr>
+            </w:pPr>
+            <w:r>
+              <w:rPr>
+                <w:rStyle w:val="notranslate"/>
+                <w:sz w:val="18"/>
+                <w:szCs w:val="18"/>
+                <w:lang w:val="en-US"/>
+              </w:rPr>
+              <w:t>Employer</w:t>
+            </w:r>
+          </w:p>
+        </w:tc>
+        <w:tc>
+          <w:tcPr>
+            <w:tcW w:w="9178" w:type="dxa"/>
+            <w:gridSpan w:val="6"/>
+            <w:vAlign w:val="center"/>
+          </w:tcPr>
+          <w:p>
+            <w:pPr>
+              <w:suppressAutoHyphens w:val="0"/>
+              <w:rPr>
+                <w:rStyle w:val="fontstyle01"/>
+                <w:b/>
+                <w:bCs/>
+                <w:color w:val="auto"/>
+                <w:sz w:val="22"/>
+                <w:szCs w:val="22"/>
+                <w:lang w:val="en-US"/>
+              </w:rPr>
+            </w:pPr>
+            <w:r>
+              <w:rPr>
+                <w:rStyle w:val="fontstyle01"/>
+                <w:color w:val="auto"/>
+                <w:sz w:val="18"/>
+                <w:szCs w:val="18"/>
+                <w:lang w:val="en-US"/>
+              </w:rPr>
+              <w:t xml:space="preserve">CDW </w:t>
+            </w:r>
+            <w:r>
+              <w:rPr>
+                <w:rStyle w:val="fontstyle21"/>
+                <w:color w:val="auto"/>
+                <w:sz w:val="18"/>
+                <w:szCs w:val="18"/>
+                <w:lang w:val="en-US"/>
+              </w:rPr>
+              <w:t xml:space="preserve">in </w:t>
+            </w:r>
+            <w:r>
+              <w:rPr>
+                <w:rStyle w:val="fontstyle01"/>
+                <w:color w:val="auto"/>
+                <w:sz w:val="18"/>
+                <w:szCs w:val="18"/>
+                <w:lang w:val="en-US"/>
+              </w:rPr>
+              <w:t xml:space="preserve">configuration center. </w:t>
+            </w:r>
+          </w:p>
+        </w:tc>
+      </w:tr>
+      <w:tr>
+        <w:trPr>
+          <w:cantSplit/>
+          <w:trHeight w:val="20"/>
+        </w:trPr>
+        <w:tc>
+          <w:tcPr>
+            <w:tcW w:w="2523" w:type="dxa"/>
+            <w:vAlign w:val="center"/>
+          </w:tcPr>
+          <w:p>
+            <w:pPr>
+              <w:pStyle w:val="CVHeading3"/>
+              <w:rPr>
+                <w:rStyle w:val="notranslate"/>
+                <w:sz w:val="22"/>
+                <w:szCs w:val="22"/>
+                <w:lang w:val="en-US"/>
+              </w:rPr>
+            </w:pPr>
+            <w:r>
+              <w:rPr>
+                <w:rStyle w:val="notranslate"/>
+                <w:sz w:val="22"/>
+                <w:szCs w:val="22"/>
+                <w:lang w:val="en-US"/>
+              </w:rPr>
+              <w:t>References</w:t>
+            </w:r>
+          </w:p>
+        </w:tc>
+        <w:tc>
+          <w:tcPr>
+            <w:tcW w:w="9178" w:type="dxa"/>
+            <w:gridSpan w:val="6"/>
+            <w:vAlign w:val="center"/>
+          </w:tcPr>
+          <w:p>
+            <w:pPr>
+              <w:suppressAutoHyphens w:val="0"/>
+              <w:rPr>
+                <w:rStyle w:val="fontstyle01"/>
+                <w:b/>
+                <w:bCs/>
+                <w:color w:val="auto"/>
+                <w:sz w:val="16"/>
+                <w:szCs w:val="16"/>
+                <w:lang w:val="en-US"/>
+              </w:rPr>
+            </w:pPr>
+            <w:hyperlink r:id="rId44" w:history="1">
               <w:r>
                 <w:rPr>
                   <w:rStyle w:val="Hyperlink"/>
@@ -5720,7 +5113,7 @@
               </w:rPr>
               <w:t xml:space="preserve"> 06/2016) </w:t>
             </w:r>
-            <w:hyperlink r:id="rId50" w:history="1">
+            <w:hyperlink r:id="rId45" w:history="1">
               <w:r>
                 <w:rPr>
                   <w:rStyle w:val="Hyperlink"/>
@@ -5777,25 +5170,7 @@
                 <w:szCs w:val="18"/>
                 <w:lang w:val="en-US"/>
               </w:rPr>
-              <w:t xml:space="preserve">Contact: Amaury </w:t>
-            </w:r>
-            <w:proofErr w:type="spellStart"/>
-            <w:r>
-              <w:rPr>
-                <w:sz w:val="18"/>
-                <w:szCs w:val="18"/>
-                <w:lang w:val="en-US"/>
-              </w:rPr>
-              <w:t>Arencibia</w:t>
-            </w:r>
-            <w:proofErr w:type="spellEnd"/>
-            <w:r>
-              <w:rPr>
-                <w:sz w:val="18"/>
-                <w:szCs w:val="18"/>
-                <w:lang w:val="en-US"/>
-              </w:rPr>
-              <w:t xml:space="preserve"> (Supervisor): +1-702-485-9266</w:t>
+              <w:t>Contact: Amaury Arencibia (Supervisor): +1-702-485-9266</w:t>
             </w:r>
           </w:p>
         </w:tc>
@@ -6045,19 +5420,20 @@
                 <w:sz w:val="16"/>
                 <w:lang w:val="en-US"/>
               </w:rPr>
-              <w:t xml:space="preserve">- Web applications development CMS based, </w:t>
-            </w:r>
-            <w:proofErr w:type="spellStart"/>
-            <w:r>
+              <w:t>- Web applications development CMS based, joomla, drupal, wordpress.</w:t>
+            </w:r>
+          </w:p>
+          <w:p>
+            <w:pPr>
+              <w:pStyle w:val="EuropassSectionDetails"/>
+              <w:ind w:left="107"/>
               <w:rPr>
                 <w:rFonts w:ascii="Arial Narrow" w:hAnsi="Arial Narrow"/>
                 <w:color w:val="auto"/>
                 <w:sz w:val="16"/>
                 <w:lang w:val="en-US"/>
               </w:rPr>
-              <w:t>joomla</w:t>
-            </w:r>
-            <w:proofErr w:type="spellEnd"/>
+            </w:pPr>
             <w:r>
               <w:rPr>
                 <w:rFonts w:ascii="Arial Narrow" w:hAnsi="Arial Narrow"/>
@@ -6065,9 +5441,8 @@
                 <w:sz w:val="16"/>
                 <w:lang w:val="en-US"/>
               </w:rPr>
-              <w:t xml:space="preserve">, </w:t>
-            </w:r>
-            <w:proofErr w:type="spellStart"/>
+              <w:t xml:space="preserve">- Systems Installation and Configuration, O.Systems Windows, Linux, MacOS, Unix (FreeBSD). </w:t>
+            </w:r>
             <w:r>
               <w:rPr>
                 <w:rFonts w:ascii="Arial Narrow" w:hAnsi="Arial Narrow"/>
@@ -6075,19 +5450,21 @@
                 <w:sz w:val="16"/>
                 <w:lang w:val="en-US"/>
               </w:rPr>
-              <w:t>drupal</w:t>
-            </w:r>
-            <w:proofErr w:type="spellEnd"/>
-            <w:r>
+              <w:br/>
+              <w:t>- Installation and configuration of wired and wireless networks, and network equipment.</w:t>
+            </w:r>
+          </w:p>
+          <w:p>
+            <w:pPr>
+              <w:pStyle w:val="EuropassSectionDetails"/>
+              <w:ind w:left="107"/>
               <w:rPr>
                 <w:rFonts w:ascii="Arial Narrow" w:hAnsi="Arial Narrow"/>
                 <w:color w:val="auto"/>
                 <w:sz w:val="16"/>
                 <w:lang w:val="en-US"/>
               </w:rPr>
-              <w:t xml:space="preserve">, </w:t>
-            </w:r>
-            <w:proofErr w:type="spellStart"/>
+            </w:pPr>
             <w:r>
               <w:rPr>
                 <w:rFonts w:ascii="Arial Narrow" w:hAnsi="Arial Narrow"/>
@@ -6095,29 +5472,39 @@
                 <w:sz w:val="16"/>
                 <w:lang w:val="en-US"/>
               </w:rPr>
-              <w:t>wordpress</w:t>
-            </w:r>
-            <w:proofErr w:type="spellEnd"/>
-            <w:r>
+              <w:t>- Repairing and maintaining all sort of computer equipment.</w:t>
+            </w:r>
+          </w:p>
+          <w:p>
+            <w:pPr>
+              <w:pStyle w:val="EuropassSectionDetails"/>
+              <w:ind w:left="107"/>
               <w:rPr>
                 <w:rFonts w:ascii="Arial Narrow" w:hAnsi="Arial Narrow"/>
                 <w:color w:val="auto"/>
                 <w:sz w:val="16"/>
                 <w:lang w:val="en-US"/>
               </w:rPr>
-              <w:t>.</w:t>
-            </w:r>
-          </w:p>
-          <w:p>
-            <w:pPr>
-              <w:pStyle w:val="EuropassSectionDetails"/>
-              <w:ind w:left="107"/>
+            </w:pPr>
+            <w:r>
               <w:rPr>
                 <w:rFonts w:ascii="Arial Narrow" w:hAnsi="Arial Narrow"/>
                 <w:color w:val="auto"/>
                 <w:sz w:val="16"/>
                 <w:lang w:val="en-US"/>
               </w:rPr>
+              <w:t>- Remote Assistance and Customer Support.</w:t>
+            </w:r>
+          </w:p>
+          <w:p>
+            <w:pPr>
+              <w:pStyle w:val="EuropassSectionDetails"/>
+              <w:ind w:left="107"/>
+              <w:rPr>
+                <w:rFonts w:ascii="Arial Narrow" w:hAnsi="Arial Narrow"/>
+                <w:color w:val="auto"/>
+                <w:lang w:val="en-US"/>
+              </w:rPr>
             </w:pPr>
             <w:r>
               <w:rPr>
@@ -6126,21 +5513,16 @@
                 <w:sz w:val="16"/>
                 <w:lang w:val="en-US"/>
               </w:rPr>
-              <w:t xml:space="preserve">- Systems Installation and Configuration, </w:t>
-            </w:r>
-            <w:proofErr w:type="spellStart"/>
-            <w:proofErr w:type="gramStart"/>
+              <w:t>-</w:t>
+            </w:r>
             <w:r>
               <w:rPr>
                 <w:rFonts w:ascii="Arial Narrow" w:hAnsi="Arial Narrow"/>
                 <w:color w:val="auto"/>
                 <w:sz w:val="16"/>
-                <w:lang w:val="en-US"/>
-              </w:rPr>
-              <w:t>O.Systems</w:t>
-            </w:r>
-            <w:proofErr w:type="spellEnd"/>
-            <w:proofErr w:type="gramEnd"/>
+              </w:rPr>
+              <w:t xml:space="preserve"> Huge rollouts of m</w:t>
+            </w:r>
             <w:r>
               <w:rPr>
                 <w:rFonts w:ascii="Arial Narrow" w:hAnsi="Arial Narrow"/>
@@ -6148,107 +5530,7 @@
                 <w:sz w:val="16"/>
                 <w:lang w:val="en-US"/>
               </w:rPr>
-              <w:t xml:space="preserve"> Windows, Linux, MacOS, Unix (FreeBSD). </w:t>
-            </w:r>
-            <w:r>
-              <w:rPr>
-                <w:rFonts w:ascii="Arial Narrow" w:hAnsi="Arial Narrow"/>
-                <w:color w:val="auto"/>
-                <w:sz w:val="16"/>
-                <w:lang w:val="en-US"/>
-              </w:rPr>
-              <w:br/>
-              <w:t>- Installation and configuration of wired and wireless networks, and network equipment.</w:t>
-            </w:r>
-          </w:p>
-          <w:p>
-            <w:pPr>
-              <w:pStyle w:val="EuropassSectionDetails"/>
-              <w:ind w:left="107"/>
-              <w:rPr>
-                <w:rFonts w:ascii="Arial Narrow" w:hAnsi="Arial Narrow"/>
-                <w:color w:val="auto"/>
-                <w:sz w:val="16"/>
-                <w:lang w:val="en-US"/>
-              </w:rPr>
-            </w:pPr>
-            <w:r>
-              <w:rPr>
-                <w:rFonts w:ascii="Arial Narrow" w:hAnsi="Arial Narrow"/>
-                <w:color w:val="auto"/>
-                <w:sz w:val="16"/>
-                <w:lang w:val="en-US"/>
-              </w:rPr>
-              <w:t>- Repairing and maintaining all sort of computer equipment.</w:t>
-            </w:r>
-          </w:p>
-          <w:p>
-            <w:pPr>
-              <w:pStyle w:val="EuropassSectionDetails"/>
-              <w:ind w:left="107"/>
-              <w:rPr>
-                <w:rFonts w:ascii="Arial Narrow" w:hAnsi="Arial Narrow"/>
-                <w:color w:val="auto"/>
-                <w:sz w:val="16"/>
-                <w:lang w:val="en-US"/>
-              </w:rPr>
-            </w:pPr>
-            <w:r>
-              <w:rPr>
-                <w:rFonts w:ascii="Arial Narrow" w:hAnsi="Arial Narrow"/>
-                <w:color w:val="auto"/>
-                <w:sz w:val="16"/>
-                <w:lang w:val="en-US"/>
-              </w:rPr>
-              <w:t>- Remote Assistance and Customer Support.</w:t>
-            </w:r>
-          </w:p>
-          <w:p>
-            <w:pPr>
-              <w:pStyle w:val="EuropassSectionDetails"/>
-              <w:ind w:left="107"/>
-              <w:rPr>
-                <w:rFonts w:ascii="Arial Narrow" w:hAnsi="Arial Narrow"/>
-                <w:color w:val="auto"/>
-                <w:lang w:val="en-US"/>
-              </w:rPr>
-            </w:pPr>
-            <w:r>
-              <w:rPr>
-                <w:rFonts w:ascii="Arial Narrow" w:hAnsi="Arial Narrow"/>
-                <w:color w:val="auto"/>
-                <w:sz w:val="16"/>
-                <w:lang w:val="en-US"/>
-              </w:rPr>
-              <w:t>-</w:t>
-            </w:r>
-            <w:r>
-              <w:rPr>
-                <w:rFonts w:ascii="Arial Narrow" w:hAnsi="Arial Narrow"/>
-                <w:color w:val="auto"/>
-                <w:sz w:val="16"/>
-              </w:rPr>
-              <w:t xml:space="preserve"> Huge rollouts of m</w:t>
-            </w:r>
-            <w:proofErr w:type="spellStart"/>
-            <w:r>
-              <w:rPr>
-                <w:rFonts w:ascii="Arial Narrow" w:hAnsi="Arial Narrow"/>
-                <w:color w:val="auto"/>
-                <w:sz w:val="16"/>
-                <w:lang w:val="en-US"/>
-              </w:rPr>
-              <w:t>emory</w:t>
-            </w:r>
-            <w:proofErr w:type="spellEnd"/>
-            <w:r>
-              <w:rPr>
-                <w:rFonts w:ascii="Arial Narrow" w:hAnsi="Arial Narrow"/>
-                <w:color w:val="auto"/>
-                <w:sz w:val="16"/>
-                <w:lang w:val="en-US"/>
-              </w:rPr>
-              <w:t xml:space="preserve"> installation/upgrade, peripheral equipment swapped out (monitors, keyboards, printers)</w:t>
+              <w:t>emory installation/upgrade, peripheral equipment swapped out (monitors, keyboards, printers)</w:t>
             </w:r>
           </w:p>
         </w:tc>
@@ -6570,27 +5852,7 @@
                 <w:sz w:val="16"/>
                 <w:lang w:val="en-US"/>
               </w:rPr>
-              <w:t xml:space="preserve">- Small web applications development CMS based, Joomla, Drupal, </w:t>
-            </w:r>
-            <w:proofErr w:type="spellStart"/>
-            <w:r>
-              <w:rPr>
-                <w:rFonts w:ascii="Arial Narrow" w:hAnsi="Arial Narrow"/>
-                <w:color w:val="auto"/>
-                <w:sz w:val="16"/>
-                <w:lang w:val="en-US"/>
-              </w:rPr>
-              <w:t>Wordpress</w:t>
-            </w:r>
-            <w:proofErr w:type="spellEnd"/>
-            <w:r>
-              <w:rPr>
-                <w:rFonts w:ascii="Arial Narrow" w:hAnsi="Arial Narrow"/>
-                <w:color w:val="auto"/>
-                <w:sz w:val="16"/>
-                <w:lang w:val="en-US"/>
-              </w:rPr>
-              <w:t>.</w:t>
+              <w:t>- Small web applications development CMS based, Joomla, Drupal, Wordpress.</w:t>
             </w:r>
           </w:p>
           <w:p>
@@ -6611,29 +5873,7 @@
                 <w:szCs w:val="18"/>
                 <w:lang w:val="en-US"/>
               </w:rPr>
-              <w:t xml:space="preserve">- Systems Installation and Configuration, </w:t>
-            </w:r>
-            <w:proofErr w:type="spellStart"/>
-            <w:proofErr w:type="gramStart"/>
-            <w:r>
-              <w:rPr>
-                <w:rFonts w:cs="Arial"/>
-                <w:sz w:val="16"/>
-                <w:szCs w:val="18"/>
-                <w:lang w:val="en-US"/>
-              </w:rPr>
-              <w:t>O.Systems</w:t>
-            </w:r>
-            <w:proofErr w:type="spellEnd"/>
-            <w:proofErr w:type="gramEnd"/>
-            <w:r>
-              <w:rPr>
-                <w:rFonts w:cs="Arial"/>
-                <w:sz w:val="16"/>
-                <w:szCs w:val="18"/>
-                <w:lang w:val="en-US"/>
-              </w:rPr>
-              <w:t xml:space="preserve"> Windows, Linux, MacOS, Unix (FreeBSD).</w:t>
+              <w:t>- Systems Installation and Configuration, O.Systems Windows, Linux, MacOS, Unix (FreeBSD).</w:t>
             </w:r>
           </w:p>
           <w:p>
@@ -6729,41 +5969,13 @@
                 <w:lang w:val="en-US"/>
               </w:rPr>
             </w:pPr>
-            <w:proofErr w:type="spellStart"/>
             <w:r>
               <w:rPr>
                 <w:rFonts w:cs="Arial"/>
                 <w:sz w:val="16"/>
                 <w:lang w:val="en-US"/>
               </w:rPr>
-              <w:t>Informática</w:t>
-            </w:r>
-            <w:proofErr w:type="spellEnd"/>
-            <w:r>
-              <w:rPr>
-                <w:rFonts w:cs="Arial"/>
-                <w:sz w:val="16"/>
-                <w:lang w:val="en-US"/>
-              </w:rPr>
-              <w:t xml:space="preserve"> </w:t>
-            </w:r>
-            <w:proofErr w:type="spellStart"/>
-            <w:r>
-              <w:rPr>
-                <w:rFonts w:cs="Arial"/>
-                <w:sz w:val="16"/>
-                <w:lang w:val="en-US"/>
-              </w:rPr>
-              <w:t>Profesional</w:t>
-            </w:r>
-            <w:proofErr w:type="spellEnd"/>
-            <w:r>
-              <w:rPr>
-                <w:rFonts w:cs="Arial"/>
-                <w:sz w:val="16"/>
-                <w:lang w:val="en-US"/>
-              </w:rPr>
-              <w:t xml:space="preserve"> de Canarias.</w:t>
+              <w:t>Informática Profesional de Canarias.</w:t>
             </w:r>
           </w:p>
         </w:tc>
@@ -7123,41 +6335,13 @@
                 <w:lang w:val="en-US"/>
               </w:rPr>
             </w:pPr>
-            <w:proofErr w:type="spellStart"/>
             <w:r>
               <w:rPr>
                 <w:rFonts w:cs="Arial"/>
                 <w:sz w:val="18"/>
                 <w:lang w:val="en-US"/>
               </w:rPr>
-              <w:t>Arcitel</w:t>
-            </w:r>
-            <w:proofErr w:type="spellEnd"/>
-            <w:r>
-              <w:rPr>
-                <w:rFonts w:cs="Arial"/>
-                <w:sz w:val="18"/>
-                <w:lang w:val="en-US"/>
-              </w:rPr>
-              <w:t xml:space="preserve"> </w:t>
-            </w:r>
-            <w:proofErr w:type="spellStart"/>
-            <w:r>
-              <w:rPr>
-                <w:rFonts w:cs="Arial"/>
-                <w:sz w:val="18"/>
-                <w:lang w:val="en-US"/>
-              </w:rPr>
-              <w:t>Ibérica</w:t>
-            </w:r>
-            <w:proofErr w:type="spellEnd"/>
-            <w:r>
-              <w:rPr>
-                <w:rFonts w:cs="Arial"/>
-                <w:sz w:val="18"/>
-                <w:lang w:val="en-US"/>
-              </w:rPr>
-              <w:t>, S.A, Tenerife (Spain)</w:t>
+              <w:t>Arcitel Ibérica, S.A, Tenerife (Spain)</w:t>
             </w:r>
           </w:p>
         </w:tc>
@@ -7401,25 +6585,7 @@
                 <w:sz w:val="18"/>
                 <w:lang w:val="en-US"/>
               </w:rPr>
-              <w:t xml:space="preserve">- Systems Installation and Configuration, </w:t>
-            </w:r>
-            <w:proofErr w:type="spellStart"/>
-            <w:proofErr w:type="gramStart"/>
-            <w:r>
-              <w:rPr>
-                <w:sz w:val="18"/>
-                <w:lang w:val="en-US"/>
-              </w:rPr>
-              <w:t>O.Systems</w:t>
-            </w:r>
-            <w:proofErr w:type="spellEnd"/>
-            <w:proofErr w:type="gramEnd"/>
-            <w:r>
-              <w:rPr>
-                <w:sz w:val="18"/>
-                <w:lang w:val="en-US"/>
-              </w:rPr>
-              <w:t xml:space="preserve"> Windows.</w:t>
+              <w:t>- Systems Installation and Configuration, O.Systems Windows.</w:t>
             </w:r>
             <w:r>
               <w:rPr>
@@ -7534,53 +6700,12 @@
                 <w:lang w:val="en-US"/>
               </w:rPr>
             </w:pPr>
-            <w:proofErr w:type="spellStart"/>
             <w:r>
               <w:rPr>
                 <w:rFonts w:cs="Arial"/>
                 <w:sz w:val="18"/>
               </w:rPr>
-              <w:t>Cybercafe</w:t>
-            </w:r>
-            <w:proofErr w:type="spellEnd"/>
-            <w:r>
-              <w:rPr>
-                <w:rFonts w:cs="Arial"/>
-                <w:sz w:val="18"/>
-              </w:rPr>
-              <w:t xml:space="preserve"> </w:t>
-            </w:r>
-            <w:proofErr w:type="spellStart"/>
-            <w:r>
-              <w:rPr>
-                <w:rFonts w:cs="Arial"/>
-                <w:sz w:val="18"/>
-              </w:rPr>
-              <w:t>Cybermar</w:t>
-            </w:r>
-            <w:proofErr w:type="spellEnd"/>
-            <w:r>
-              <w:rPr>
-                <w:rFonts w:cs="Arial"/>
-                <w:sz w:val="18"/>
-              </w:rPr>
-              <w:t>, Tenerife (</w:t>
-            </w:r>
-            <w:proofErr w:type="spellStart"/>
-            <w:r>
-              <w:rPr>
-                <w:rFonts w:cs="Arial"/>
-                <w:sz w:val="18"/>
-              </w:rPr>
-              <w:t>Spain</w:t>
-            </w:r>
-            <w:proofErr w:type="spellEnd"/>
-            <w:r>
-              <w:rPr>
-                <w:rFonts w:cs="Arial"/>
-                <w:sz w:val="18"/>
-              </w:rPr>
-              <w:t>)</w:t>
+              <w:t>Cybercafe Cybermar, Tenerife (Spain)</w:t>
             </w:r>
           </w:p>
         </w:tc>
@@ -7940,7 +7065,7 @@
               </w:rPr>
               <w:t xml:space="preserve">(see </w:t>
             </w:r>
-            <w:hyperlink r:id="rId51" w:anchor=":PROYECTO.pdf" w:history="1">
+            <w:hyperlink r:id="rId46" w:anchor=":PROYECTO.pdf" w:history="1">
               <w:r>
                 <w:rPr>
                   <w:rStyle w:val="Hyperlink"/>
@@ -8016,15 +7141,7 @@
               </w:rPr>
             </w:pPr>
             <w:r>
-              <w:t xml:space="preserve">ICM (Instituto Cubano de la Música), Ministerio de Cultura., </w:t>
-            </w:r>
-            <w:proofErr w:type="spellStart"/>
-            <w:r>
-              <w:t>Havana</w:t>
-            </w:r>
-            <w:proofErr w:type="spellEnd"/>
-            <w:r>
-              <w:t xml:space="preserve"> (Cuba)</w:t>
+              <w:t>ICM (Instituto Cubano de la Música), Ministerio de Cultura., Havana (Cuba)</w:t>
             </w:r>
           </w:p>
         </w:tc>
@@ -8254,23 +7371,7 @@
                 <w:sz w:val="18"/>
                 <w:lang w:val="en-US"/>
               </w:rPr>
-              <w:t xml:space="preserve">- Implementing, deploying and administration of mail, </w:t>
-            </w:r>
-            <w:proofErr w:type="gramStart"/>
-            <w:r>
-              <w:rPr>
-                <w:sz w:val="18"/>
-                <w:lang w:val="en-US"/>
-              </w:rPr>
-              <w:t>web</w:t>
-            </w:r>
-            <w:proofErr w:type="gramEnd"/>
-            <w:r>
-              <w:rPr>
-                <w:sz w:val="18"/>
-                <w:lang w:val="en-US"/>
-              </w:rPr>
-              <w:t xml:space="preserve"> and mailing list Unix servers (FreeBSD and Linux) in a dedicated Datacenter. </w:t>
+              <w:t xml:space="preserve">- Implementing, deploying and administration of mail, web and mailing list Unix servers (FreeBSD and Linux) in a dedicated Datacenter. </w:t>
             </w:r>
             <w:r>
               <w:rPr>
@@ -8287,7 +7388,7 @@
               </w:rPr>
               <w:t xml:space="preserve">(see </w:t>
             </w:r>
-            <w:hyperlink r:id="rId52" w:anchor=":PROYECTO.pdf" w:history="1">
+            <w:hyperlink r:id="rId47" w:anchor=":PROYECTO.pdf" w:history="1">
               <w:r>
                 <w:rPr>
                   <w:rStyle w:val="Hyperlink"/>
@@ -8437,7 +7538,7 @@
       </w:r>
     </w:p>
     <w:sectPr>
-      <w:footerReference w:type="default" r:id="rId53"/>
+      <w:footerReference w:type="default" r:id="rId48"/>
       <w:footnotePr>
         <w:pos w:val="beneathText"/>
         <w:numRestart w:val="eachPage"/>
@@ -8455,7 +7556,7 @@
 </file>
 
 <file path=word/endnotes.xml><?xml version="1.0" encoding="utf-8"?>
-<w:endnotes xmlns:wpc="http://schemas.microsoft.com/office/word/2010/wordprocessingCanvas" xmlns:cx="http://schemas.microsoft.com/office/drawing/2014/chartex" xmlns:cx1="http://schemas.microsoft.com/office/drawing/2015/9/8/chartex" xmlns:cx2="http://schemas.microsoft.com/office/drawing/2015/10/21/chartex" xmlns:cx3="http://schemas.microsoft.com/office/drawing/2016/5/9/chartex" xmlns:cx4="http://schemas.microsoft.com/office/drawing/2016/5/10/chartex" xmlns:cx5="http://schemas.microsoft.com/office/drawing/2016/5/11/chartex" xmlns:cx6="http://schemas.microsoft.com/office/drawing/2016/5/12/chartex" xmlns:cx7="http://schemas.microsoft.com/office/drawing/2016/5/13/chartex" xmlns:cx8="http://schemas.microsoft.com/office/drawing/2016/5/14/chartex" xmlns:mc="http://schemas.openxmlformats.org/markup-compatibility/2006" xmlns:aink="http://schemas.microsoft.com/office/drawing/2016/ink" xmlns:am3d="http://schemas.microsoft.com/office/drawing/2017/model3d" xmlns:o="urn:schemas-microsoft-com:office:office" xmlns:r="http://schemas.openxmlformats.org/officeDocument/2006/relationships" xmlns:m="http://schemas.openxmlformats.org/officeDocument/2006/math" xmlns:v="urn:schemas-microsoft-com:vml" xmlns:wp14="http://schemas.microsoft.com/office/word/2010/wordprocessingDrawing" xmlns:wp="http://schemas.openxmlformats.org/drawingml/2006/wordprocessingDrawing" xmlns:w10="urn:schemas-microsoft-com:office:word" xmlns:w="http://schemas.openxmlformats.org/wordprocessingml/2006/main" xmlns:w14="http://schemas.microsoft.com/office/word/2010/wordml" xmlns:w15="http://schemas.microsoft.com/office/word/2012/wordml" xmlns:w16cex="http://schemas.microsoft.com/office/word/2018/wordml/cex" xmlns:w16cid="http://schemas.microsoft.com/office/word/2016/wordml/cid" xmlns:w16="http://schemas.microsoft.com/office/word/2018/wordml" xmlns:w16se="http://schemas.microsoft.com/office/word/2015/wordml/symex" xmlns:wpg="http://schemas.microsoft.com/office/word/2010/wordprocessingGroup" xmlns:wpi="http://schemas.microsoft.com/office/word/2010/wordprocessingInk" xmlns:wne="http://schemas.microsoft.com/office/word/2006/wordml" xmlns:wps="http://schemas.microsoft.com/office/word/2010/wordprocessingShape" mc:Ignorable="w14 w15 w16se w16cid w16 w16cex wp14">
+<w:endnotes xmlns:wpc="http://schemas.microsoft.com/office/word/2010/wordprocessingCanvas" xmlns:cx="http://schemas.microsoft.com/office/drawing/2014/chartex" xmlns:cx1="http://schemas.microsoft.com/office/drawing/2015/9/8/chartex" xmlns:cx2="http://schemas.microsoft.com/office/drawing/2015/10/21/chartex" xmlns:cx3="http://schemas.microsoft.com/office/drawing/2016/5/9/chartex" xmlns:cx4="http://schemas.microsoft.com/office/drawing/2016/5/10/chartex" xmlns:cx5="http://schemas.microsoft.com/office/drawing/2016/5/11/chartex" xmlns:cx6="http://schemas.microsoft.com/office/drawing/2016/5/12/chartex" xmlns:cx7="http://schemas.microsoft.com/office/drawing/2016/5/13/chartex" xmlns:cx8="http://schemas.microsoft.com/office/drawing/2016/5/14/chartex" xmlns:mc="http://schemas.openxmlformats.org/markup-compatibility/2006" xmlns:aink="http://schemas.microsoft.com/office/drawing/2016/ink" xmlns:am3d="http://schemas.microsoft.com/office/drawing/2017/model3d" xmlns:o="urn:schemas-microsoft-com:office:office" xmlns:oel="http://schemas.microsoft.com/office/2019/extlst" xmlns:r="http://schemas.openxmlformats.org/officeDocument/2006/relationships" xmlns:m="http://schemas.openxmlformats.org/officeDocument/2006/math" xmlns:v="urn:schemas-microsoft-com:vml" xmlns:wp14="http://schemas.microsoft.com/office/word/2010/wordprocessingDrawing" xmlns:wp="http://schemas.openxmlformats.org/drawingml/2006/wordprocessingDrawing" xmlns:w10="urn:schemas-microsoft-com:office:word" xmlns:w="http://schemas.openxmlformats.org/wordprocessingml/2006/main" xmlns:w14="http://schemas.microsoft.com/office/word/2010/wordml" xmlns:w15="http://schemas.microsoft.com/office/word/2012/wordml" xmlns:w16cex="http://schemas.microsoft.com/office/word/2018/wordml/cex" xmlns:w16cid="http://schemas.microsoft.com/office/word/2016/wordml/cid" xmlns:w16="http://schemas.microsoft.com/office/word/2018/wordml" xmlns:w16du="http://schemas.microsoft.com/office/word/2023/wordml/word16du" xmlns:w16sdtdh="http://schemas.microsoft.com/office/word/2020/wordml/sdtdatahash" xmlns:w16se="http://schemas.microsoft.com/office/word/2015/wordml/symex" xmlns:wpg="http://schemas.microsoft.com/office/word/2010/wordprocessingGroup" xmlns:wpi="http://schemas.microsoft.com/office/word/2010/wordprocessingInk" xmlns:wne="http://schemas.microsoft.com/office/word/2006/wordml" xmlns:wps="http://schemas.microsoft.com/office/word/2010/wordprocessingShape" mc:Ignorable="w14 w15 w16se w16cid w16 w16cex w16sdtdh wp14">
   <w:endnote w:type="separator" w:id="-1">
     <w:p>
       <w:r>
@@ -8474,7 +7575,7 @@
 </file>
 
 <file path=word/footer1.xml><?xml version="1.0" encoding="utf-8"?>
-<w:ftr xmlns:wpc="http://schemas.microsoft.com/office/word/2010/wordprocessingCanvas" xmlns:cx="http://schemas.microsoft.com/office/drawing/2014/chartex" xmlns:cx1="http://schemas.microsoft.com/office/drawing/2015/9/8/chartex" xmlns:cx2="http://schemas.microsoft.com/office/drawing/2015/10/21/chartex" xmlns:cx3="http://schemas.microsoft.com/office/drawing/2016/5/9/chartex" xmlns:cx4="http://schemas.microsoft.com/office/drawing/2016/5/10/chartex" xmlns:cx5="http://schemas.microsoft.com/office/drawing/2016/5/11/chartex" xmlns:cx6="http://schemas.microsoft.com/office/drawing/2016/5/12/chartex" xmlns:cx7="http://schemas.microsoft.com/office/drawing/2016/5/13/chartex" xmlns:cx8="http://schemas.microsoft.com/office/drawing/2016/5/14/chartex" xmlns:mc="http://schemas.openxmlformats.org/markup-compatibility/2006" xmlns:aink="http://schemas.microsoft.com/office/drawing/2016/ink" xmlns:am3d="http://schemas.microsoft.com/office/drawing/2017/model3d" xmlns:o="urn:schemas-microsoft-com:office:office" xmlns:r="http://schemas.openxmlformats.org/officeDocument/2006/relationships" xmlns:m="http://schemas.openxmlformats.org/officeDocument/2006/math" xmlns:v="urn:schemas-microsoft-com:vml" xmlns:wp14="http://schemas.microsoft.com/office/word/2010/wordprocessingDrawing" xmlns:wp="http://schemas.openxmlformats.org/drawingml/2006/wordprocessingDrawing" xmlns:w10="urn:schemas-microsoft-com:office:word" xmlns:w="http://schemas.openxmlformats.org/wordprocessingml/2006/main" xmlns:w14="http://schemas.microsoft.com/office/word/2010/wordml" xmlns:w15="http://schemas.microsoft.com/office/word/2012/wordml" xmlns:w16cex="http://schemas.microsoft.com/office/word/2018/wordml/cex" xmlns:w16cid="http://schemas.microsoft.com/office/word/2016/wordml/cid" xmlns:w16="http://schemas.microsoft.com/office/word/2018/wordml" xmlns:w16se="http://schemas.microsoft.com/office/word/2015/wordml/symex" xmlns:wpg="http://schemas.microsoft.com/office/word/2010/wordprocessingGroup" xmlns:wpi="http://schemas.microsoft.com/office/word/2010/wordprocessingInk" xmlns:wne="http://schemas.microsoft.com/office/word/2006/wordml" xmlns:wps="http://schemas.microsoft.com/office/word/2010/wordprocessingShape" mc:Ignorable="w14 w15 w16se w16cid w16 w16cex wp14">
+<w:ftr xmlns:wpc="http://schemas.microsoft.com/office/word/2010/wordprocessingCanvas" xmlns:cx="http://schemas.microsoft.com/office/drawing/2014/chartex" xmlns:cx1="http://schemas.microsoft.com/office/drawing/2015/9/8/chartex" xmlns:cx2="http://schemas.microsoft.com/office/drawing/2015/10/21/chartex" xmlns:cx3="http://schemas.microsoft.com/office/drawing/2016/5/9/chartex" xmlns:cx4="http://schemas.microsoft.com/office/drawing/2016/5/10/chartex" xmlns:cx5="http://schemas.microsoft.com/office/drawing/2016/5/11/chartex" xmlns:cx6="http://schemas.microsoft.com/office/drawing/2016/5/12/chartex" xmlns:cx7="http://schemas.microsoft.com/office/drawing/2016/5/13/chartex" xmlns:cx8="http://schemas.microsoft.com/office/drawing/2016/5/14/chartex" xmlns:mc="http://schemas.openxmlformats.org/markup-compatibility/2006" xmlns:aink="http://schemas.microsoft.com/office/drawing/2016/ink" xmlns:am3d="http://schemas.microsoft.com/office/drawing/2017/model3d" xmlns:o="urn:schemas-microsoft-com:office:office" xmlns:oel="http://schemas.microsoft.com/office/2019/extlst" xmlns:r="http://schemas.openxmlformats.org/officeDocument/2006/relationships" xmlns:m="http://schemas.openxmlformats.org/officeDocument/2006/math" xmlns:v="urn:schemas-microsoft-com:vml" xmlns:wp14="http://schemas.microsoft.com/office/word/2010/wordprocessingDrawing" xmlns:wp="http://schemas.openxmlformats.org/drawingml/2006/wordprocessingDrawing" xmlns:w10="urn:schemas-microsoft-com:office:word" xmlns:w="http://schemas.openxmlformats.org/wordprocessingml/2006/main" xmlns:w14="http://schemas.microsoft.com/office/word/2010/wordml" xmlns:w15="http://schemas.microsoft.com/office/word/2012/wordml" xmlns:w16cex="http://schemas.microsoft.com/office/word/2018/wordml/cex" xmlns:w16cid="http://schemas.microsoft.com/office/word/2016/wordml/cid" xmlns:w16="http://schemas.microsoft.com/office/word/2018/wordml" xmlns:w16du="http://schemas.microsoft.com/office/word/2023/wordml/word16du" xmlns:w16sdtdh="http://schemas.microsoft.com/office/word/2020/wordml/sdtdatahash" xmlns:w16se="http://schemas.microsoft.com/office/word/2015/wordml/symex" xmlns:wpg="http://schemas.microsoft.com/office/word/2010/wordprocessingGroup" xmlns:wpi="http://schemas.microsoft.com/office/word/2010/wordprocessingInk" xmlns:wne="http://schemas.microsoft.com/office/word/2006/wordml" xmlns:wps="http://schemas.microsoft.com/office/word/2010/wordprocessingShape" mc:Ignorable="w14 w15 w16se w16cid w16 w16cex w16sdtdh wp14">
   <w:p>
     <w:pPr>
       <w:pStyle w:val="CVFooterLeft"/>
@@ -8638,7 +7739,7 @@
         <w:color w:val="FF0000"/>
         <w:lang w:val="en-US"/>
       </w:rPr>
-      <w:t>November 21</w:t>
+      <w:t>April 23</w:t>
     </w:r>
     <w:r>
       <w:rPr>
@@ -8653,7 +7754,7 @@
 </file>
 
 <file path=word/footnotes.xml><?xml version="1.0" encoding="utf-8"?>
-<w:footnotes xmlns:wpc="http://schemas.microsoft.com/office/word/2010/wordprocessingCanvas" xmlns:cx="http://schemas.microsoft.com/office/drawing/2014/chartex" xmlns:cx1="http://schemas.microsoft.com/office/drawing/2015/9/8/chartex" xmlns:cx2="http://schemas.microsoft.com/office/drawing/2015/10/21/chartex" xmlns:cx3="http://schemas.microsoft.com/office/drawing/2016/5/9/chartex" xmlns:cx4="http://schemas.microsoft.com/office/drawing/2016/5/10/chartex" xmlns:cx5="http://schemas.microsoft.com/office/drawing/2016/5/11/chartex" xmlns:cx6="http://schemas.microsoft.com/office/drawing/2016/5/12/chartex" xmlns:cx7="http://schemas.microsoft.com/office/drawing/2016/5/13/chartex" xmlns:cx8="http://schemas.microsoft.com/office/drawing/2016/5/14/chartex" xmlns:mc="http://schemas.openxmlformats.org/markup-compatibility/2006" xmlns:aink="http://schemas.microsoft.com/office/drawing/2016/ink" xmlns:am3d="http://schemas.microsoft.com/office/drawing/2017/model3d" xmlns:o="urn:schemas-microsoft-com:office:office" xmlns:r="http://schemas.openxmlformats.org/officeDocument/2006/relationships" xmlns:m="http://schemas.openxmlformats.org/officeDocument/2006/math" xmlns:v="urn:schemas-microsoft-com:vml" xmlns:wp14="http://schemas.microsoft.com/office/word/2010/wordprocessingDrawing" xmlns:wp="http://schemas.openxmlformats.org/drawingml/2006/wordprocessingDrawing" xmlns:w10="urn:schemas-microsoft-com:office:word" xmlns:w="http://schemas.openxmlformats.org/wordprocessingml/2006/main" xmlns:w14="http://schemas.microsoft.com/office/word/2010/wordml" xmlns:w15="http://schemas.microsoft.com/office/word/2012/wordml" xmlns:w16cex="http://schemas.microsoft.com/office/word/2018/wordml/cex" xmlns:w16cid="http://schemas.microsoft.com/office/word/2016/wordml/cid" xmlns:w16="http://schemas.microsoft.com/office/word/2018/wordml" xmlns:w16se="http://schemas.microsoft.com/office/word/2015/wordml/symex" xmlns:wpg="http://schemas.microsoft.com/office/word/2010/wordprocessingGroup" xmlns:wpi="http://schemas.microsoft.com/office/word/2010/wordprocessingInk" xmlns:wne="http://schemas.microsoft.com/office/word/2006/wordml" xmlns:wps="http://schemas.microsoft.com/office/word/2010/wordprocessingShape" mc:Ignorable="w14 w15 w16se w16cid w16 w16cex wp14">
+<w:footnotes xmlns:wpc="http://schemas.microsoft.com/office/word/2010/wordprocessingCanvas" xmlns:cx="http://schemas.microsoft.com/office/drawing/2014/chartex" xmlns:cx1="http://schemas.microsoft.com/office/drawing/2015/9/8/chartex" xmlns:cx2="http://schemas.microsoft.com/office/drawing/2015/10/21/chartex" xmlns:cx3="http://schemas.microsoft.com/office/drawing/2016/5/9/chartex" xmlns:cx4="http://schemas.microsoft.com/office/drawing/2016/5/10/chartex" xmlns:cx5="http://schemas.microsoft.com/office/drawing/2016/5/11/chartex" xmlns:cx6="http://schemas.microsoft.com/office/drawing/2016/5/12/chartex" xmlns:cx7="http://schemas.microsoft.com/office/drawing/2016/5/13/chartex" xmlns:cx8="http://schemas.microsoft.com/office/drawing/2016/5/14/chartex" xmlns:mc="http://schemas.openxmlformats.org/markup-compatibility/2006" xmlns:aink="http://schemas.microsoft.com/office/drawing/2016/ink" xmlns:am3d="http://schemas.microsoft.com/office/drawing/2017/model3d" xmlns:o="urn:schemas-microsoft-com:office:office" xmlns:oel="http://schemas.microsoft.com/office/2019/extlst" xmlns:r="http://schemas.openxmlformats.org/officeDocument/2006/relationships" xmlns:m="http://schemas.openxmlformats.org/officeDocument/2006/math" xmlns:v="urn:schemas-microsoft-com:vml" xmlns:wp14="http://schemas.microsoft.com/office/word/2010/wordprocessingDrawing" xmlns:wp="http://schemas.openxmlformats.org/drawingml/2006/wordprocessingDrawing" xmlns:w10="urn:schemas-microsoft-com:office:word" xmlns:w="http://schemas.openxmlformats.org/wordprocessingml/2006/main" xmlns:w14="http://schemas.microsoft.com/office/word/2010/wordml" xmlns:w15="http://schemas.microsoft.com/office/word/2012/wordml" xmlns:w16cex="http://schemas.microsoft.com/office/word/2018/wordml/cex" xmlns:w16cid="http://schemas.microsoft.com/office/word/2016/wordml/cid" xmlns:w16="http://schemas.microsoft.com/office/word/2018/wordml" xmlns:w16du="http://schemas.microsoft.com/office/word/2023/wordml/word16du" xmlns:w16sdtdh="http://schemas.microsoft.com/office/word/2020/wordml/sdtdatahash" xmlns:w16se="http://schemas.microsoft.com/office/word/2015/wordml/symex" xmlns:wpg="http://schemas.microsoft.com/office/word/2010/wordprocessingGroup" xmlns:wpi="http://schemas.microsoft.com/office/word/2010/wordprocessingInk" xmlns:wne="http://schemas.microsoft.com/office/word/2006/wordml" xmlns:wps="http://schemas.microsoft.com/office/word/2010/wordprocessingShape" mc:Ignorable="w14 w15 w16se w16cid w16 w16cex w16sdtdh wp14">
   <w:footnote w:type="separator" w:id="-1">
     <w:p>
       <w:r>
@@ -8672,7 +7773,7 @@
 </file>
 
 <file path=word/numbering.xml><?xml version="1.0" encoding="utf-8"?>
-<w:numbering xmlns:wpc="http://schemas.microsoft.com/office/word/2010/wordprocessingCanvas" xmlns:cx="http://schemas.microsoft.com/office/drawing/2014/chartex" xmlns:cx1="http://schemas.microsoft.com/office/drawing/2015/9/8/chartex" xmlns:cx2="http://schemas.microsoft.com/office/drawing/2015/10/21/chartex" xmlns:cx3="http://schemas.microsoft.com/office/drawing/2016/5/9/chartex" xmlns:cx4="http://schemas.microsoft.com/office/drawing/2016/5/10/chartex" xmlns:cx5="http://schemas.microsoft.com/office/drawing/2016/5/11/chartex" xmlns:cx6="http://schemas.microsoft.com/office/drawing/2016/5/12/chartex" xmlns:cx7="http://schemas.microsoft.com/office/drawing/2016/5/13/chartex" xmlns:cx8="http://schemas.microsoft.com/office/drawing/2016/5/14/chartex" xmlns:mc="http://schemas.openxmlformats.org/markup-compatibility/2006" xmlns:aink="http://schemas.microsoft.com/office/drawing/2016/ink" xmlns:am3d="http://schemas.microsoft.com/office/drawing/2017/model3d" xmlns:o="urn:schemas-microsoft-com:office:office" xmlns:r="http://schemas.openxmlformats.org/officeDocument/2006/relationships" xmlns:m="http://schemas.openxmlformats.org/officeDocument/2006/math" xmlns:v="urn:schemas-microsoft-com:vml" xmlns:wp14="http://schemas.microsoft.com/office/word/2010/wordprocessingDrawing" xmlns:wp="http://schemas.openxmlformats.org/drawingml/2006/wordprocessingDrawing" xmlns:w10="urn:schemas-microsoft-com:office:word" xmlns:w="http://schemas.openxmlformats.org/wordprocessingml/2006/main" xmlns:w14="http://schemas.microsoft.com/office/word/2010/wordml" xmlns:w15="http://schemas.microsoft.com/office/word/2012/wordml" xmlns:w16cex="http://schemas.microsoft.com/office/word/2018/wordml/cex" xmlns:w16cid="http://schemas.microsoft.com/office/word/2016/wordml/cid" xmlns:w16="http://schemas.microsoft.com/office/word/2018/wordml" xmlns:w16se="http://schemas.microsoft.com/office/word/2015/wordml/symex" xmlns:wpg="http://schemas.microsoft.com/office/word/2010/wordprocessingGroup" xmlns:wpi="http://schemas.microsoft.com/office/word/2010/wordprocessingInk" xmlns:wne="http://schemas.microsoft.com/office/word/2006/wordml" xmlns:wps="http://schemas.microsoft.com/office/word/2010/wordprocessingShape" mc:Ignorable="w14 w15 w16se w16cid w16 w16cex wp14">
+<w:numbering xmlns:wpc="http://schemas.microsoft.com/office/word/2010/wordprocessingCanvas" xmlns:cx="http://schemas.microsoft.com/office/drawing/2014/chartex" xmlns:cx1="http://schemas.microsoft.com/office/drawing/2015/9/8/chartex" xmlns:cx2="http://schemas.microsoft.com/office/drawing/2015/10/21/chartex" xmlns:cx3="http://schemas.microsoft.com/office/drawing/2016/5/9/chartex" xmlns:cx4="http://schemas.microsoft.com/office/drawing/2016/5/10/chartex" xmlns:cx5="http://schemas.microsoft.com/office/drawing/2016/5/11/chartex" xmlns:cx6="http://schemas.microsoft.com/office/drawing/2016/5/12/chartex" xmlns:cx7="http://schemas.microsoft.com/office/drawing/2016/5/13/chartex" xmlns:cx8="http://schemas.microsoft.com/office/drawing/2016/5/14/chartex" xmlns:mc="http://schemas.openxmlformats.org/markup-compatibility/2006" xmlns:aink="http://schemas.microsoft.com/office/drawing/2016/ink" xmlns:am3d="http://schemas.microsoft.com/office/drawing/2017/model3d" xmlns:o="urn:schemas-microsoft-com:office:office" xmlns:oel="http://schemas.microsoft.com/office/2019/extlst" xmlns:r="http://schemas.openxmlformats.org/officeDocument/2006/relationships" xmlns:m="http://schemas.openxmlformats.org/officeDocument/2006/math" xmlns:v="urn:schemas-microsoft-com:vml" xmlns:wp14="http://schemas.microsoft.com/office/word/2010/wordprocessingDrawing" xmlns:wp="http://schemas.openxmlformats.org/drawingml/2006/wordprocessingDrawing" xmlns:w10="urn:schemas-microsoft-com:office:word" xmlns:w="http://schemas.openxmlformats.org/wordprocessingml/2006/main" xmlns:w14="http://schemas.microsoft.com/office/word/2010/wordml" xmlns:w15="http://schemas.microsoft.com/office/word/2012/wordml" xmlns:w16cex="http://schemas.microsoft.com/office/word/2018/wordml/cex" xmlns:w16cid="http://schemas.microsoft.com/office/word/2016/wordml/cid" xmlns:w16="http://schemas.microsoft.com/office/word/2018/wordml" xmlns:w16du="http://schemas.microsoft.com/office/word/2023/wordml/word16du" xmlns:w16sdtdh="http://schemas.microsoft.com/office/word/2020/wordml/sdtdatahash" xmlns:w16se="http://schemas.microsoft.com/office/word/2015/wordml/symex" xmlns:wpg="http://schemas.microsoft.com/office/word/2010/wordprocessingGroup" xmlns:wpi="http://schemas.microsoft.com/office/word/2010/wordprocessingInk" xmlns:wne="http://schemas.microsoft.com/office/word/2006/wordml" xmlns:wps="http://schemas.microsoft.com/office/word/2010/wordprocessingShape" mc:Ignorable="w14 w15 w16se w16cid w16 w16cex w16sdtdh wp14">
   <w:abstractNum w:abstractNumId="0" w15:restartNumberingAfterBreak="0">
     <w:nsid w:val="059E356D"/>
     <w:multiLevelType w:val="hybridMultilevel"/>
@@ -12164,98 +11265,98 @@
       </w:rPr>
     </w:lvl>
   </w:abstractNum>
-  <w:num w:numId="1">
+  <w:num w:numId="1" w16cid:durableId="205679077">
     <w:abstractNumId w:val="12"/>
   </w:num>
-  <w:num w:numId="2">
+  <w:num w:numId="2" w16cid:durableId="165486158">
     <w:abstractNumId w:val="20"/>
   </w:num>
-  <w:num w:numId="3">
+  <w:num w:numId="3" w16cid:durableId="848715717">
     <w:abstractNumId w:val="3"/>
   </w:num>
-  <w:num w:numId="4">
+  <w:num w:numId="4" w16cid:durableId="1907254875">
     <w:abstractNumId w:val="25"/>
   </w:num>
-  <w:num w:numId="5">
+  <w:num w:numId="5" w16cid:durableId="256602003">
     <w:abstractNumId w:val="16"/>
   </w:num>
-  <w:num w:numId="6">
+  <w:num w:numId="6" w16cid:durableId="598636778">
     <w:abstractNumId w:val="21"/>
   </w:num>
-  <w:num w:numId="7">
+  <w:num w:numId="7" w16cid:durableId="1899853032">
     <w:abstractNumId w:val="6"/>
   </w:num>
-  <w:num w:numId="8">
+  <w:num w:numId="8" w16cid:durableId="1309825472">
     <w:abstractNumId w:val="27"/>
   </w:num>
-  <w:num w:numId="9">
+  <w:num w:numId="9" w16cid:durableId="1580405844">
     <w:abstractNumId w:val="15"/>
   </w:num>
-  <w:num w:numId="10">
+  <w:num w:numId="10" w16cid:durableId="13116429">
     <w:abstractNumId w:val="13"/>
   </w:num>
-  <w:num w:numId="11">
+  <w:num w:numId="11" w16cid:durableId="1146319974">
     <w:abstractNumId w:val="24"/>
   </w:num>
-  <w:num w:numId="12">
+  <w:num w:numId="12" w16cid:durableId="914389439">
     <w:abstractNumId w:val="1"/>
   </w:num>
-  <w:num w:numId="13">
+  <w:num w:numId="13" w16cid:durableId="163974961">
     <w:abstractNumId w:val="19"/>
   </w:num>
-  <w:num w:numId="14">
+  <w:num w:numId="14" w16cid:durableId="555047656">
     <w:abstractNumId w:val="7"/>
   </w:num>
-  <w:num w:numId="15">
+  <w:num w:numId="15" w16cid:durableId="1402286759">
     <w:abstractNumId w:val="17"/>
   </w:num>
-  <w:num w:numId="16">
+  <w:num w:numId="16" w16cid:durableId="1425682551">
     <w:abstractNumId w:val="2"/>
   </w:num>
-  <w:num w:numId="17">
+  <w:num w:numId="17" w16cid:durableId="1279144706">
     <w:abstractNumId w:val="22"/>
   </w:num>
-  <w:num w:numId="18">
+  <w:num w:numId="18" w16cid:durableId="430440706">
     <w:abstractNumId w:val="26"/>
   </w:num>
-  <w:num w:numId="19">
+  <w:num w:numId="19" w16cid:durableId="154225922">
     <w:abstractNumId w:val="10"/>
   </w:num>
-  <w:num w:numId="20">
+  <w:num w:numId="20" w16cid:durableId="986590814">
     <w:abstractNumId w:val="4"/>
   </w:num>
-  <w:num w:numId="21">
+  <w:num w:numId="21" w16cid:durableId="1992370500">
     <w:abstractNumId w:val="8"/>
   </w:num>
-  <w:num w:numId="22">
+  <w:num w:numId="22" w16cid:durableId="1902399809">
     <w:abstractNumId w:val="28"/>
   </w:num>
-  <w:num w:numId="23">
+  <w:num w:numId="23" w16cid:durableId="1691754936">
     <w:abstractNumId w:val="14"/>
   </w:num>
-  <w:num w:numId="24">
+  <w:num w:numId="24" w16cid:durableId="1778215690">
     <w:abstractNumId w:val="5"/>
   </w:num>
-  <w:num w:numId="25">
+  <w:num w:numId="25" w16cid:durableId="1136947993">
     <w:abstractNumId w:val="11"/>
   </w:num>
-  <w:num w:numId="26">
+  <w:num w:numId="26" w16cid:durableId="863786916">
     <w:abstractNumId w:val="9"/>
   </w:num>
-  <w:num w:numId="27">
+  <w:num w:numId="27" w16cid:durableId="542326385">
     <w:abstractNumId w:val="18"/>
   </w:num>
-  <w:num w:numId="28">
+  <w:num w:numId="28" w16cid:durableId="1653018197">
     <w:abstractNumId w:val="0"/>
   </w:num>
-  <w:num w:numId="29">
+  <w:num w:numId="29" w16cid:durableId="2074305782">
     <w:abstractNumId w:val="23"/>
   </w:num>
 </w:numbering>
 </file>
 
 <file path=word/styles.xml><?xml version="1.0" encoding="utf-8"?>
-<w:styles xmlns:mc="http://schemas.openxmlformats.org/markup-compatibility/2006" xmlns:r="http://schemas.openxmlformats.org/officeDocument/2006/relationships" xmlns:w="http://schemas.openxmlformats.org/wordprocessingml/2006/main" xmlns:w14="http://schemas.microsoft.com/office/word/2010/wordml" xmlns:w15="http://schemas.microsoft.com/office/word/2012/wordml" xmlns:w16cex="http://schemas.microsoft.com/office/word/2018/wordml/cex" xmlns:w16cid="http://schemas.microsoft.com/office/word/2016/wordml/cid" xmlns:w16="http://schemas.microsoft.com/office/word/2018/wordml" xmlns:w16se="http://schemas.microsoft.com/office/word/2015/wordml/symex" mc:Ignorable="w14 w15 w16se w16cid w16 w16cex">
+<w:styles xmlns:mc="http://schemas.openxmlformats.org/markup-compatibility/2006" xmlns:r="http://schemas.openxmlformats.org/officeDocument/2006/relationships" xmlns:w="http://schemas.openxmlformats.org/wordprocessingml/2006/main" xmlns:w14="http://schemas.microsoft.com/office/word/2010/wordml" xmlns:w15="http://schemas.microsoft.com/office/word/2012/wordml" xmlns:w16cex="http://schemas.microsoft.com/office/word/2018/wordml/cex" xmlns:w16cid="http://schemas.microsoft.com/office/word/2016/wordml/cid" xmlns:w16="http://schemas.microsoft.com/office/word/2018/wordml" xmlns:w16sdtdh="http://schemas.microsoft.com/office/word/2020/wordml/sdtdatahash" xmlns:w16se="http://schemas.microsoft.com/office/word/2015/wordml/symex" mc:Ignorable="w14 w15 w16se w16cid w16 w16cex w16sdtdh">
   <w:docDefaults>
     <w:rPrDefault>
       <w:rPr>
